--- a/Raja_Babylon.docx
+++ b/Raja_Babylon.docx
@@ -9,6 +9,99 @@
           <w:lang w:val="en-GB"/>
         </w:rPr>
       </w:pPr>
+      <w:sdt>
+        <w:sdtPr>
+          <w:rPr>
+            <w:lang w:val="en-GB"/>
+          </w:rPr>
+          <w:id w:val="1616092976"/>
+          <w:citation/>
+        </w:sdtPr>
+        <w:sdtEndPr/>
+        <w:sdtContent>
+          <w:r>
+            <w:rPr>
+              <w:lang w:val="en-GB"/>
+            </w:rPr>
+            <w:fldChar w:fldCharType="begin"/>
+          </w:r>
+          <w:r>
+            <w:rPr>
+              <w:lang w:val="en-GB"/>
+            </w:rPr>
+            <w:instrText xml:space="preserve"> CITATION Kac18 \l 2057 </w:instrText>
+          </w:r>
+          <w:r>
+            <w:rPr>
+              <w:lang w:val="en-GB"/>
+            </w:rPr>
+            <w:fldChar w:fldCharType="separate"/>
+          </w:r>
+          <w:r>
+            <w:rPr>
+              <w:noProof/>
+              <w:lang w:val="en-GB"/>
+            </w:rPr>
+            <w:t>[1]</w:t>
+          </w:r>
+          <w:r>
+            <w:rPr>
+              <w:lang w:val="en-GB"/>
+            </w:rPr>
+            <w:fldChar w:fldCharType="end"/>
+          </w:r>
+        </w:sdtContent>
+      </w:sdt>
+      <w:sdt>
+        <w:sdtPr>
+          <w:rPr>
+            <w:lang w:val="en-GB"/>
+          </w:rPr>
+          <w:id w:val="1492992817"/>
+          <w:citation/>
+        </w:sdtPr>
+        <w:sdtEndPr/>
+        <w:sdtContent>
+          <w:r>
+            <w:rPr>
+              <w:lang w:val="en-GB"/>
+            </w:rPr>
+            <w:fldChar w:fldCharType="begin"/>
+          </w:r>
+          <w:r>
+            <w:rPr>
+              <w:lang w:val="en-GB"/>
+            </w:rPr>
+            <w:instrText xml:space="preserve">CITATION Rov13 \l 2057 </w:instrText>
+          </w:r>
+          <w:r>
+            <w:rPr>
+              <w:lang w:val="en-GB"/>
+            </w:rPr>
+            <w:fldChar w:fldCharType="separate"/>
+          </w:r>
+          <w:r>
+            <w:rPr>
+              <w:noProof/>
+              <w:lang w:val="en-GB"/>
+            </w:rPr>
+            <w:t xml:space="preserve"> </w:t>
+          </w:r>
+          <w:r>
+            <w:rPr>
+              <w:noProof/>
+              <w:lang w:val="en-GB"/>
+            </w:rPr>
+            <w:t>[2]</w:t>
+          </w:r>
+          <w:r>
+            <w:rPr>
+              <w:lang w:val="en-GB"/>
+            </w:rPr>
+            <w:fldChar w:fldCharType="end"/>
+          </w:r>
+        </w:sdtContent>
+      </w:sdt>
       <w:r>
         <w:rPr>
           <w:lang w:val="en-GB"/>
@@ -287,7 +380,7 @@
           <w:r>
             <w:fldChar w:fldCharType="separate"/>
           </w:r>
-          <w:hyperlink w:anchor="_Toc36624400" w:history="1">
+          <w:hyperlink w:anchor="_Toc37170103" w:history="1">
             <w:r>
               <w:rPr>
                 <w:rStyle w:val="Hyperlink"/>
@@ -331,7 +424,7 @@
                 <w:noProof/>
                 <w:webHidden/>
               </w:rPr>
-              <w:instrText xml:space="preserve"> PAGEREF _Toc36624400 \h </w:instrText>
+              <w:instrText xml:space="preserve"> PAGEREF _Toc37170103 \h </w:instrText>
             </w:r>
             <w:r>
               <w:rPr>
@@ -351,7 +444,7 @@
                 <w:noProof/>
                 <w:webHidden/>
               </w:rPr>
-              <w:t>3</w:t>
+              <w:t>4</w:t>
             </w:r>
             <w:r>
               <w:rPr>
@@ -377,7 +470,7 @@
               <w:lang w:val="en-SH" w:eastAsia="en-SH"/>
             </w:rPr>
           </w:pPr>
-          <w:hyperlink w:anchor="_Toc36624401" w:history="1">
+          <w:hyperlink w:anchor="_Toc37170104" w:history="1">
             <w:r>
               <w:rPr>
                 <w:rStyle w:val="Hyperlink"/>
@@ -421,7 +514,7 @@
                 <w:noProof/>
                 <w:webHidden/>
               </w:rPr>
-              <w:instrText xml:space="preserve"> PAGEREF _Toc36624401 \h </w:instrText>
+              <w:instrText xml:space="preserve"> PAGEREF _Toc37170104 \h </w:instrText>
             </w:r>
             <w:r>
               <w:rPr>
@@ -467,7 +560,7 @@
               <w:lang w:val="en-SH" w:eastAsia="en-SH"/>
             </w:rPr>
           </w:pPr>
-          <w:hyperlink w:anchor="_Toc36624402" w:history="1">
+          <w:hyperlink w:anchor="_Toc37170105" w:history="1">
             <w:r>
               <w:rPr>
                 <w:rStyle w:val="Hyperlink"/>
@@ -511,7 +604,7 @@
                 <w:noProof/>
                 <w:webHidden/>
               </w:rPr>
-              <w:instrText xml:space="preserve"> PAGEREF _Toc36624402 \h </w:instrText>
+              <w:instrText xml:space="preserve"> PAGEREF _Toc37170105 \h </w:instrText>
             </w:r>
             <w:r>
               <w:rPr>
@@ -531,7 +624,7 @@
                 <w:noProof/>
                 <w:webHidden/>
               </w:rPr>
-              <w:t>4</w:t>
+              <w:t>5</w:t>
             </w:r>
             <w:r>
               <w:rPr>
@@ -557,7 +650,7 @@
               <w:lang w:val="en-SH" w:eastAsia="en-SH"/>
             </w:rPr>
           </w:pPr>
-          <w:hyperlink w:anchor="_Toc36624403" w:history="1">
+          <w:hyperlink w:anchor="_Toc37170106" w:history="1">
             <w:r>
               <w:rPr>
                 <w:rStyle w:val="Hyperlink"/>
@@ -601,7 +694,7 @@
                 <w:noProof/>
                 <w:webHidden/>
               </w:rPr>
-              <w:instrText xml:space="preserve"> PAGEREF _Toc36624403 \h </w:instrText>
+              <w:instrText xml:space="preserve"> PAGEREF _Toc37170106 \h </w:instrText>
             </w:r>
             <w:r>
               <w:rPr>
@@ -647,7 +740,7 @@
               <w:lang w:val="en-SH" w:eastAsia="en-SH"/>
             </w:rPr>
           </w:pPr>
-          <w:hyperlink w:anchor="_Toc36624404" w:history="1">
+          <w:hyperlink w:anchor="_Toc37170107" w:history="1">
             <w:r>
               <w:rPr>
                 <w:rStyle w:val="Hyperlink"/>
@@ -670,6 +763,96 @@
                 <w:rStyle w:val="Hyperlink"/>
                 <w:noProof/>
               </w:rPr>
+              <w:t>WebGL</w:t>
+            </w:r>
+            <w:r>
+              <w:rPr>
+                <w:noProof/>
+                <w:webHidden/>
+              </w:rPr>
+              <w:tab/>
+            </w:r>
+            <w:r>
+              <w:rPr>
+                <w:noProof/>
+                <w:webHidden/>
+              </w:rPr>
+              <w:fldChar w:fldCharType="begin"/>
+            </w:r>
+            <w:r>
+              <w:rPr>
+                <w:noProof/>
+                <w:webHidden/>
+              </w:rPr>
+              <w:instrText xml:space="preserve"> PAGEREF _Toc37170107 \h </w:instrText>
+            </w:r>
+            <w:r>
+              <w:rPr>
+                <w:noProof/>
+                <w:webHidden/>
+              </w:rPr>
+            </w:r>
+            <w:r>
+              <w:rPr>
+                <w:noProof/>
+                <w:webHidden/>
+              </w:rPr>
+              <w:fldChar w:fldCharType="separate"/>
+            </w:r>
+            <w:r>
+              <w:rPr>
+                <w:noProof/>
+                <w:webHidden/>
+              </w:rPr>
+              <w:t>5</w:t>
+            </w:r>
+            <w:r>
+              <w:rPr>
+                <w:noProof/>
+                <w:webHidden/>
+              </w:rPr>
+              <w:fldChar w:fldCharType="end"/>
+            </w:r>
+          </w:hyperlink>
+        </w:p>
+        <w:p>
+          <w:pPr>
+            <w:pStyle w:val="TOC1"/>
+            <w:tabs>
+              <w:tab w:val="left" w:pos="660"/>
+              <w:tab w:val="right" w:leader="dot" w:pos="6908"/>
+            </w:tabs>
+            <w:rPr>
+              <w:rFonts w:asciiTheme="minorHAnsi" w:eastAsiaTheme="minorEastAsia" w:hAnsiTheme="minorHAnsi" w:cstheme="minorBidi"/>
+              <w:noProof/>
+              <w:sz w:val="22"/>
+              <w:szCs w:val="22"/>
+              <w:lang w:val="en-SH" w:eastAsia="en-SH"/>
+            </w:rPr>
+          </w:pPr>
+          <w:hyperlink w:anchor="_Toc37170108" w:history="1">
+            <w:r>
+              <w:rPr>
+                <w:rStyle w:val="Hyperlink"/>
+                <w:noProof/>
+              </w:rPr>
+              <w:t>3</w:t>
+            </w:r>
+            <w:r>
+              <w:rPr>
+                <w:rFonts w:asciiTheme="minorHAnsi" w:eastAsiaTheme="minorEastAsia" w:hAnsiTheme="minorHAnsi" w:cstheme="minorBidi"/>
+                <w:noProof/>
+                <w:sz w:val="22"/>
+                <w:szCs w:val="22"/>
+                <w:lang w:val="en-SH" w:eastAsia="en-SH"/>
+              </w:rPr>
+              <w:tab/>
+            </w:r>
+            <w:r>
+              <w:rPr>
+                <w:rStyle w:val="Hyperlink"/>
+                <w:noProof/>
+              </w:rPr>
               <w:t>Introduction to Babylon.js 3D engine</w:t>
             </w:r>
             <w:r>
@@ -691,7 +874,7 @@
                 <w:noProof/>
                 <w:webHidden/>
               </w:rPr>
-              <w:instrText xml:space="preserve"> PAGEREF _Toc36624404 \h </w:instrText>
+              <w:instrText xml:space="preserve"> PAGEREF _Toc37170108 \h </w:instrText>
             </w:r>
             <w:r>
               <w:rPr>
@@ -711,7 +894,7 @@
                 <w:noProof/>
                 <w:webHidden/>
               </w:rPr>
-              <w:t>5</w:t>
+              <w:t>6</w:t>
             </w:r>
             <w:r>
               <w:rPr>
@@ -737,13 +920,13 @@
               <w:lang w:val="en-SH" w:eastAsia="en-SH"/>
             </w:rPr>
           </w:pPr>
-          <w:hyperlink w:anchor="_Toc36624405" w:history="1">
+          <w:hyperlink w:anchor="_Toc37170109" w:history="1">
             <w:r>
               <w:rPr>
                 <w:rStyle w:val="Hyperlink"/>
                 <w:noProof/>
               </w:rPr>
-              <w:t>2.1</w:t>
+              <w:t>3.1</w:t>
             </w:r>
             <w:r>
               <w:rPr>
@@ -768,7 +951,7 @@
                 <w:noProof/>
                 <w:lang w:val="en-GB"/>
               </w:rPr>
-              <w:t xml:space="preserve"> [1]</w:t>
+              <w:t xml:space="preserve"> [4]</w:t>
             </w:r>
             <w:r>
               <w:rPr>
@@ -789,7 +972,7 @@
                 <w:noProof/>
                 <w:webHidden/>
               </w:rPr>
-              <w:instrText xml:space="preserve"> PAGEREF _Toc36624405 \h </w:instrText>
+              <w:instrText xml:space="preserve"> PAGEREF _Toc37170109 \h </w:instrText>
             </w:r>
             <w:r>
               <w:rPr>
@@ -835,13 +1018,13 @@
               <w:lang w:val="en-SH" w:eastAsia="en-SH"/>
             </w:rPr>
           </w:pPr>
-          <w:hyperlink w:anchor="_Toc36624406" w:history="1">
+          <w:hyperlink w:anchor="_Toc37170110" w:history="1">
             <w:r>
               <w:rPr>
                 <w:rStyle w:val="Hyperlink"/>
                 <w:noProof/>
               </w:rPr>
-              <w:t>2.2</w:t>
+              <w:t>3.2</w:t>
             </w:r>
             <w:r>
               <w:rPr>
@@ -866,7 +1049,7 @@
                 <w:noProof/>
                 <w:lang w:val="en-GB"/>
               </w:rPr>
-              <w:t xml:space="preserve"> [2]</w:t>
+              <w:t xml:space="preserve"> [5]</w:t>
             </w:r>
             <w:r>
               <w:rPr>
@@ -887,7 +1070,7 @@
                 <w:noProof/>
                 <w:webHidden/>
               </w:rPr>
-              <w:instrText xml:space="preserve"> PAGEREF _Toc36624406 \h </w:instrText>
+              <w:instrText xml:space="preserve"> PAGEREF _Toc37170110 \h </w:instrText>
             </w:r>
             <w:r>
               <w:rPr>
@@ -933,13 +1116,13 @@
               <w:lang w:val="en-SH" w:eastAsia="en-SH"/>
             </w:rPr>
           </w:pPr>
-          <w:hyperlink w:anchor="_Toc36624407" w:history="1">
+          <w:hyperlink w:anchor="_Toc37170111" w:history="1">
             <w:r>
               <w:rPr>
                 <w:rStyle w:val="Hyperlink"/>
                 <w:noProof/>
               </w:rPr>
-              <w:t>2.2.1</w:t>
+              <w:t>3.2.1</w:t>
             </w:r>
             <w:r>
               <w:rPr>
@@ -977,7 +1160,7 @@
                 <w:noProof/>
                 <w:webHidden/>
               </w:rPr>
-              <w:instrText xml:space="preserve"> PAGEREF _Toc36624407 \h </w:instrText>
+              <w:instrText xml:space="preserve"> PAGEREF _Toc37170111 \h </w:instrText>
             </w:r>
             <w:r>
               <w:rPr>
@@ -1023,13 +1206,13 @@
               <w:lang w:val="en-SH" w:eastAsia="en-SH"/>
             </w:rPr>
           </w:pPr>
-          <w:hyperlink w:anchor="_Toc36624408" w:history="1">
+          <w:hyperlink w:anchor="_Toc37170112" w:history="1">
             <w:r>
               <w:rPr>
                 <w:rStyle w:val="Hyperlink"/>
                 <w:noProof/>
               </w:rPr>
-              <w:t>2.2.2</w:t>
+              <w:t>3.2.2</w:t>
             </w:r>
             <w:r>
               <w:rPr>
@@ -1067,7 +1250,7 @@
                 <w:noProof/>
                 <w:webHidden/>
               </w:rPr>
-              <w:instrText xml:space="preserve"> PAGEREF _Toc36624408 \h </w:instrText>
+              <w:instrText xml:space="preserve"> PAGEREF _Toc37170112 \h </w:instrText>
             </w:r>
             <w:r>
               <w:rPr>
@@ -1113,13 +1296,13 @@
               <w:lang w:val="en-SH" w:eastAsia="en-SH"/>
             </w:rPr>
           </w:pPr>
-          <w:hyperlink w:anchor="_Toc36624409" w:history="1">
+          <w:hyperlink w:anchor="_Toc37170113" w:history="1">
             <w:r>
               <w:rPr>
                 <w:rStyle w:val="Hyperlink"/>
                 <w:noProof/>
               </w:rPr>
-              <w:t>2.2.3</w:t>
+              <w:t>3.2.3</w:t>
             </w:r>
             <w:r>
               <w:rPr>
@@ -1157,7 +1340,7 @@
                 <w:noProof/>
                 <w:webHidden/>
               </w:rPr>
-              <w:instrText xml:space="preserve"> PAGEREF _Toc36624409 \h </w:instrText>
+              <w:instrText xml:space="preserve"> PAGEREF _Toc37170113 \h </w:instrText>
             </w:r>
             <w:r>
               <w:rPr>
@@ -1177,7 +1360,7 @@
                 <w:noProof/>
                 <w:webHidden/>
               </w:rPr>
-              <w:t>7</w:t>
+              <w:t>8</w:t>
             </w:r>
             <w:r>
               <w:rPr>
@@ -1203,13 +1386,13 @@
               <w:lang w:val="en-SH" w:eastAsia="en-SH"/>
             </w:rPr>
           </w:pPr>
-          <w:hyperlink w:anchor="_Toc36624410" w:history="1">
+          <w:hyperlink w:anchor="_Toc37170114" w:history="1">
             <w:r>
               <w:rPr>
                 <w:rStyle w:val="Hyperlink"/>
                 <w:noProof/>
               </w:rPr>
-              <w:t>2.2.4</w:t>
+              <w:t>3.2.4</w:t>
             </w:r>
             <w:r>
               <w:rPr>
@@ -1247,7 +1430,7 @@
                 <w:noProof/>
                 <w:webHidden/>
               </w:rPr>
-              <w:instrText xml:space="preserve"> PAGEREF _Toc36624410 \h </w:instrText>
+              <w:instrText xml:space="preserve"> PAGEREF _Toc37170114 \h </w:instrText>
             </w:r>
             <w:r>
               <w:rPr>
@@ -1267,7 +1450,7 @@
                 <w:noProof/>
                 <w:webHidden/>
               </w:rPr>
-              <w:t>7</w:t>
+              <w:t>8</w:t>
             </w:r>
             <w:r>
               <w:rPr>
@@ -1293,13 +1476,13 @@
               <w:lang w:val="en-SH" w:eastAsia="en-SH"/>
             </w:rPr>
           </w:pPr>
-          <w:hyperlink w:anchor="_Toc36624411" w:history="1">
+          <w:hyperlink w:anchor="_Toc37170115" w:history="1">
             <w:r>
               <w:rPr>
                 <w:rStyle w:val="Hyperlink"/>
                 <w:noProof/>
               </w:rPr>
-              <w:t>2.2.5</w:t>
+              <w:t>3.2.5</w:t>
             </w:r>
             <w:r>
               <w:rPr>
@@ -1337,7 +1520,7 @@
                 <w:noProof/>
                 <w:webHidden/>
               </w:rPr>
-              <w:instrText xml:space="preserve"> PAGEREF _Toc36624411 \h </w:instrText>
+              <w:instrText xml:space="preserve"> PAGEREF _Toc37170115 \h </w:instrText>
             </w:r>
             <w:r>
               <w:rPr>
@@ -1357,7 +1540,7 @@
                 <w:noProof/>
                 <w:webHidden/>
               </w:rPr>
-              <w:t>7</w:t>
+              <w:t>8</w:t>
             </w:r>
             <w:r>
               <w:rPr>
@@ -1383,13 +1566,13 @@
               <w:lang w:val="en-SH" w:eastAsia="en-SH"/>
             </w:rPr>
           </w:pPr>
-          <w:hyperlink w:anchor="_Toc36624412" w:history="1">
+          <w:hyperlink w:anchor="_Toc37170116" w:history="1">
             <w:r>
               <w:rPr>
                 <w:rStyle w:val="Hyperlink"/>
                 <w:noProof/>
               </w:rPr>
-              <w:t>3</w:t>
+              <w:t>4</w:t>
             </w:r>
             <w:r>
               <w:rPr>
@@ -1427,7 +1610,7 @@
                 <w:noProof/>
                 <w:webHidden/>
               </w:rPr>
-              <w:instrText xml:space="preserve"> PAGEREF _Toc36624412 \h </w:instrText>
+              <w:instrText xml:space="preserve"> PAGEREF _Toc37170116 \h </w:instrText>
             </w:r>
             <w:r>
               <w:rPr>
@@ -1447,7 +1630,7 @@
                 <w:noProof/>
                 <w:webHidden/>
               </w:rPr>
-              <w:t>7</w:t>
+              <w:t>8</w:t>
             </w:r>
             <w:r>
               <w:rPr>
@@ -1473,13 +1656,13 @@
               <w:lang w:val="en-SH" w:eastAsia="en-SH"/>
             </w:rPr>
           </w:pPr>
-          <w:hyperlink w:anchor="_Toc36624413" w:history="1">
+          <w:hyperlink w:anchor="_Toc37170117" w:history="1">
             <w:r>
               <w:rPr>
                 <w:rStyle w:val="Hyperlink"/>
                 <w:noProof/>
               </w:rPr>
-              <w:t>4</w:t>
+              <w:t>5</w:t>
             </w:r>
             <w:r>
               <w:rPr>
@@ -1517,7 +1700,7 @@
                 <w:noProof/>
                 <w:webHidden/>
               </w:rPr>
-              <w:instrText xml:space="preserve"> PAGEREF _Toc36624413 \h </w:instrText>
+              <w:instrText xml:space="preserve"> PAGEREF _Toc37170117 \h </w:instrText>
             </w:r>
             <w:r>
               <w:rPr>
@@ -1537,7 +1720,7 @@
                 <w:noProof/>
                 <w:webHidden/>
               </w:rPr>
-              <w:t>8</w:t>
+              <w:t>9</w:t>
             </w:r>
             <w:r>
               <w:rPr>
@@ -1563,13 +1746,13 @@
               <w:lang w:val="en-SH" w:eastAsia="en-SH"/>
             </w:rPr>
           </w:pPr>
-          <w:hyperlink w:anchor="_Toc36624414" w:history="1">
+          <w:hyperlink w:anchor="_Toc37170118" w:history="1">
             <w:r>
               <w:rPr>
                 <w:rStyle w:val="Hyperlink"/>
                 <w:noProof/>
               </w:rPr>
-              <w:t>4.1</w:t>
+              <w:t>5.1</w:t>
             </w:r>
             <w:r>
               <w:rPr>
@@ -1607,7 +1790,7 @@
                 <w:noProof/>
                 <w:webHidden/>
               </w:rPr>
-              <w:instrText xml:space="preserve"> PAGEREF _Toc36624414 \h </w:instrText>
+              <w:instrText xml:space="preserve"> PAGEREF _Toc37170118 \h </w:instrText>
             </w:r>
             <w:r>
               <w:rPr>
@@ -1627,7 +1810,7 @@
                 <w:noProof/>
                 <w:webHidden/>
               </w:rPr>
-              <w:t>8</w:t>
+              <w:t>9</w:t>
             </w:r>
             <w:r>
               <w:rPr>
@@ -1653,13 +1836,13 @@
               <w:lang w:val="en-SH" w:eastAsia="en-SH"/>
             </w:rPr>
           </w:pPr>
-          <w:hyperlink w:anchor="_Toc36624415" w:history="1">
+          <w:hyperlink w:anchor="_Toc37170119" w:history="1">
             <w:r>
               <w:rPr>
                 <w:rStyle w:val="Hyperlink"/>
                 <w:noProof/>
               </w:rPr>
-              <w:t>4.2</w:t>
+              <w:t>5.2</w:t>
             </w:r>
             <w:r>
               <w:rPr>
@@ -1697,7 +1880,7 @@
                 <w:noProof/>
                 <w:webHidden/>
               </w:rPr>
-              <w:instrText xml:space="preserve"> PAGEREF _Toc36624415 \h </w:instrText>
+              <w:instrText xml:space="preserve"> PAGEREF _Toc37170119 \h </w:instrText>
             </w:r>
             <w:r>
               <w:rPr>
@@ -1717,7 +1900,7 @@
                 <w:noProof/>
                 <w:webHidden/>
               </w:rPr>
-              <w:t>10</w:t>
+              <w:t>11</w:t>
             </w:r>
             <w:r>
               <w:rPr>
@@ -1743,13 +1926,13 @@
               <w:lang w:val="en-SH" w:eastAsia="en-SH"/>
             </w:rPr>
           </w:pPr>
-          <w:hyperlink w:anchor="_Toc36624416" w:history="1">
+          <w:hyperlink w:anchor="_Toc37170120" w:history="1">
             <w:r>
               <w:rPr>
                 <w:rStyle w:val="Hyperlink"/>
                 <w:noProof/>
               </w:rPr>
-              <w:t>4.3</w:t>
+              <w:t>5.3</w:t>
             </w:r>
             <w:r>
               <w:rPr>
@@ -1787,7 +1970,7 @@
                 <w:noProof/>
                 <w:webHidden/>
               </w:rPr>
-              <w:instrText xml:space="preserve"> PAGEREF _Toc36624416 \h </w:instrText>
+              <w:instrText xml:space="preserve"> PAGEREF _Toc37170120 \h </w:instrText>
             </w:r>
             <w:r>
               <w:rPr>
@@ -1807,7 +1990,7 @@
                 <w:noProof/>
                 <w:webHidden/>
               </w:rPr>
-              <w:t>11</w:t>
+              <w:t>12</w:t>
             </w:r>
             <w:r>
               <w:rPr>
@@ -1833,13 +2016,13 @@
               <w:lang w:val="en-SH" w:eastAsia="en-SH"/>
             </w:rPr>
           </w:pPr>
-          <w:hyperlink w:anchor="_Toc36624417" w:history="1">
+          <w:hyperlink w:anchor="_Toc37170121" w:history="1">
             <w:r>
               <w:rPr>
                 <w:rStyle w:val="Hyperlink"/>
                 <w:noProof/>
               </w:rPr>
-              <w:t>4.4</w:t>
+              <w:t>5.4</w:t>
             </w:r>
             <w:r>
               <w:rPr>
@@ -1877,7 +2060,7 @@
                 <w:noProof/>
                 <w:webHidden/>
               </w:rPr>
-              <w:instrText xml:space="preserve"> PAGEREF _Toc36624417 \h </w:instrText>
+              <w:instrText xml:space="preserve"> PAGEREF _Toc37170121 \h </w:instrText>
             </w:r>
             <w:r>
               <w:rPr>
@@ -1897,7 +2080,7 @@
                 <w:noProof/>
                 <w:webHidden/>
               </w:rPr>
-              <w:t>12</w:t>
+              <w:t>13</w:t>
             </w:r>
             <w:r>
               <w:rPr>
@@ -1923,13 +2106,13 @@
               <w:lang w:val="en-SH" w:eastAsia="en-SH"/>
             </w:rPr>
           </w:pPr>
-          <w:hyperlink w:anchor="_Toc36624418" w:history="1">
+          <w:hyperlink w:anchor="_Toc37170122" w:history="1">
             <w:r>
               <w:rPr>
                 <w:rStyle w:val="Hyperlink"/>
                 <w:noProof/>
               </w:rPr>
-              <w:t>5</w:t>
+              <w:t>6</w:t>
             </w:r>
             <w:r>
               <w:rPr>
@@ -1967,7 +2150,7 @@
                 <w:noProof/>
                 <w:webHidden/>
               </w:rPr>
-              <w:instrText xml:space="preserve"> PAGEREF _Toc36624418 \h </w:instrText>
+              <w:instrText xml:space="preserve"> PAGEREF _Toc37170122 \h </w:instrText>
             </w:r>
             <w:r>
               <w:rPr>
@@ -1987,7 +2170,7 @@
                 <w:noProof/>
                 <w:webHidden/>
               </w:rPr>
-              <w:t>15</w:t>
+              <w:t>16</w:t>
             </w:r>
             <w:r>
               <w:rPr>
@@ -2013,13 +2196,13 @@
               <w:lang w:val="en-SH" w:eastAsia="en-SH"/>
             </w:rPr>
           </w:pPr>
-          <w:hyperlink w:anchor="_Toc36624419" w:history="1">
+          <w:hyperlink w:anchor="_Toc37170123" w:history="1">
             <w:r>
               <w:rPr>
                 <w:rStyle w:val="Hyperlink"/>
                 <w:noProof/>
               </w:rPr>
-              <w:t>5.1</w:t>
+              <w:t>6.1</w:t>
             </w:r>
             <w:r>
               <w:rPr>
@@ -2057,7 +2240,7 @@
                 <w:noProof/>
                 <w:webHidden/>
               </w:rPr>
-              <w:instrText xml:space="preserve"> PAGEREF _Toc36624419 \h </w:instrText>
+              <w:instrText xml:space="preserve"> PAGEREF _Toc37170123 \h </w:instrText>
             </w:r>
             <w:r>
               <w:rPr>
@@ -2077,7 +2260,7 @@
                 <w:noProof/>
                 <w:webHidden/>
               </w:rPr>
-              <w:t>15</w:t>
+              <w:t>16</w:t>
             </w:r>
             <w:r>
               <w:rPr>
@@ -2103,13 +2286,13 @@
               <w:lang w:val="en-SH" w:eastAsia="en-SH"/>
             </w:rPr>
           </w:pPr>
-          <w:hyperlink w:anchor="_Toc36624420" w:history="1">
+          <w:hyperlink w:anchor="_Toc37170124" w:history="1">
             <w:r>
               <w:rPr>
                 <w:rStyle w:val="Hyperlink"/>
                 <w:noProof/>
               </w:rPr>
-              <w:t>5.2</w:t>
+              <w:t>6.2</w:t>
             </w:r>
             <w:r>
               <w:rPr>
@@ -2147,7 +2330,7 @@
                 <w:noProof/>
                 <w:webHidden/>
               </w:rPr>
-              <w:instrText xml:space="preserve"> PAGEREF _Toc36624420 \h </w:instrText>
+              <w:instrText xml:space="preserve"> PAGEREF _Toc37170124 \h </w:instrText>
             </w:r>
             <w:r>
               <w:rPr>
@@ -2167,7 +2350,7 @@
                 <w:noProof/>
                 <w:webHidden/>
               </w:rPr>
-              <w:t>16</w:t>
+              <w:t>17</w:t>
             </w:r>
             <w:r>
               <w:rPr>
@@ -2193,13 +2376,13 @@
               <w:lang w:val="en-SH" w:eastAsia="en-SH"/>
             </w:rPr>
           </w:pPr>
-          <w:hyperlink w:anchor="_Toc36624421" w:history="1">
+          <w:hyperlink w:anchor="_Toc37170125" w:history="1">
             <w:r>
               <w:rPr>
                 <w:rStyle w:val="Hyperlink"/>
                 <w:noProof/>
               </w:rPr>
-              <w:t>6</w:t>
+              <w:t>7</w:t>
             </w:r>
             <w:r>
               <w:rPr>
@@ -2237,7 +2420,7 @@
                 <w:noProof/>
                 <w:webHidden/>
               </w:rPr>
-              <w:instrText xml:space="preserve"> PAGEREF _Toc36624421 \h </w:instrText>
+              <w:instrText xml:space="preserve"> PAGEREF _Toc37170125 \h </w:instrText>
             </w:r>
             <w:r>
               <w:rPr>
@@ -2257,7 +2440,7 @@
                 <w:noProof/>
                 <w:webHidden/>
               </w:rPr>
-              <w:t>22</w:t>
+              <w:t>23</w:t>
             </w:r>
             <w:r>
               <w:rPr>
@@ -2283,13 +2466,13 @@
               <w:lang w:val="en-SH" w:eastAsia="en-SH"/>
             </w:rPr>
           </w:pPr>
-          <w:hyperlink w:anchor="_Toc36624422" w:history="1">
+          <w:hyperlink w:anchor="_Toc37170126" w:history="1">
             <w:r>
               <w:rPr>
                 <w:rStyle w:val="Hyperlink"/>
                 <w:noProof/>
               </w:rPr>
-              <w:t>6.1</w:t>
+              <w:t>7.1</w:t>
             </w:r>
             <w:r>
               <w:rPr>
@@ -2327,7 +2510,7 @@
                 <w:noProof/>
                 <w:webHidden/>
               </w:rPr>
-              <w:instrText xml:space="preserve"> PAGEREF _Toc36624422 \h </w:instrText>
+              <w:instrText xml:space="preserve"> PAGEREF _Toc37170126 \h </w:instrText>
             </w:r>
             <w:r>
               <w:rPr>
@@ -2347,7 +2530,7 @@
                 <w:noProof/>
                 <w:webHidden/>
               </w:rPr>
-              <w:t>22</w:t>
+              <w:t>23</w:t>
             </w:r>
             <w:r>
               <w:rPr>
@@ -2373,13 +2556,13 @@
               <w:lang w:val="en-SH" w:eastAsia="en-SH"/>
             </w:rPr>
           </w:pPr>
-          <w:hyperlink w:anchor="_Toc36624423" w:history="1">
+          <w:hyperlink w:anchor="_Toc37170127" w:history="1">
             <w:r>
               <w:rPr>
                 <w:rStyle w:val="Hyperlink"/>
                 <w:noProof/>
               </w:rPr>
-              <w:t>6.2</w:t>
+              <w:t>7.2</w:t>
             </w:r>
             <w:r>
               <w:rPr>
@@ -2417,7 +2600,7 @@
                 <w:noProof/>
                 <w:webHidden/>
               </w:rPr>
-              <w:instrText xml:space="preserve"> PAGEREF _Toc36624423 \h </w:instrText>
+              <w:instrText xml:space="preserve"> PAGEREF _Toc37170127 \h </w:instrText>
             </w:r>
             <w:r>
               <w:rPr>
@@ -2437,7 +2620,7 @@
                 <w:noProof/>
                 <w:webHidden/>
               </w:rPr>
-              <w:t>23</w:t>
+              <w:t>24</w:t>
             </w:r>
             <w:r>
               <w:rPr>
@@ -2463,13 +2646,13 @@
               <w:lang w:val="en-SH" w:eastAsia="en-SH"/>
             </w:rPr>
           </w:pPr>
-          <w:hyperlink w:anchor="_Toc36624424" w:history="1">
+          <w:hyperlink w:anchor="_Toc37170128" w:history="1">
             <w:r>
               <w:rPr>
                 <w:rStyle w:val="Hyperlink"/>
                 <w:noProof/>
               </w:rPr>
-              <w:t>6.3</w:t>
+              <w:t>7.3</w:t>
             </w:r>
             <w:r>
               <w:rPr>
@@ -2507,7 +2690,7 @@
                 <w:noProof/>
                 <w:webHidden/>
               </w:rPr>
-              <w:instrText xml:space="preserve"> PAGEREF _Toc36624424 \h </w:instrText>
+              <w:instrText xml:space="preserve"> PAGEREF _Toc37170128 \h </w:instrText>
             </w:r>
             <w:r>
               <w:rPr>
@@ -2527,7 +2710,7 @@
                 <w:noProof/>
                 <w:webHidden/>
               </w:rPr>
-              <w:t>24</w:t>
+              <w:t>25</w:t>
             </w:r>
             <w:r>
               <w:rPr>
@@ -2553,13 +2736,13 @@
               <w:lang w:val="en-SH" w:eastAsia="en-SH"/>
             </w:rPr>
           </w:pPr>
-          <w:hyperlink w:anchor="_Toc36624425" w:history="1">
+          <w:hyperlink w:anchor="_Toc37170129" w:history="1">
             <w:r>
               <w:rPr>
                 <w:rStyle w:val="Hyperlink"/>
                 <w:noProof/>
               </w:rPr>
-              <w:t>6.4</w:t>
+              <w:t>7.4</w:t>
             </w:r>
             <w:r>
               <w:rPr>
@@ -2597,7 +2780,7 @@
                 <w:noProof/>
                 <w:webHidden/>
               </w:rPr>
-              <w:instrText xml:space="preserve"> PAGEREF _Toc36624425 \h </w:instrText>
+              <w:instrText xml:space="preserve"> PAGEREF _Toc37170129 \h </w:instrText>
             </w:r>
             <w:r>
               <w:rPr>
@@ -2617,7 +2800,7 @@
                 <w:noProof/>
                 <w:webHidden/>
               </w:rPr>
-              <w:t>24</w:t>
+              <w:t>25</w:t>
             </w:r>
             <w:r>
               <w:rPr>
@@ -2643,13 +2826,13 @@
               <w:lang w:val="en-SH" w:eastAsia="en-SH"/>
             </w:rPr>
           </w:pPr>
-          <w:hyperlink w:anchor="_Toc36624426" w:history="1">
+          <w:hyperlink w:anchor="_Toc37170130" w:history="1">
             <w:r>
               <w:rPr>
                 <w:rStyle w:val="Hyperlink"/>
                 <w:noProof/>
               </w:rPr>
-              <w:t>6.5</w:t>
+              <w:t>7.5</w:t>
             </w:r>
             <w:r>
               <w:rPr>
@@ -2687,7 +2870,7 @@
                 <w:noProof/>
                 <w:webHidden/>
               </w:rPr>
-              <w:instrText xml:space="preserve"> PAGEREF _Toc36624426 \h </w:instrText>
+              <w:instrText xml:space="preserve"> PAGEREF _Toc37170130 \h </w:instrText>
             </w:r>
             <w:r>
               <w:rPr>
@@ -2707,7 +2890,7 @@
                 <w:noProof/>
                 <w:webHidden/>
               </w:rPr>
-              <w:t>24</w:t>
+              <w:t>25</w:t>
             </w:r>
             <w:r>
               <w:rPr>
@@ -2733,7 +2916,7 @@
               <w:lang w:val="en-SH" w:eastAsia="en-SH"/>
             </w:rPr>
           </w:pPr>
-          <w:hyperlink w:anchor="_Toc36624427" w:history="1">
+          <w:hyperlink w:anchor="_Toc37170131" w:history="1">
             <w:r>
               <w:rPr>
                 <w:rStyle w:val="Hyperlink"/>
@@ -2745,6 +2928,7 @@
             <w:r>
               <w:rPr>
                 <w:rFonts w:asciiTheme="minorHAnsi" w:eastAsiaTheme="minorEastAsia" w:hAnsiTheme="minorHAnsi" w:cstheme="minorBidi"/>
+                <w:bCs/>
                 <w:noProof/>
                 <w:sz w:val="22"/>
                 <w:szCs w:val="22"/>
@@ -2755,7 +2939,7 @@
             <w:r>
               <w:rPr>
                 <w:rStyle w:val="Hyperlink"/>
-                <w:b/>
+                <w:bCs/>
                 <w:noProof/>
               </w:rPr>
               <w:t>First Full Scene With Camera Lights and Box</w:t>
@@ -2779,7 +2963,7 @@
                 <w:noProof/>
                 <w:webHidden/>
               </w:rPr>
-              <w:instrText xml:space="preserve"> PAGEREF _Toc36624427 \h </w:instrText>
+              <w:instrText xml:space="preserve"> PAGEREF _Toc37170131 \h </w:instrText>
             </w:r>
             <w:r>
               <w:rPr>
@@ -2799,7 +2983,7 @@
                 <w:noProof/>
                 <w:webHidden/>
               </w:rPr>
-              <w:t>24</w:t>
+              <w:t>25</w:t>
             </w:r>
             <w:r>
               <w:rPr>
@@ -2825,7 +3009,7 @@
               <w:lang w:val="en-SH" w:eastAsia="en-SH"/>
             </w:rPr>
           </w:pPr>
-          <w:hyperlink w:anchor="_Toc36624428" w:history="1">
+          <w:hyperlink w:anchor="_Toc37170132" w:history="1">
             <w:r>
               <w:rPr>
                 <w:rStyle w:val="Hyperlink"/>
@@ -2847,10 +3031,18 @@
             <w:r>
               <w:rPr>
                 <w:rStyle w:val="Hyperlink"/>
+                <w:bCs/>
+                <w:noProof/>
+              </w:rPr>
+              <w:t>Output Image from Above Code</w:t>
+            </w:r>
+            <w:r>
+              <w:rPr>
+                <w:rStyle w:val="Hyperlink"/>
                 <w:b/>
                 <w:noProof/>
               </w:rPr>
-              <w:t>Output Image from Above Code.</w:t>
+              <w:t>.</w:t>
             </w:r>
             <w:r>
               <w:rPr>
@@ -2871,7 +3063,7 @@
                 <w:noProof/>
                 <w:webHidden/>
               </w:rPr>
-              <w:instrText xml:space="preserve"> PAGEREF _Toc36624428 \h </w:instrText>
+              <w:instrText xml:space="preserve"> PAGEREF _Toc37170132 \h </w:instrText>
             </w:r>
             <w:r>
               <w:rPr>
@@ -2891,7 +3083,7 @@
                 <w:noProof/>
                 <w:webHidden/>
               </w:rPr>
-              <w:t>25</w:t>
+              <w:t>26</w:t>
             </w:r>
             <w:r>
               <w:rPr>
@@ -2917,13 +3109,13 @@
               <w:lang w:val="en-SH" w:eastAsia="en-SH"/>
             </w:rPr>
           </w:pPr>
-          <w:hyperlink w:anchor="_Toc36624429" w:history="1">
+          <w:hyperlink w:anchor="_Toc37170133" w:history="1">
             <w:r>
               <w:rPr>
                 <w:rStyle w:val="Hyperlink"/>
                 <w:noProof/>
               </w:rPr>
-              <w:t>6.6</w:t>
+              <w:t>7.6</w:t>
             </w:r>
             <w:r>
               <w:rPr>
@@ -2961,7 +3153,7 @@
                 <w:noProof/>
                 <w:webHidden/>
               </w:rPr>
-              <w:instrText xml:space="preserve"> PAGEREF _Toc36624429 \h </w:instrText>
+              <w:instrText xml:space="preserve"> PAGEREF _Toc37170133 \h </w:instrText>
             </w:r>
             <w:r>
               <w:rPr>
@@ -2981,7 +3173,7 @@
                 <w:noProof/>
                 <w:webHidden/>
               </w:rPr>
-              <w:t>25</w:t>
+              <w:t>27</w:t>
             </w:r>
             <w:r>
               <w:rPr>
@@ -3007,13 +3199,13 @@
               <w:lang w:val="en-SH" w:eastAsia="en-SH"/>
             </w:rPr>
           </w:pPr>
-          <w:hyperlink w:anchor="_Toc36624430" w:history="1">
+          <w:hyperlink w:anchor="_Toc37170134" w:history="1">
             <w:r>
               <w:rPr>
                 <w:rStyle w:val="Hyperlink"/>
                 <w:noProof/>
               </w:rPr>
-              <w:t>6.7</w:t>
+              <w:t>7.7</w:t>
             </w:r>
             <w:r>
               <w:rPr>
@@ -3051,7 +3243,7 @@
                 <w:noProof/>
                 <w:webHidden/>
               </w:rPr>
-              <w:instrText xml:space="preserve"> PAGEREF _Toc36624430 \h </w:instrText>
+              <w:instrText xml:space="preserve"> PAGEREF _Toc37170134 \h </w:instrText>
             </w:r>
             <w:r>
               <w:rPr>
@@ -3071,7 +3263,7 @@
                 <w:noProof/>
                 <w:webHidden/>
               </w:rPr>
-              <w:t>26</w:t>
+              <w:t>28</w:t>
             </w:r>
             <w:r>
               <w:rPr>
@@ -3097,13 +3289,13 @@
               <w:lang w:val="en-SH" w:eastAsia="en-SH"/>
             </w:rPr>
           </w:pPr>
-          <w:hyperlink w:anchor="_Toc36624431" w:history="1">
+          <w:hyperlink w:anchor="_Toc37170135" w:history="1">
             <w:r>
               <w:rPr>
                 <w:rStyle w:val="Hyperlink"/>
                 <w:noProof/>
               </w:rPr>
-              <w:t>6.8</w:t>
+              <w:t>7.8</w:t>
             </w:r>
             <w:r>
               <w:rPr>
@@ -3120,7 +3312,7 @@
                 <w:rStyle w:val="Hyperlink"/>
                 <w:noProof/>
               </w:rPr>
-              <w:t>Importing the animating prebuilt characters from Babylon (also called Meshes)</w:t>
+              <w:t>Movement of car using front vector.</w:t>
             </w:r>
             <w:r>
               <w:rPr>
@@ -3141,7 +3333,7 @@
                 <w:noProof/>
                 <w:webHidden/>
               </w:rPr>
-              <w:instrText xml:space="preserve"> PAGEREF _Toc36624431 \h </w:instrText>
+              <w:instrText xml:space="preserve"> PAGEREF _Toc37170135 \h </w:instrText>
             </w:r>
             <w:r>
               <w:rPr>
@@ -3161,7 +3353,7 @@
                 <w:noProof/>
                 <w:webHidden/>
               </w:rPr>
-              <w:t>27</w:t>
+              <w:t>29</w:t>
             </w:r>
             <w:r>
               <w:rPr>
@@ -3187,13 +3379,13 @@
               <w:lang w:val="en-SH" w:eastAsia="en-SH"/>
             </w:rPr>
           </w:pPr>
-          <w:hyperlink w:anchor="_Toc36624432" w:history="1">
+          <w:hyperlink w:anchor="_Toc37170136" w:history="1">
             <w:r>
               <w:rPr>
                 <w:rStyle w:val="Hyperlink"/>
                 <w:noProof/>
               </w:rPr>
-              <w:t>6.9</w:t>
+              <w:t>7.9</w:t>
             </w:r>
             <w:r>
               <w:rPr>
@@ -3210,7 +3402,7 @@
                 <w:rStyle w:val="Hyperlink"/>
                 <w:noProof/>
               </w:rPr>
-              <w:t>Creating the cameras in different prospective</w:t>
+              <w:t>Destroying the project after certain time.</w:t>
             </w:r>
             <w:r>
               <w:rPr>
@@ -3231,7 +3423,7 @@
                 <w:noProof/>
                 <w:webHidden/>
               </w:rPr>
-              <w:instrText xml:space="preserve"> PAGEREF _Toc36624432 \h </w:instrText>
+              <w:instrText xml:space="preserve"> PAGEREF _Toc37170136 \h </w:instrText>
             </w:r>
             <w:r>
               <w:rPr>
@@ -3251,7 +3443,7 @@
                 <w:noProof/>
                 <w:webHidden/>
               </w:rPr>
-              <w:t>28</w:t>
+              <w:t>29</w:t>
             </w:r>
             <w:r>
               <w:rPr>
@@ -3277,13 +3469,13 @@
               <w:lang w:val="en-SH" w:eastAsia="en-SH"/>
             </w:rPr>
           </w:pPr>
-          <w:hyperlink w:anchor="_Toc36624433" w:history="1">
+          <w:hyperlink w:anchor="_Toc37170137" w:history="1">
             <w:r>
               <w:rPr>
                 <w:rStyle w:val="Hyperlink"/>
                 <w:noProof/>
               </w:rPr>
-              <w:t>6.10</w:t>
+              <w:t>7.10</w:t>
             </w:r>
             <w:r>
               <w:rPr>
@@ -3300,6 +3492,456 @@
                 <w:rStyle w:val="Hyperlink"/>
                 <w:noProof/>
               </w:rPr>
+              <w:t>Importing the animating prebuilt characters from Babylon (also called Meshes)</w:t>
+            </w:r>
+            <w:r>
+              <w:rPr>
+                <w:noProof/>
+                <w:webHidden/>
+              </w:rPr>
+              <w:tab/>
+            </w:r>
+            <w:r>
+              <w:rPr>
+                <w:noProof/>
+                <w:webHidden/>
+              </w:rPr>
+              <w:fldChar w:fldCharType="begin"/>
+            </w:r>
+            <w:r>
+              <w:rPr>
+                <w:noProof/>
+                <w:webHidden/>
+              </w:rPr>
+              <w:instrText xml:space="preserve"> PAGEREF _Toc37170137 \h </w:instrText>
+            </w:r>
+            <w:r>
+              <w:rPr>
+                <w:noProof/>
+                <w:webHidden/>
+              </w:rPr>
+            </w:r>
+            <w:r>
+              <w:rPr>
+                <w:noProof/>
+                <w:webHidden/>
+              </w:rPr>
+              <w:fldChar w:fldCharType="separate"/>
+            </w:r>
+            <w:r>
+              <w:rPr>
+                <w:noProof/>
+                <w:webHidden/>
+              </w:rPr>
+              <w:t>29</w:t>
+            </w:r>
+            <w:r>
+              <w:rPr>
+                <w:noProof/>
+                <w:webHidden/>
+              </w:rPr>
+              <w:fldChar w:fldCharType="end"/>
+            </w:r>
+          </w:hyperlink>
+        </w:p>
+        <w:p>
+          <w:pPr>
+            <w:pStyle w:val="TOC2"/>
+            <w:tabs>
+              <w:tab w:val="left" w:pos="1100"/>
+              <w:tab w:val="right" w:leader="dot" w:pos="6908"/>
+            </w:tabs>
+            <w:rPr>
+              <w:rFonts w:asciiTheme="minorHAnsi" w:eastAsiaTheme="minorEastAsia" w:hAnsiTheme="minorHAnsi" w:cstheme="minorBidi"/>
+              <w:noProof/>
+              <w:sz w:val="22"/>
+              <w:szCs w:val="22"/>
+              <w:lang w:val="en-SH" w:eastAsia="en-SH"/>
+            </w:rPr>
+          </w:pPr>
+          <w:hyperlink w:anchor="_Toc37170138" w:history="1">
+            <w:r>
+              <w:rPr>
+                <w:rStyle w:val="Hyperlink"/>
+                <w:noProof/>
+              </w:rPr>
+              <w:t>7.11</w:t>
+            </w:r>
+            <w:r>
+              <w:rPr>
+                <w:rFonts w:asciiTheme="minorHAnsi" w:eastAsiaTheme="minorEastAsia" w:hAnsiTheme="minorHAnsi" w:cstheme="minorBidi"/>
+                <w:noProof/>
+                <w:sz w:val="22"/>
+                <w:szCs w:val="22"/>
+                <w:lang w:val="en-SH" w:eastAsia="en-SH"/>
+              </w:rPr>
+              <w:tab/>
+            </w:r>
+            <w:r>
+              <w:rPr>
+                <w:rStyle w:val="Hyperlink"/>
+                <w:noProof/>
+              </w:rPr>
+              <w:t>Creating the cameras in different prospective</w:t>
+            </w:r>
+            <w:r>
+              <w:rPr>
+                <w:noProof/>
+                <w:webHidden/>
+              </w:rPr>
+              <w:tab/>
+            </w:r>
+            <w:r>
+              <w:rPr>
+                <w:noProof/>
+                <w:webHidden/>
+              </w:rPr>
+              <w:fldChar w:fldCharType="begin"/>
+            </w:r>
+            <w:r>
+              <w:rPr>
+                <w:noProof/>
+                <w:webHidden/>
+              </w:rPr>
+              <w:instrText xml:space="preserve"> PAGEREF _Toc37170138 \h </w:instrText>
+            </w:r>
+            <w:r>
+              <w:rPr>
+                <w:noProof/>
+                <w:webHidden/>
+              </w:rPr>
+            </w:r>
+            <w:r>
+              <w:rPr>
+                <w:noProof/>
+                <w:webHidden/>
+              </w:rPr>
+              <w:fldChar w:fldCharType="separate"/>
+            </w:r>
+            <w:r>
+              <w:rPr>
+                <w:noProof/>
+                <w:webHidden/>
+              </w:rPr>
+              <w:t>30</w:t>
+            </w:r>
+            <w:r>
+              <w:rPr>
+                <w:noProof/>
+                <w:webHidden/>
+              </w:rPr>
+              <w:fldChar w:fldCharType="end"/>
+            </w:r>
+          </w:hyperlink>
+        </w:p>
+        <w:p>
+          <w:pPr>
+            <w:pStyle w:val="TOC2"/>
+            <w:tabs>
+              <w:tab w:val="left" w:pos="1100"/>
+              <w:tab w:val="right" w:leader="dot" w:pos="6908"/>
+            </w:tabs>
+            <w:rPr>
+              <w:rFonts w:asciiTheme="minorHAnsi" w:eastAsiaTheme="minorEastAsia" w:hAnsiTheme="minorHAnsi" w:cstheme="minorBidi"/>
+              <w:noProof/>
+              <w:sz w:val="22"/>
+              <w:szCs w:val="22"/>
+              <w:lang w:val="en-SH" w:eastAsia="en-SH"/>
+            </w:rPr>
+          </w:pPr>
+          <w:hyperlink w:anchor="_Toc37170139" w:history="1">
+            <w:r>
+              <w:rPr>
+                <w:rStyle w:val="Hyperlink"/>
+                <w:noProof/>
+              </w:rPr>
+              <w:t>7.12</w:t>
+            </w:r>
+            <w:r>
+              <w:rPr>
+                <w:rFonts w:asciiTheme="minorHAnsi" w:eastAsiaTheme="minorEastAsia" w:hAnsiTheme="minorHAnsi" w:cstheme="minorBidi"/>
+                <w:noProof/>
+                <w:sz w:val="22"/>
+                <w:szCs w:val="22"/>
+                <w:lang w:val="en-SH" w:eastAsia="en-SH"/>
+              </w:rPr>
+              <w:tab/>
+            </w:r>
+            <w:r>
+              <w:rPr>
+                <w:rStyle w:val="Hyperlink"/>
+                <w:noProof/>
+              </w:rPr>
+              <w:t>Using sound</w:t>
+            </w:r>
+            <w:r>
+              <w:rPr>
+                <w:noProof/>
+                <w:webHidden/>
+              </w:rPr>
+              <w:tab/>
+            </w:r>
+            <w:r>
+              <w:rPr>
+                <w:noProof/>
+                <w:webHidden/>
+              </w:rPr>
+              <w:fldChar w:fldCharType="begin"/>
+            </w:r>
+            <w:r>
+              <w:rPr>
+                <w:noProof/>
+                <w:webHidden/>
+              </w:rPr>
+              <w:instrText xml:space="preserve"> PAGEREF _Toc37170139 \h </w:instrText>
+            </w:r>
+            <w:r>
+              <w:rPr>
+                <w:noProof/>
+                <w:webHidden/>
+              </w:rPr>
+            </w:r>
+            <w:r>
+              <w:rPr>
+                <w:noProof/>
+                <w:webHidden/>
+              </w:rPr>
+              <w:fldChar w:fldCharType="separate"/>
+            </w:r>
+            <w:r>
+              <w:rPr>
+                <w:noProof/>
+                <w:webHidden/>
+              </w:rPr>
+              <w:t>30</w:t>
+            </w:r>
+            <w:r>
+              <w:rPr>
+                <w:noProof/>
+                <w:webHidden/>
+              </w:rPr>
+              <w:fldChar w:fldCharType="end"/>
+            </w:r>
+          </w:hyperlink>
+        </w:p>
+        <w:p>
+          <w:pPr>
+            <w:pStyle w:val="TOC2"/>
+            <w:tabs>
+              <w:tab w:val="left" w:pos="1100"/>
+              <w:tab w:val="right" w:leader="dot" w:pos="6908"/>
+            </w:tabs>
+            <w:rPr>
+              <w:rFonts w:asciiTheme="minorHAnsi" w:eastAsiaTheme="minorEastAsia" w:hAnsiTheme="minorHAnsi" w:cstheme="minorBidi"/>
+              <w:noProof/>
+              <w:sz w:val="22"/>
+              <w:szCs w:val="22"/>
+              <w:lang w:val="en-SH" w:eastAsia="en-SH"/>
+            </w:rPr>
+          </w:pPr>
+          <w:hyperlink w:anchor="_Toc37170140" w:history="1">
+            <w:r>
+              <w:rPr>
+                <w:rStyle w:val="Hyperlink"/>
+                <w:noProof/>
+              </w:rPr>
+              <w:t>7.13</w:t>
+            </w:r>
+            <w:r>
+              <w:rPr>
+                <w:rFonts w:asciiTheme="minorHAnsi" w:eastAsiaTheme="minorEastAsia" w:hAnsiTheme="minorHAnsi" w:cstheme="minorBidi"/>
+                <w:noProof/>
+                <w:sz w:val="22"/>
+                <w:szCs w:val="22"/>
+                <w:lang w:val="en-SH" w:eastAsia="en-SH"/>
+              </w:rPr>
+              <w:tab/>
+            </w:r>
+            <w:r>
+              <w:rPr>
+                <w:rStyle w:val="Hyperlink"/>
+                <w:noProof/>
+              </w:rPr>
+              <w:t>Using particle system</w:t>
+            </w:r>
+            <w:r>
+              <w:rPr>
+                <w:noProof/>
+                <w:webHidden/>
+              </w:rPr>
+              <w:tab/>
+            </w:r>
+            <w:r>
+              <w:rPr>
+                <w:noProof/>
+                <w:webHidden/>
+              </w:rPr>
+              <w:fldChar w:fldCharType="begin"/>
+            </w:r>
+            <w:r>
+              <w:rPr>
+                <w:noProof/>
+                <w:webHidden/>
+              </w:rPr>
+              <w:instrText xml:space="preserve"> PAGEREF _Toc37170140 \h </w:instrText>
+            </w:r>
+            <w:r>
+              <w:rPr>
+                <w:noProof/>
+                <w:webHidden/>
+              </w:rPr>
+            </w:r>
+            <w:r>
+              <w:rPr>
+                <w:noProof/>
+                <w:webHidden/>
+              </w:rPr>
+              <w:fldChar w:fldCharType="separate"/>
+            </w:r>
+            <w:r>
+              <w:rPr>
+                <w:noProof/>
+                <w:webHidden/>
+              </w:rPr>
+              <w:t>31</w:t>
+            </w:r>
+            <w:r>
+              <w:rPr>
+                <w:noProof/>
+                <w:webHidden/>
+              </w:rPr>
+              <w:fldChar w:fldCharType="end"/>
+            </w:r>
+          </w:hyperlink>
+        </w:p>
+        <w:p>
+          <w:pPr>
+            <w:pStyle w:val="TOC2"/>
+            <w:tabs>
+              <w:tab w:val="left" w:pos="1100"/>
+              <w:tab w:val="right" w:leader="dot" w:pos="6908"/>
+            </w:tabs>
+            <w:rPr>
+              <w:rFonts w:asciiTheme="minorHAnsi" w:eastAsiaTheme="minorEastAsia" w:hAnsiTheme="minorHAnsi" w:cstheme="minorBidi"/>
+              <w:noProof/>
+              <w:sz w:val="22"/>
+              <w:szCs w:val="22"/>
+              <w:lang w:val="en-SH" w:eastAsia="en-SH"/>
+            </w:rPr>
+          </w:pPr>
+          <w:hyperlink w:anchor="_Toc37170141" w:history="1">
+            <w:r>
+              <w:rPr>
+                <w:rStyle w:val="Hyperlink"/>
+                <w:noProof/>
+              </w:rPr>
+              <w:t>7.14</w:t>
+            </w:r>
+            <w:r>
+              <w:rPr>
+                <w:rFonts w:asciiTheme="minorHAnsi" w:eastAsiaTheme="minorEastAsia" w:hAnsiTheme="minorHAnsi" w:cstheme="minorBidi"/>
+                <w:noProof/>
+                <w:sz w:val="22"/>
+                <w:szCs w:val="22"/>
+                <w:lang w:val="en-SH" w:eastAsia="en-SH"/>
+              </w:rPr>
+              <w:tab/>
+            </w:r>
+            <w:r>
+              <w:rPr>
+                <w:rStyle w:val="Hyperlink"/>
+                <w:noProof/>
+              </w:rPr>
+              <w:t>Using Socket.io for Multiplayer</w:t>
+            </w:r>
+            <w:r>
+              <w:rPr>
+                <w:noProof/>
+                <w:webHidden/>
+              </w:rPr>
+              <w:tab/>
+            </w:r>
+            <w:r>
+              <w:rPr>
+                <w:noProof/>
+                <w:webHidden/>
+              </w:rPr>
+              <w:fldChar w:fldCharType="begin"/>
+            </w:r>
+            <w:r>
+              <w:rPr>
+                <w:noProof/>
+                <w:webHidden/>
+              </w:rPr>
+              <w:instrText xml:space="preserve"> PAGEREF _Toc37170141 \h </w:instrText>
+            </w:r>
+            <w:r>
+              <w:rPr>
+                <w:noProof/>
+                <w:webHidden/>
+              </w:rPr>
+            </w:r>
+            <w:r>
+              <w:rPr>
+                <w:noProof/>
+                <w:webHidden/>
+              </w:rPr>
+              <w:fldChar w:fldCharType="separate"/>
+            </w:r>
+            <w:r>
+              <w:rPr>
+                <w:noProof/>
+                <w:webHidden/>
+              </w:rPr>
+              <w:t>32</w:t>
+            </w:r>
+            <w:r>
+              <w:rPr>
+                <w:noProof/>
+                <w:webHidden/>
+              </w:rPr>
+              <w:fldChar w:fldCharType="end"/>
+            </w:r>
+          </w:hyperlink>
+        </w:p>
+        <w:p>
+          <w:pPr>
+            <w:pStyle w:val="TOC2"/>
+            <w:tabs>
+              <w:tab w:val="left" w:pos="1100"/>
+              <w:tab w:val="right" w:leader="dot" w:pos="6908"/>
+            </w:tabs>
+            <w:rPr>
+              <w:rFonts w:asciiTheme="minorHAnsi" w:eastAsiaTheme="minorEastAsia" w:hAnsiTheme="minorHAnsi" w:cstheme="minorBidi"/>
+              <w:noProof/>
+              <w:sz w:val="22"/>
+              <w:szCs w:val="22"/>
+              <w:lang w:val="en-SH" w:eastAsia="en-SH"/>
+            </w:rPr>
+          </w:pPr>
+          <w:hyperlink w:anchor="_Toc37170142" w:history="1">
+            <w:r>
+              <w:rPr>
+                <w:rStyle w:val="Hyperlink"/>
+                <w:noProof/>
+              </w:rPr>
+              <w:t>7.15</w:t>
+            </w:r>
+            <w:r>
+              <w:rPr>
+                <w:rFonts w:asciiTheme="minorHAnsi" w:eastAsiaTheme="minorEastAsia" w:hAnsiTheme="minorHAnsi" w:cstheme="minorBidi"/>
+                <w:noProof/>
+                <w:sz w:val="22"/>
+                <w:szCs w:val="22"/>
+                <w:lang w:val="en-SH" w:eastAsia="en-SH"/>
+              </w:rPr>
+              <w:tab/>
+            </w:r>
+            <w:r>
+              <w:rPr>
+                <w:rStyle w:val="Hyperlink"/>
+                <w:noProof/>
+              </w:rPr>
               <w:t>Deploying it to Heroku server</w:t>
             </w:r>
             <w:r>
@@ -3321,7 +3963,7 @@
                 <w:noProof/>
                 <w:webHidden/>
               </w:rPr>
-              <w:instrText xml:space="preserve"> PAGEREF _Toc36624433 \h </w:instrText>
+              <w:instrText xml:space="preserve"> PAGEREF _Toc37170142 \h </w:instrText>
             </w:r>
             <w:r>
               <w:rPr>
@@ -3341,7 +3983,7 @@
                 <w:noProof/>
                 <w:webHidden/>
               </w:rPr>
-              <w:t>28</w:t>
+              <w:t>33</w:t>
             </w:r>
             <w:r>
               <w:rPr>
@@ -3367,13 +4009,13 @@
               <w:lang w:val="en-SH" w:eastAsia="en-SH"/>
             </w:rPr>
           </w:pPr>
-          <w:hyperlink w:anchor="_Toc36624434" w:history="1">
+          <w:hyperlink w:anchor="_Toc37170143" w:history="1">
             <w:r>
               <w:rPr>
                 <w:rStyle w:val="Hyperlink"/>
                 <w:noProof/>
               </w:rPr>
-              <w:t>7</w:t>
+              <w:t>8</w:t>
             </w:r>
             <w:r>
               <w:rPr>
@@ -3411,7 +4053,7 @@
                 <w:noProof/>
                 <w:webHidden/>
               </w:rPr>
-              <w:instrText xml:space="preserve"> PAGEREF _Toc36624434 \h </w:instrText>
+              <w:instrText xml:space="preserve"> PAGEREF _Toc37170143 \h </w:instrText>
             </w:r>
             <w:r>
               <w:rPr>
@@ -3431,7 +4073,7 @@
                 <w:noProof/>
                 <w:webHidden/>
               </w:rPr>
-              <w:t>28</w:t>
+              <w:t>34</w:t>
             </w:r>
             <w:r>
               <w:rPr>
@@ -3457,13 +4099,13 @@
               <w:lang w:val="en-SH" w:eastAsia="en-SH"/>
             </w:rPr>
           </w:pPr>
-          <w:hyperlink w:anchor="_Toc36624435" w:history="1">
+          <w:hyperlink w:anchor="_Toc37170144" w:history="1">
             <w:r>
               <w:rPr>
                 <w:rStyle w:val="Hyperlink"/>
                 <w:noProof/>
               </w:rPr>
-              <w:t>8</w:t>
+              <w:t>9</w:t>
             </w:r>
             <w:r>
               <w:rPr>
@@ -3501,7 +4143,7 @@
                 <w:noProof/>
                 <w:webHidden/>
               </w:rPr>
-              <w:instrText xml:space="preserve"> PAGEREF _Toc36624435 \h </w:instrText>
+              <w:instrText xml:space="preserve"> PAGEREF _Toc37170144 \h </w:instrText>
             </w:r>
             <w:r>
               <w:rPr>
@@ -3521,7 +4163,7 @@
                 <w:noProof/>
                 <w:webHidden/>
               </w:rPr>
-              <w:t>29</w:t>
+              <w:t>35</w:t>
             </w:r>
             <w:r>
               <w:rPr>
@@ -3547,13 +4189,13 @@
               <w:lang w:val="en-SH" w:eastAsia="en-SH"/>
             </w:rPr>
           </w:pPr>
-          <w:hyperlink w:anchor="_Toc36624436" w:history="1">
+          <w:hyperlink w:anchor="_Toc37170145" w:history="1">
             <w:r>
               <w:rPr>
                 <w:rStyle w:val="Hyperlink"/>
                 <w:noProof/>
               </w:rPr>
-              <w:t>9</w:t>
+              <w:t>10</w:t>
             </w:r>
             <w:r>
               <w:rPr>
@@ -3591,7 +4233,7 @@
                 <w:noProof/>
                 <w:webHidden/>
               </w:rPr>
-              <w:instrText xml:space="preserve"> PAGEREF _Toc36624436 \h </w:instrText>
+              <w:instrText xml:space="preserve"> PAGEREF _Toc37170145 \h </w:instrText>
             </w:r>
             <w:r>
               <w:rPr>
@@ -3611,7 +4253,7 @@
                 <w:noProof/>
                 <w:webHidden/>
               </w:rPr>
-              <w:t>29</w:t>
+              <w:t>35</w:t>
             </w:r>
             <w:r>
               <w:rPr>
@@ -3651,12 +4293,27 @@
     <w:p/>
     <w:p/>
     <w:p/>
+    <w:p/>
+    <w:p/>
+    <w:p/>
+    <w:p/>
     <w:p>
       <w:pPr>
         <w:pStyle w:val="heading1"/>
+        <w:numPr>
+          <w:ilvl w:val="0"/>
+          <w:numId w:val="0"/>
+        </w:numPr>
+        <w:ind w:left="567"/>
       </w:pPr>
       <w:bookmarkStart w:id="0" w:name="_Toc35403243"/>
-      <w:bookmarkStart w:id="1" w:name="_Toc36624400"/>
+    </w:p>
+    <w:p/>
+    <w:p>
+      <w:pPr>
+        <w:pStyle w:val="heading1"/>
+      </w:pPr>
+      <w:bookmarkStart w:id="1" w:name="_Toc37170103"/>
       <w:r>
         <w:t>Abstract</w:t>
       </w:r>
@@ -3725,26 +4382,19 @@
         <w:rPr>
           <w:szCs w:val="18"/>
         </w:rPr>
-        <w:t>In this project, we will be experimenting to make a game using JavaScript engine called Babylon. Which is based on pure JavaScript syntaxes and may not be easy task to achieve as compare to other frameworks and game development engine like Unity3D available. For the sake of learning and experimenting, we would go through step by step process to develop a game which will produce a multi-</w:t>
+        <w:t>In this project, we will be experimenting to make a game using JavaScript engine called Babylon. Which is based on pure JavaScript syntaxes and may not be easy task to achieve as compare to other frameworks and game development engine like Unity3D available. For the sake of learning and experimenting, we would go through step by step process to develop a game which will produce a multi-player mode using Node server, and finally we will conclude our experiences with comparisons to other available JavaScript libraries for e</w:t>
       </w:r>
       <w:r>
         <w:rPr>
           <w:szCs w:val="18"/>
         </w:rPr>
-        <w:lastRenderedPageBreak/>
-        <w:t>player mode using Node server, and finally we will conclude our experiences with comparisons to other available JavaScript libraries for e</w:t>
+        <w:t>xample</w:t>
       </w:r>
       <w:r>
         <w:rPr>
           <w:szCs w:val="18"/>
         </w:rPr>
-        <w:t>xample</w:t>
-      </w:r>
-      <w:r>
-        <w:rPr>
-          <w:szCs w:val="18"/>
-        </w:rPr>
-        <w:t>. Three.js etc..</w:t>
+        <w:t>. Three.js etc.</w:t>
       </w:r>
     </w:p>
     <w:p>
@@ -3769,15 +4419,10 @@
         <w:t>Keywords:</w:t>
       </w:r>
       <w:r>
-        <w:t xml:space="preserve"> JavaScript, Babylon.js, </w:t>
-      </w:r>
-      <w:proofErr w:type="spellStart"/>
-      <w:r>
-        <w:t>babylonjs</w:t>
-      </w:r>
-      <w:proofErr w:type="spellEnd"/>
-      <w:r>
-        <w:t>, JavaScript game development</w:t>
+        <w:t xml:space="preserve"> JavaScript, Babylon.js, babylonjs, JavaScript game development</w:t>
+      </w:r>
+      <w:r>
+        <w:t>, multiplayer game, socket.io</w:t>
       </w:r>
     </w:p>
     <w:p>
@@ -3932,7 +4577,7 @@
       <w:pPr>
         <w:pStyle w:val="heading2"/>
       </w:pPr>
-      <w:bookmarkStart w:id="2" w:name="_Toc36624401"/>
+      <w:bookmarkStart w:id="2" w:name="_Toc37170104"/>
       <w:r>
         <w:t>Project Overview:</w:t>
       </w:r>
@@ -3943,7 +4588,49 @@
         <w:pStyle w:val="p1a"/>
       </w:pPr>
       <w:r>
-        <w:t>This module of Applied project with minor dissertation we are assigned to demonstrate our understanding of 4 years of study of Bachelor of Science in Software Development. We have progressed through the initial stage of learning basic of programming to complete system development using the modern techniques. We have grown our understanding out how the system is progressed using modern tools provided to monitor and collaborate systematically.</w:t>
+        <w:t xml:space="preserve">This module </w:t>
+      </w:r>
+      <w:r>
+        <w:t xml:space="preserve">for </w:t>
+      </w:r>
+      <w:r>
+        <w:t xml:space="preserve">Applied project with minor dissertation we are assigned to demonstrate our understanding of 4 years of study of Bachelor of Science in Software Development. We have progressed through the initial stage of learning basic of programming to complete </w:t>
+      </w:r>
+      <w:r>
+        <w:t xml:space="preserve">software </w:t>
+      </w:r>
+      <w:r>
+        <w:t xml:space="preserve">system development using the modern </w:t>
+      </w:r>
+      <w:r>
+        <w:t xml:space="preserve">technologies and </w:t>
+      </w:r>
+      <w:r>
+        <w:t xml:space="preserve">techniques. We have grown our understanding </w:t>
+      </w:r>
+      <w:r>
+        <w:t xml:space="preserve">on </w:t>
+      </w:r>
+      <w:r>
+        <w:t>how the system is</w:t>
+      </w:r>
+      <w:r>
+        <w:t xml:space="preserve"> built and</w:t>
+      </w:r>
+      <w:r>
+        <w:t xml:space="preserve"> progressed using modern tools provided to monitor</w:t>
+      </w:r>
+      <w:r>
+        <w:t xml:space="preserve">, </w:t>
+      </w:r>
+      <w:r>
+        <w:t xml:space="preserve">collaborate </w:t>
+      </w:r>
+      <w:r>
+        <w:t xml:space="preserve">and develop </w:t>
+      </w:r>
+      <w:r>
+        <w:t>systematically.</w:t>
       </w:r>
     </w:p>
     <w:p>
@@ -3956,7 +4643,47 @@
         <w:pStyle w:val="p1a"/>
       </w:pPr>
       <w:r>
-        <w:t xml:space="preserve">In this project we will use the said Babylon engine and will make a game which can be run on any browser. Game will be using mouse and keyboard to move </w:t>
+        <w:t xml:space="preserve">In this project we will use the said Babylon </w:t>
+      </w:r>
+      <w:r>
+        <w:t xml:space="preserve">JavaScript </w:t>
+      </w:r>
+      <w:r>
+        <w:t xml:space="preserve">engine and </w:t>
+      </w:r>
+      <w:r>
+        <w:t xml:space="preserve">we </w:t>
+      </w:r>
+      <w:r>
+        <w:t xml:space="preserve">will make a </w:t>
+      </w:r>
+      <w:r>
+        <w:t xml:space="preserve">3D </w:t>
+      </w:r>
+      <w:r>
+        <w:t>game which can be run on any browser</w:t>
+      </w:r>
+      <w:r>
+        <w:t>(multi-platform)</w:t>
+      </w:r>
+      <w:r>
+        <w:t xml:space="preserve">. </w:t>
+      </w:r>
+      <w:r>
+        <w:t>This g</w:t>
+      </w:r>
+      <w:r>
+        <w:t xml:space="preserve">ame will be using mouse </w:t>
+      </w:r>
+      <w:r>
+        <w:lastRenderedPageBreak/>
+        <w:t>and keyboard</w:t>
+      </w:r>
+      <w:r>
+        <w:t xml:space="preserve"> keys</w:t>
+      </w:r>
+      <w:r>
+        <w:t xml:space="preserve"> to move </w:t>
       </w:r>
       <w:r>
         <w:t xml:space="preserve">characters </w:t>
@@ -3968,10 +4695,37 @@
         <w:t>laser,</w:t>
       </w:r>
       <w:r>
-        <w:t xml:space="preserve"> and bullets. We will also use the socket.io and node express server to run and create multiplayer mode to instantiate multiple player objects. Also, this project will be stored on Heroku.com for hosting online.</w:t>
-      </w:r>
-      <w:r>
-        <w:t xml:space="preserve"> Our main goal in this project will be to enhance our understanding to develop complete system to production.</w:t>
+        <w:t xml:space="preserve"> and bullets</w:t>
+      </w:r>
+      <w:r>
+        <w:t xml:space="preserve"> projectile to destroy other meshes(players,enemies)</w:t>
+      </w:r>
+      <w:r>
+        <w:t>. We will also use the socket.io and node express server to run and create multiplayer mode to instantiate multiple player objects. Also, this project will be stored on Heroku.com for hosting online</w:t>
+      </w:r>
+      <w:r>
+        <w:t xml:space="preserve"> and we will get an online link of cloud storage at Heroku</w:t>
+      </w:r>
+      <w:r>
+        <w:t>.</w:t>
+      </w:r>
+      <w:r>
+        <w:t xml:space="preserve"> The</w:t>
+      </w:r>
+      <w:r>
+        <w:t xml:space="preserve"> main</w:t>
+      </w:r>
+      <w:r>
+        <w:t xml:space="preserve"> purpose and our</w:t>
+      </w:r>
+      <w:r>
+        <w:t xml:space="preserve"> goal in this project will be to enhance our understanding to develop complete system to production</w:t>
+      </w:r>
+      <w:r>
+        <w:t xml:space="preserve"> by using any suitable methodology of system development life cycle (SDLC)</w:t>
+      </w:r>
+      <w:r>
+        <w:t xml:space="preserve"> i.e. agile, waterfall models.</w:t>
       </w:r>
     </w:p>
     <w:p>
@@ -3983,7 +4737,7 @@
       <w:pPr>
         <w:pStyle w:val="heading2"/>
       </w:pPr>
-      <w:bookmarkStart w:id="3" w:name="_Toc36624402"/>
+      <w:bookmarkStart w:id="3" w:name="_Toc37170105"/>
       <w:r>
         <w:t>Parts of the Project</w:t>
       </w:r>
@@ -4006,13 +4760,70 @@
         <w:pStyle w:val="p1a"/>
       </w:pPr>
       <w:r>
-        <w:t>In the dissertation writing we will research the present past and future of our project scope and, we will document all the project functionality in details for the reader to understand that how we approached the coding/programming.</w:t>
+        <w:t xml:space="preserve">In the dissertation writing </w:t>
+      </w:r>
+      <w:r>
+        <w:t xml:space="preserve">section, </w:t>
+      </w:r>
+      <w:r>
+        <w:t xml:space="preserve">we will research the present past and future of our project scope and, we will </w:t>
+      </w:r>
+      <w:r>
+        <w:t xml:space="preserve">also </w:t>
+      </w:r>
+      <w:r>
+        <w:t xml:space="preserve">document all the project functionality in details for the reader to understand that how we </w:t>
+      </w:r>
+      <w:r>
+        <w:t xml:space="preserve">have </w:t>
+      </w:r>
+      <w:r>
+        <w:t>approached the coding</w:t>
+      </w:r>
+      <w:r>
+        <w:t xml:space="preserve"> and </w:t>
+      </w:r>
+      <w:r>
+        <w:t>programming</w:t>
+      </w:r>
+      <w:r>
+        <w:t xml:space="preserve"> design and development of this project</w:t>
+      </w:r>
+      <w:r>
+        <w:t>.</w:t>
       </w:r>
       <w:r>
         <w:t xml:space="preserve"> We will introduce our concept of the </w:t>
       </w:r>
       <w:r>
-        <w:t>project; we will provide an understanding of different technologies are being used today.</w:t>
+        <w:t xml:space="preserve">game </w:t>
+      </w:r>
+      <w:r>
+        <w:t xml:space="preserve">project; we will </w:t>
+      </w:r>
+      <w:r>
+        <w:t xml:space="preserve">also </w:t>
+      </w:r>
+      <w:r>
+        <w:t xml:space="preserve">provide </w:t>
+      </w:r>
+      <w:r>
+        <w:t xml:space="preserve">detailed </w:t>
+      </w:r>
+      <w:r>
+        <w:t xml:space="preserve">understanding of different technologies </w:t>
+      </w:r>
+      <w:r>
+        <w:t xml:space="preserve">and development models </w:t>
+      </w:r>
+      <w:r>
+        <w:t xml:space="preserve">are being used </w:t>
+      </w:r>
+      <w:r>
+        <w:t xml:space="preserve">in modern development environment </w:t>
+      </w:r>
+      <w:r>
+        <w:t>today.</w:t>
       </w:r>
     </w:p>
     <w:p>
@@ -4032,8 +4843,67 @@
         <w:pStyle w:val="p1a"/>
       </w:pPr>
       <w:r>
-        <w:lastRenderedPageBreak/>
-        <w:t>In project section we will build a game which will be monitored by the supervisor weekly basis. In the meeting with supervisor we will show our weekly sprints of the project. In each sprint we will provide working copy of the project. And by doing incremental approach we will complete our final product. Hence, this approach will be agile system development life cycle.</w:t>
+        <w:t xml:space="preserve">In </w:t>
+      </w:r>
+      <w:r>
+        <w:t xml:space="preserve">the </w:t>
+      </w:r>
+      <w:r>
+        <w:t>project</w:t>
+      </w:r>
+      <w:r>
+        <w:t xml:space="preserve"> coding</w:t>
+      </w:r>
+      <w:r>
+        <w:t xml:space="preserve"> </w:t>
+      </w:r>
+      <w:r>
+        <w:t>section,</w:t>
+      </w:r>
+      <w:r>
+        <w:t xml:space="preserve"> we will</w:t>
+      </w:r>
+      <w:r>
+        <w:t xml:space="preserve"> demonstrate how to</w:t>
+      </w:r>
+      <w:r>
+        <w:t xml:space="preserve"> build a game which will be monitored by the</w:t>
+      </w:r>
+      <w:r>
+        <w:t xml:space="preserve"> assigned</w:t>
+      </w:r>
+      <w:r>
+        <w:t xml:space="preserve"> supervisor</w:t>
+      </w:r>
+      <w:r>
+        <w:t xml:space="preserve"> of our software department of GMIT on</w:t>
+      </w:r>
+      <w:r>
+        <w:t xml:space="preserve"> weekly basis. In the</w:t>
+      </w:r>
+      <w:r>
+        <w:t xml:space="preserve"> weekly</w:t>
+      </w:r>
+      <w:r>
+        <w:t xml:space="preserve"> meeting with </w:t>
+      </w:r>
+      <w:r>
+        <w:t xml:space="preserve">our </w:t>
+      </w:r>
+      <w:r>
+        <w:t>supervisor we will show our weekly sprints of the project</w:t>
+      </w:r>
+      <w:r>
+        <w:t xml:space="preserve"> also the </w:t>
+      </w:r>
+      <w:r>
+        <w:t>user’s</w:t>
+      </w:r>
+      <w:r>
+        <w:t xml:space="preserve"> stories which we will use for following week to be implemented in project</w:t>
+      </w:r>
+      <w:r>
+        <w:t>. In each sprint we will provide working copy of the project. And by doing incremental approach we will complete our final product. Hence, this approach will be agile system development life cycle.</w:t>
       </w:r>
       <w:r>
         <w:t xml:space="preserve"> We will produce a simple yet, efficient, and easy to use application. We will also gain understanding of problems arise.</w:t>
@@ -4048,7 +4918,7 @@
       <w:pPr>
         <w:pStyle w:val="heading2"/>
       </w:pPr>
-      <w:bookmarkStart w:id="4" w:name="_Toc36624403"/>
+      <w:bookmarkStart w:id="4" w:name="_Toc37170106"/>
       <w:r>
         <w:t>Requirements Specification</w:t>
       </w:r>
@@ -4062,7 +4932,13 @@
         <w:pStyle w:val="bulletitem"/>
       </w:pPr>
       <w:r>
-        <w:t>Must be able to move the object around the terrain and shoot projectile</w:t>
+        <w:t>Must be able to move the object around the terrain</w:t>
+      </w:r>
+      <w:r>
+        <w:t>(ground)</w:t>
+      </w:r>
+      <w:r>
+        <w:t xml:space="preserve"> and shoot projectile</w:t>
       </w:r>
       <w:r>
         <w:t xml:space="preserve"> of few different types </w:t>
@@ -4071,7 +4947,10 @@
         <w:t>that is</w:t>
       </w:r>
       <w:r>
-        <w:t xml:space="preserve"> cannon and laser beam.</w:t>
+        <w:t xml:space="preserve"> cannon and laser beam</w:t>
+      </w:r>
+      <w:r>
+        <w:t xml:space="preserve"> towards our enemies.</w:t>
       </w:r>
     </w:p>
     <w:p>
@@ -4079,7 +4958,13 @@
         <w:pStyle w:val="bulletitem"/>
       </w:pPr>
       <w:r>
-        <w:t>Must be able to kill the enemy in few shoots (health assigned to enemy)</w:t>
+        <w:t>Must be able to kill the enemy in few shoots (health assigned to enemy</w:t>
+      </w:r>
+      <w:r>
+        <w:t xml:space="preserve"> will decreases eventually</w:t>
+      </w:r>
+      <w:r>
+        <w:t>)</w:t>
       </w:r>
     </w:p>
     <w:p>
@@ -4095,7 +4980,19 @@
         <w:pStyle w:val="bulletitem"/>
       </w:pPr>
       <w:r>
-        <w:t>Person gets hit should release blood particles.</w:t>
+        <w:t xml:space="preserve">Person </w:t>
+      </w:r>
+      <w:r>
+        <w:t xml:space="preserve">who </w:t>
+      </w:r>
+      <w:r>
+        <w:t>gets hit</w:t>
+      </w:r>
+      <w:r>
+        <w:t xml:space="preserve"> by the projectiles (bullets or balls)</w:t>
+      </w:r>
+      <w:r>
+        <w:t xml:space="preserve"> should release blood particles.</w:t>
       </w:r>
     </w:p>
     <w:p>
@@ -4103,7 +5000,10 @@
         <w:pStyle w:val="bulletitem"/>
       </w:pPr>
       <w:r>
-        <w:t>Can have multiple levels using teleportation portal.</w:t>
+        <w:t>Can have multiple levels using teleportation portal</w:t>
+      </w:r>
+      <w:r>
+        <w:t xml:space="preserve"> to bring to another scene or world.</w:t>
       </w:r>
     </w:p>
     <w:p>
@@ -4111,7 +5011,19 @@
         <w:pStyle w:val="bulletitem"/>
       </w:pPr>
       <w:r>
-        <w:t>Can be played by multiple players at same time.</w:t>
+        <w:t xml:space="preserve">Can be played by </w:t>
+      </w:r>
+      <w:r>
+        <w:t xml:space="preserve">the </w:t>
+      </w:r>
+      <w:r>
+        <w:t>multiple players at same time</w:t>
+      </w:r>
+      <w:r>
+        <w:t xml:space="preserve"> using any web socket technology</w:t>
+      </w:r>
+      <w:r>
+        <w:t>.</w:t>
       </w:r>
     </w:p>
     <w:p>
@@ -4119,7 +5031,13 @@
         <w:pStyle w:val="bulletitem"/>
       </w:pPr>
       <w:r>
-        <w:t>Uploaded game to Heroku server is working as expected.</w:t>
+        <w:t>Uploaded game to Heroku server is working as expected</w:t>
+      </w:r>
+      <w:r>
+        <w:t xml:space="preserve"> and link is accessible by outer world</w:t>
+      </w:r>
+      <w:r>
+        <w:t>.</w:t>
       </w:r>
     </w:p>
     <w:p>
@@ -4136,31 +5054,232 @@
       <w:pPr>
         <w:pStyle w:val="heading1"/>
       </w:pPr>
-      <w:bookmarkStart w:id="5" w:name="_Toc35403244"/>
-      <w:bookmarkStart w:id="6" w:name="_Toc36624404"/>
+      <w:bookmarkStart w:id="5" w:name="_Toc37170107"/>
+      <w:bookmarkStart w:id="6" w:name="_Toc35403244"/>
+      <w:r>
+        <w:t>WebGL</w:t>
+      </w:r>
+      <w:bookmarkEnd w:id="5"/>
+    </w:p>
+    <w:p>
+      <w:pPr>
+        <w:pStyle w:val="p1a"/>
+      </w:pPr>
+      <w:r>
+        <w:t xml:space="preserve">The JavaScript API </w:t>
+      </w:r>
+      <w:r>
+        <w:t xml:space="preserve">(Application Programming Interface) and </w:t>
+      </w:r>
+      <w:r>
+        <w:t>WebGL</w:t>
+      </w:r>
+      <w:r>
+        <w:t xml:space="preserve"> is a JavaScript engine widely used </w:t>
+      </w:r>
+      <w:r>
+        <w:t>to</w:t>
+      </w:r>
+      <w:r>
+        <w:t xml:space="preserve"> </w:t>
+      </w:r>
+      <w:r>
+        <w:t>render</w:t>
+      </w:r>
+      <w:r>
+        <w:t xml:space="preserve"> </w:t>
+      </w:r>
+      <w:r>
+        <w:t>interactive</w:t>
+      </w:r>
+      <w:r>
+        <w:t xml:space="preserve"> </w:t>
+      </w:r>
+      <w:r>
+        <w:t>3D</w:t>
+      </w:r>
+      <w:r>
+        <w:t xml:space="preserve"> </w:t>
+      </w:r>
+      <w:r>
+        <w:t>and</w:t>
+      </w:r>
+      <w:r>
+        <w:t xml:space="preserve"> </w:t>
+      </w:r>
+      <w:r>
+        <w:t>2D</w:t>
+      </w:r>
+      <w:r>
+        <w:t xml:space="preserve"> </w:t>
+      </w:r>
+      <w:r>
+        <w:t>graphics.             WebGL is available by default</w:t>
+      </w:r>
+      <w:r>
+        <w:t xml:space="preserve"> </w:t>
+      </w:r>
+      <w:r>
+        <w:t>in</w:t>
+      </w:r>
+      <w:r>
+        <w:t xml:space="preserve"> </w:t>
+      </w:r>
+      <w:r>
+        <w:t>all</w:t>
+      </w:r>
+      <w:r>
+        <w:t xml:space="preserve"> </w:t>
+      </w:r>
+      <w:r>
+        <w:t>major</w:t>
+      </w:r>
+      <w:r>
+        <w:t xml:space="preserve"> </w:t>
+      </w:r>
+      <w:r>
+        <w:t>browsers,</w:t>
+      </w:r>
+      <w:r>
+        <w:t xml:space="preserve"> </w:t>
+      </w:r>
+      <w:r>
+        <w:t>but</w:t>
+      </w:r>
+      <w:r>
+        <w:t xml:space="preserve"> </w:t>
+      </w:r>
+      <w:r>
+        <w:t>the</w:t>
+      </w:r>
+      <w:r>
+        <w:t xml:space="preserve"> </w:t>
+      </w:r>
+      <w:r>
+        <w:t>performance             is higher in Firefox</w:t>
+      </w:r>
+      <w:r>
+        <w:t xml:space="preserve"> </w:t>
+      </w:r>
+      <w:r>
+        <w:t>and</w:t>
+      </w:r>
+      <w:r>
+        <w:t xml:space="preserve"> </w:t>
+      </w:r>
+      <w:r>
+        <w:t>Chrome,</w:t>
+      </w:r>
+      <w:r>
+        <w:t xml:space="preserve"> </w:t>
+      </w:r>
+      <w:r>
+        <w:t>since</w:t>
+      </w:r>
+      <w:r>
+        <w:t xml:space="preserve"> we </w:t>
+      </w:r>
+      <w:r>
+        <w:t>a</w:t>
+      </w:r>
+      <w:r>
+        <w:t>re</w:t>
+      </w:r>
+      <w:r>
+        <w:t xml:space="preserve"> </w:t>
+      </w:r>
+      <w:r>
+        <w:t>using</w:t>
+      </w:r>
+      <w:r>
+        <w:t xml:space="preserve"> </w:t>
+      </w:r>
+      <w:r>
+        <w:t>a</w:t>
+      </w:r>
+      <w:r>
+        <w:t xml:space="preserve"> </w:t>
+      </w:r>
+      <w:r>
+        <w:t>newer</w:t>
+      </w:r>
+      <w:r>
+        <w:t xml:space="preserve"> </w:t>
+      </w:r>
+      <w:r>
+        <w:t>version</w:t>
+      </w:r>
+      <w:r>
+        <w:t xml:space="preserve"> </w:t>
+      </w:r>
+      <w:r>
+        <w:t>called              WebGL 2, which is a major update of the API. When creating web content with massive structures of geometry in          3D, one should use WebGL since it makes use of the GPU rather than the               CPU. This is a good thing since GPUs have a much higher performance              when it comes to rendering, and visualization</w:t>
+      </w:r>
+      <w:r>
+        <w:t>.</w:t>
+      </w:r>
+      <w:sdt>
+        <w:sdtPr>
+          <w:id w:val="1293950861"/>
+          <w:citation/>
+        </w:sdtPr>
+        <w:sdtEndPr/>
+        <w:sdtContent>
+          <w:r>
+            <w:fldChar w:fldCharType="begin"/>
+          </w:r>
+          <w:r>
+            <w:rPr>
+              <w:lang w:val="en-GB"/>
+            </w:rPr>
+            <w:instrText xml:space="preserve"> CITATION Osc17 \l 2057 </w:instrText>
+          </w:r>
+          <w:r>
+            <w:fldChar w:fldCharType="separate"/>
+          </w:r>
+          <w:r>
+            <w:rPr>
+              <w:noProof/>
+              <w:lang w:val="en-GB"/>
+            </w:rPr>
+            <w:t xml:space="preserve"> </w:t>
+          </w:r>
+          <w:r>
+            <w:rPr>
+              <w:noProof/>
+              <w:lang w:val="en-GB"/>
+            </w:rPr>
+            <w:t>[3]</w:t>
+          </w:r>
+          <w:r>
+            <w:fldChar w:fldCharType="end"/>
+          </w:r>
+        </w:sdtContent>
+      </w:sdt>
+    </w:p>
+    <w:p>
+      <w:pPr>
+        <w:pStyle w:val="heading1"/>
+      </w:pPr>
+      <w:bookmarkStart w:id="7" w:name="_Toc37170108"/>
       <w:r>
         <w:t>Introduction</w:t>
       </w:r>
-      <w:bookmarkEnd w:id="5"/>
+      <w:bookmarkEnd w:id="6"/>
       <w:r>
         <w:t xml:space="preserve"> to Babylon.js</w:t>
       </w:r>
       <w:r>
         <w:t xml:space="preserve"> 3D engine</w:t>
       </w:r>
-      <w:bookmarkEnd w:id="6"/>
+      <w:bookmarkEnd w:id="7"/>
     </w:p>
     <w:p>
       <w:pPr>
         <w:pStyle w:val="p1a"/>
       </w:pPr>
-      <w:proofErr w:type="spellStart"/>
-      <w:r>
-        <w:t>BabylonJS</w:t>
-      </w:r>
-      <w:proofErr w:type="spellEnd"/>
-      <w:r>
-        <w:t xml:space="preserve"> is an open source JavaScript framework for building 3D games and web graphics with HTML5 and WEBGL. </w:t>
+      <w:r>
+        <w:t xml:space="preserve">BabylonJS is an open source JavaScript framework for building 3D games and web graphics with HTML5 and WEBGL. </w:t>
       </w:r>
     </w:p>
     <w:p>
@@ -4172,29 +5291,8 @@
       <w:pPr>
         <w:pStyle w:val="p1a"/>
       </w:pPr>
-      <w:proofErr w:type="spellStart"/>
-      <w:r>
-        <w:t>BabylonJS</w:t>
-      </w:r>
-      <w:proofErr w:type="spellEnd"/>
-      <w:r>
-        <w:t xml:space="preserve"> is developed by Microsoft employees in the year 2016.David </w:t>
-      </w:r>
-      <w:proofErr w:type="spellStart"/>
-      <w:r>
-        <w:t>Catuhe</w:t>
-      </w:r>
-      <w:proofErr w:type="spellEnd"/>
-      <w:r>
-        <w:t xml:space="preserve">, a Principal Program Manager for the Window &amp; Devices Group at Microsoft is the main person behind developing </w:t>
-      </w:r>
-      <w:proofErr w:type="spellStart"/>
-      <w:r>
-        <w:t>BabylonJs</w:t>
-      </w:r>
-      <w:proofErr w:type="spellEnd"/>
-      <w:r>
-        <w:t xml:space="preserve"> and making it a big success.</w:t>
+      <w:r>
+        <w:t>BabylonJS is developed by Microsoft employees in the year 2016.David Catuhe, a Principal Program Manager for the Window &amp; Devices Group at Microsoft is the main person behind developing BabylonJs and making it a big success.</w:t>
       </w:r>
     </w:p>
     <w:p>
@@ -4206,19 +5304,11 @@
       <w:pPr>
         <w:pStyle w:val="p1a"/>
       </w:pPr>
-      <w:proofErr w:type="spellStart"/>
       <w:r>
         <w:rPr>
           <w:lang w:val="en-GB"/>
         </w:rPr>
-        <w:t>BabylonJs</w:t>
-      </w:r>
-      <w:proofErr w:type="spellEnd"/>
-      <w:r>
-        <w:rPr>
-          <w:lang w:val="en-GB"/>
-        </w:rPr>
-        <w:t xml:space="preserve"> can run on any browser which supports WEBGL</w:t>
+        <w:t>BabylonJs can run on any browser which supports WEBGL</w:t>
       </w:r>
       <w:r>
         <w:t xml:space="preserve"> </w:t>
@@ -4252,13 +5342,8 @@
       <w:pPr>
         <w:pStyle w:val="p1a"/>
       </w:pPr>
-      <w:proofErr w:type="spellStart"/>
-      <w:r>
-        <w:t>BabylonJs</w:t>
-      </w:r>
-      <w:proofErr w:type="spellEnd"/>
-      <w:r>
-        <w:t xml:space="preserve"> has the following type of 3D scenes supported for the development of 3D game and in web graphics:</w:t>
+      <w:r>
+        <w:t>BabylonJs has the following type of 3D scenes supported for the development of 3D game and in web graphics:</w:t>
       </w:r>
     </w:p>
     <w:p>
@@ -4299,7 +5384,16 @@
         <w:pStyle w:val="bulletitem"/>
       </w:pPr>
       <w:r>
-        <w:t>Draw box, sphere, cylinder, cone, height ground</w:t>
+        <w:t>Draw box, sphere, cylinder, cone, height</w:t>
+      </w:r>
+      <w:r>
+        <w:t xml:space="preserve"> map</w:t>
+      </w:r>
+      <w:r>
+        <w:t xml:space="preserve"> ground</w:t>
+      </w:r>
+      <w:r>
+        <w:t>, animated characters</w:t>
       </w:r>
     </w:p>
     <w:p>
@@ -4313,11 +5407,17 @@
         <w:t>Cameras</w:t>
       </w:r>
       <w:r>
+        <w:t>, multiple view cameras</w:t>
+      </w:r>
+      <w:r>
         <w:t xml:space="preserve"> and </w:t>
       </w:r>
       <w:r>
         <w:t>Lights</w:t>
       </w:r>
+      <w:r>
+        <w:t xml:space="preserve">. </w:t>
+      </w:r>
     </w:p>
     <w:p>
       <w:pPr>
@@ -4347,7 +5447,13 @@
         <w:t>Sprite</w:t>
       </w:r>
       <w:r>
-        <w:t>s.</w:t>
+        <w:t>s</w:t>
+      </w:r>
+      <w:r>
+        <w:t xml:space="preserve"> assets to develop animated meshes and sound</w:t>
+      </w:r>
+      <w:r>
+        <w:t>.</w:t>
       </w:r>
     </w:p>
     <w:p>
@@ -4355,78 +5461,87 @@
         <w:pStyle w:val="bulletitem"/>
       </w:pPr>
       <w:r>
+        <w:t xml:space="preserve">Supports </w:t>
+      </w:r>
+      <w:r>
+        <w:t>Mesh Intersection and collision detection</w:t>
+      </w:r>
+      <w:r>
+        <w:t>.</w:t>
+      </w:r>
+    </w:p>
+    <w:p>
+      <w:pPr>
+        <w:pStyle w:val="bulletitem"/>
+      </w:pPr>
+      <w:r>
+        <w:t>Physics engine plug-in</w:t>
+      </w:r>
+      <w:r>
+        <w:t xml:space="preserve"> to be used for easy access to real life physics in object.</w:t>
+      </w:r>
+    </w:p>
+    <w:p>
+      <w:pPr>
+        <w:pStyle w:val="bulletitem"/>
+      </w:pPr>
+      <w:r>
+        <w:t>Supports Assets/</w:t>
+      </w:r>
+      <w:r>
+        <w:t>Action Manager</w:t>
+      </w:r>
+      <w:r>
+        <w:t xml:space="preserve"> to fast load of assets and scenes.</w:t>
+      </w:r>
+    </w:p>
+    <w:p>
+      <w:pPr>
+        <w:pStyle w:val="bulletitem"/>
+      </w:pPr>
+      <w:r>
+        <w:t xml:space="preserve">Supports </w:t>
+      </w:r>
+      <w:r>
+        <w:t>Solid</w:t>
+      </w:r>
+      <w:r>
+        <w:t xml:space="preserve"> </w:t>
+      </w:r>
+      <w:r>
+        <w:t>Particles</w:t>
+      </w:r>
+    </w:p>
+    <w:p>
+      <w:pPr>
+        <w:pStyle w:val="bulletitem"/>
+      </w:pPr>
+      <w:r>
+        <w:t>Support for Bones and Skeletons</w:t>
+      </w:r>
+      <w:r>
+        <w:t xml:space="preserve"> for animation.</w:t>
+      </w:r>
+    </w:p>
+    <w:p>
+      <w:pPr>
+        <w:pStyle w:val="bulletitem"/>
+      </w:pPr>
+      <w:r>
+        <w:t>Adding music and sound to the scene</w:t>
+      </w:r>
+    </w:p>
+    <w:p>
+      <w:pPr>
+        <w:pStyle w:val="heading2"/>
+      </w:pPr>
+      <w:bookmarkStart w:id="8" w:name="_Toc35403245"/>
+      <w:bookmarkStart w:id="9" w:name="_Toc37170109"/>
+      <w:r>
         <w:lastRenderedPageBreak/>
-        <w:t xml:space="preserve">Supports </w:t>
-      </w:r>
-      <w:r>
-        <w:t>Mesh Intersection and collision detection</w:t>
-      </w:r>
-    </w:p>
-    <w:p>
-      <w:pPr>
-        <w:pStyle w:val="bulletitem"/>
-      </w:pPr>
-      <w:r>
-        <w:t>Physics engine plug-in</w:t>
-      </w:r>
-    </w:p>
-    <w:p>
-      <w:pPr>
-        <w:pStyle w:val="bulletitem"/>
-      </w:pPr>
-      <w:r>
-        <w:t>Supports Assets/</w:t>
-      </w:r>
-      <w:r>
-        <w:t>Action Manager</w:t>
-      </w:r>
-    </w:p>
-    <w:p>
-      <w:pPr>
-        <w:pStyle w:val="bulletitem"/>
-      </w:pPr>
-      <w:r>
-        <w:t xml:space="preserve">Supports </w:t>
-      </w:r>
-      <w:r>
-        <w:t>Solid</w:t>
-      </w:r>
-      <w:r>
-        <w:t xml:space="preserve"> </w:t>
-      </w:r>
-      <w:r>
-        <w:t>Particles</w:t>
-      </w:r>
-    </w:p>
-    <w:p>
-      <w:pPr>
-        <w:pStyle w:val="bulletitem"/>
-      </w:pPr>
-      <w:r>
-        <w:t>Support for Bones and Skeletons</w:t>
-      </w:r>
-      <w:r>
-        <w:t xml:space="preserve"> for animation.</w:t>
-      </w:r>
-    </w:p>
-    <w:p>
-      <w:pPr>
-        <w:pStyle w:val="bulletitem"/>
-      </w:pPr>
-      <w:r>
-        <w:t>Adding music and sound to the scene</w:t>
-      </w:r>
-    </w:p>
-    <w:p>
-      <w:pPr>
-        <w:pStyle w:val="heading2"/>
-      </w:pPr>
-      <w:bookmarkStart w:id="7" w:name="_Toc35403245"/>
-      <w:bookmarkStart w:id="8" w:name="_Toc36624405"/>
-      <w:r>
         <w:t>Sample Code</w:t>
       </w:r>
-      <w:bookmarkEnd w:id="7"/>
+      <w:bookmarkEnd w:id="8"/>
       <w:r>
         <w:t xml:space="preserve"> to draw sphere on the canvas</w:t>
       </w:r>
@@ -4461,14 +5576,14 @@
               <w:noProof/>
               <w:lang w:val="en-GB"/>
             </w:rPr>
-            <w:t>[1]</w:t>
+            <w:t>[4]</w:t>
           </w:r>
           <w:r>
             <w:fldChar w:fldCharType="end"/>
           </w:r>
         </w:sdtContent>
       </w:sdt>
-      <w:bookmarkEnd w:id="8"/>
+      <w:bookmarkEnd w:id="9"/>
     </w:p>
     <w:p>
       <w:pPr>
@@ -4488,15 +5603,7 @@
         <w:pStyle w:val="programcode"/>
       </w:pPr>
       <w:r>
-        <w:t xml:space="preserve">var canvas = </w:t>
-      </w:r>
-      <w:proofErr w:type="spellStart"/>
-      <w:r>
-        <w:t>document.getElementById</w:t>
-      </w:r>
-      <w:proofErr w:type="spellEnd"/>
-      <w:r>
-        <w:t>(“canvas”);</w:t>
+        <w:t>var canvas = document.getElementById(“canvas”);</w:t>
       </w:r>
     </w:p>
     <w:p>
@@ -4504,15 +5611,7 @@
         <w:pStyle w:val="programcode"/>
       </w:pPr>
       <w:r>
-        <w:t xml:space="preserve">var engine = new </w:t>
-      </w:r>
-      <w:proofErr w:type="spellStart"/>
-      <w:r>
-        <w:t>BABYLON.Engine</w:t>
-      </w:r>
-      <w:proofErr w:type="spellEnd"/>
-      <w:r>
-        <w:t>(canvas, true);</w:t>
+        <w:t>var engine = new BABYLON.Engine(canvas, true);</w:t>
       </w:r>
     </w:p>
     <w:p>
@@ -4520,15 +5619,7 @@
         <w:pStyle w:val="programcode"/>
       </w:pPr>
       <w:r>
-        <w:t xml:space="preserve">var </w:t>
-      </w:r>
-      <w:proofErr w:type="spellStart"/>
-      <w:r>
-        <w:t>createScene</w:t>
-      </w:r>
-      <w:proofErr w:type="spellEnd"/>
-      <w:r>
-        <w:t xml:space="preserve"> = function(){</w:t>
+        <w:t>var createScene = function(){</w:t>
       </w:r>
     </w:p>
     <w:p>
@@ -4536,15 +5627,7 @@
         <w:pStyle w:val="programcode"/>
       </w:pPr>
       <w:r>
-        <w:t xml:space="preserve">var scene = new </w:t>
-      </w:r>
-      <w:proofErr w:type="spellStart"/>
-      <w:r>
-        <w:t>BABYLON.Scene</w:t>
-      </w:r>
-      <w:proofErr w:type="spellEnd"/>
-      <w:r>
-        <w:t>(engine);</w:t>
+        <w:t>var scene = new BABYLON.Scene(engine);</w:t>
       </w:r>
     </w:p>
     <w:p>
@@ -4556,13 +5639,8 @@
       <w:pPr>
         <w:pStyle w:val="programcode"/>
       </w:pPr>
-      <w:proofErr w:type="spellStart"/>
-      <w:r>
-        <w:t>scene.clearColor</w:t>
-      </w:r>
-      <w:proofErr w:type="spellEnd"/>
-      <w:r>
-        <w:t xml:space="preserve"> = new BABYLON.Color3(1, 0.8, 0.8);</w:t>
+      <w:r>
+        <w:t>scene.clearColor = new BABYLON.Color3(1, 0.8, 0.8);</w:t>
       </w:r>
     </w:p>
     <w:p>
@@ -4575,15 +5653,7 @@
         <w:pStyle w:val="programcode"/>
       </w:pPr>
       <w:r>
-        <w:t xml:space="preserve">var camera = new </w:t>
-      </w:r>
-      <w:proofErr w:type="spellStart"/>
-      <w:r>
-        <w:t>BABYLON.ArcRotateCamera</w:t>
-      </w:r>
-      <w:proofErr w:type="spellEnd"/>
-      <w:r>
-        <w:t>(“Camera”, 2, 0.8, 10, new BABYLON.Vector3(0, 0, 0), scene);</w:t>
+        <w:t>var camera = new BABYLON.ArcRotateCamera(“Camera”, 2, 0.8, 10, new BABYLON.Vector3(0, 0, 0), scene);</w:t>
       </w:r>
     </w:p>
     <w:p>
@@ -4595,13 +5665,8 @@
       <w:pPr>
         <w:pStyle w:val="programcode"/>
       </w:pPr>
-      <w:proofErr w:type="spellStart"/>
-      <w:r>
-        <w:t>scene.activeCamera.attachControl</w:t>
-      </w:r>
-      <w:proofErr w:type="spellEnd"/>
-      <w:r>
-        <w:t>(canvas);</w:t>
+      <w:r>
+        <w:t>scene.activeCamera.attachControl(canvas);</w:t>
       </w:r>
     </w:p>
     <w:p>
@@ -4614,15 +5679,7 @@
         <w:pStyle w:val="programcode"/>
       </w:pPr>
       <w:r>
-        <w:t xml:space="preserve">var light = new </w:t>
-      </w:r>
-      <w:proofErr w:type="spellStart"/>
-      <w:r>
-        <w:t>BABYLON.PointLight</w:t>
-      </w:r>
-      <w:proofErr w:type="spellEnd"/>
-      <w:r>
-        <w:t>(“li”, new BABYLON.Vector3(0, 0, 10), scene);</w:t>
+        <w:t>var light = new BABYLON.PointLight(“li”, new BABYLON.Vector3(0, 0, 10), scene);</w:t>
       </w:r>
     </w:p>
     <w:p>
@@ -4635,15 +5692,7 @@
         <w:pStyle w:val="programcode"/>
       </w:pPr>
       <w:r>
-        <w:t xml:space="preserve">var sphere = </w:t>
-      </w:r>
-      <w:proofErr w:type="spellStart"/>
-      <w:r>
-        <w:t>BABYLON.Mesh.CreateSphere</w:t>
-      </w:r>
-      <w:proofErr w:type="spellEnd"/>
-      <w:r>
-        <w:t>(“sphere”, 10, 1.0, scene);</w:t>
+        <w:t>var sphere = BABYLON.Mesh.CreateSphere(“sphere”, 10, 1.0, scene);</w:t>
       </w:r>
     </w:p>
     <w:p>
@@ -4677,28 +5726,15 @@
         <w:pStyle w:val="programcode"/>
       </w:pPr>
       <w:r>
-        <w:t xml:space="preserve">var scene = </w:t>
-      </w:r>
-      <w:proofErr w:type="spellStart"/>
-      <w:r>
-        <w:t>createScene</w:t>
-      </w:r>
-      <w:proofErr w:type="spellEnd"/>
-      <w:r>
-        <w:t>();</w:t>
+        <w:t>var scene = createScene();</w:t>
       </w:r>
     </w:p>
     <w:p>
       <w:pPr>
         <w:pStyle w:val="programcode"/>
       </w:pPr>
-      <w:proofErr w:type="spellStart"/>
-      <w:r>
-        <w:t>engine.runRengerLoop</w:t>
-      </w:r>
-      <w:proofErr w:type="spellEnd"/>
-      <w:r>
-        <w:t>(function(){</w:t>
+      <w:r>
+        <w:t>engine.runRengerLoop(function(){</w:t>
       </w:r>
     </w:p>
     <w:p>
@@ -4707,14 +5743,7 @@
       </w:pPr>
       <w:r>
         <w:tab/>
-      </w:r>
-      <w:proofErr w:type="spellStart"/>
-      <w:r>
-        <w:t>scene.render</w:t>
-      </w:r>
-      <w:proofErr w:type="spellEnd"/>
-      <w:r>
-        <w:t>();</w:t>
+        <w:t>scene.render();</w:t>
       </w:r>
     </w:p>
     <w:p>
@@ -4729,13 +5758,12 @@
       <w:pPr>
         <w:pStyle w:val="heading2"/>
       </w:pPr>
-      <w:bookmarkStart w:id="9" w:name="_Toc35403246"/>
-      <w:bookmarkStart w:id="10" w:name="_Toc36624406"/>
-      <w:r>
-        <w:lastRenderedPageBreak/>
+      <w:bookmarkStart w:id="10" w:name="_Toc35403246"/>
+      <w:bookmarkStart w:id="11" w:name="_Toc37170110"/>
+      <w:r>
         <w:t>Tools:</w:t>
       </w:r>
-      <w:bookmarkEnd w:id="9"/>
+      <w:bookmarkEnd w:id="10"/>
       <w:sdt>
         <w:sdtPr>
           <w:id w:val="-216125161"/>
@@ -4767,15 +5795,15 @@
               <w:noProof/>
               <w:lang w:val="en-GB"/>
             </w:rPr>
-            <w:t>[2]</w:t>
+            <w:t>[5]</w:t>
           </w:r>
           <w:r>
             <w:fldChar w:fldCharType="end"/>
           </w:r>
         </w:sdtContent>
       </w:sdt>
-      <w:bookmarkStart w:id="11" w:name="_Toc35403247"/>
-      <w:bookmarkEnd w:id="10"/>
+      <w:bookmarkStart w:id="12" w:name="_Toc35403247"/>
+      <w:bookmarkEnd w:id="11"/>
     </w:p>
     <w:p>
       <w:pPr>
@@ -4785,7 +5813,7 @@
           <w:numId w:val="8"/>
         </w:numPr>
       </w:pPr>
-      <w:bookmarkStart w:id="12" w:name="_Toc36624407"/>
+      <w:bookmarkStart w:id="13" w:name="_Toc37170111"/>
       <w:r>
         <w:rPr>
           <w:rStyle w:val="heading30"/>
@@ -4794,15 +5822,61 @@
         </w:rPr>
         <w:t>Sandbox</w:t>
       </w:r>
-      <w:bookmarkEnd w:id="11"/>
+      <w:bookmarkEnd w:id="12"/>
       <w:r>
         <w:t>.</w:t>
       </w:r>
-      <w:bookmarkEnd w:id="12"/>
+      <w:bookmarkEnd w:id="13"/>
       <w:r>
         <w:t xml:space="preserve"> </w:t>
       </w:r>
-      <w:bookmarkStart w:id="13" w:name="_Toc35403248"/>
+      <w:bookmarkStart w:id="14" w:name="_Toc35403248"/>
+    </w:p>
+    <w:p>
+      <w:pPr>
+        <w:pStyle w:val="p1a"/>
+      </w:pPr>
+      <w:r>
+        <w:t>The Babylon.js provides a convenient way to view 3D models and convert them to glTF. For example, the Flight Helmet was created using the Maya exporter. First, navigate to sandbox.babylonjs.com. Next, drag and drop your 3D file (and associated textures) into the sandbox. Your model should then load and appear in the viewport. Afterwards, you can launch the inspector, go to the glTF tab, and export as glb, the binary format of glTF. Now your model can be imported as a glb asset!</w:t>
+      </w:r>
+      <w:sdt>
+        <w:sdtPr>
+          <w:id w:val="-1041520362"/>
+          <w:citation/>
+        </w:sdtPr>
+        <w:sdtEndPr/>
+        <w:sdtContent>
+          <w:r>
+            <w:fldChar w:fldCharType="begin"/>
+          </w:r>
+          <w:r>
+            <w:rPr>
+              <w:lang w:val="en-GB"/>
+            </w:rPr>
+            <w:instrText xml:space="preserve"> CITATION Kac18 \l 2057 </w:instrText>
+          </w:r>
+          <w:r>
+            <w:fldChar w:fldCharType="separate"/>
+          </w:r>
+          <w:r>
+            <w:rPr>
+              <w:noProof/>
+              <w:lang w:val="en-GB"/>
+            </w:rPr>
+            <w:t xml:space="preserve"> </w:t>
+          </w:r>
+          <w:r>
+            <w:rPr>
+              <w:noProof/>
+              <w:lang w:val="en-GB"/>
+            </w:rPr>
+            <w:t>[1]</w:t>
+          </w:r>
+          <w:r>
+            <w:fldChar w:fldCharType="end"/>
+          </w:r>
+        </w:sdtContent>
+      </w:sdt>
     </w:p>
     <w:p>
       <w:pPr>
@@ -4812,25 +5886,26 @@
           <w:numId w:val="8"/>
         </w:numPr>
       </w:pPr>
-      <w:bookmarkStart w:id="14" w:name="_Toc36624408"/>
-      <w:r>
+      <w:bookmarkStart w:id="15" w:name="_Toc37170112"/>
+      <w:r>
+        <w:lastRenderedPageBreak/>
         <w:t>Playground</w:t>
       </w:r>
-      <w:bookmarkStart w:id="15" w:name="_Toc35403249"/>
-      <w:bookmarkEnd w:id="13"/>
+      <w:bookmarkStart w:id="16" w:name="_Toc35403249"/>
       <w:bookmarkEnd w:id="14"/>
+      <w:bookmarkEnd w:id="15"/>
     </w:p>
     <w:p>
       <w:pPr>
         <w:pStyle w:val="p1a"/>
         <w:ind w:left="426"/>
       </w:pPr>
-      <w:bookmarkStart w:id="16" w:name="_Hlk35402773"/>
+      <w:bookmarkStart w:id="17" w:name="_Hlk35402773"/>
       <w:r>
         <w:t>The place to try out coding with Babylon.js. Experimenting and changing any code in the playground and clicking on the Run button will not affect any original code in the playground you currently using. Original code can be restored by refreshing the browser. You can write the code in JavaScript or Typescript. The playground software compiles the code to JavaScript, in the background, before rendering</w:t>
       </w:r>
     </w:p>
-    <w:bookmarkEnd w:id="16"/>
+    <w:bookmarkEnd w:id="17"/>
     <w:p>
       <w:pPr>
         <w:pStyle w:val="heading2"/>
@@ -4849,13 +5924,13 @@
           <w:numId w:val="8"/>
         </w:numPr>
       </w:pPr>
-      <w:bookmarkStart w:id="17" w:name="_Toc36624409"/>
+      <w:bookmarkStart w:id="18" w:name="_Toc37170113"/>
       <w:r>
         <w:t>Spector.js</w:t>
       </w:r>
-      <w:bookmarkStart w:id="18" w:name="_Toc35403250"/>
-      <w:bookmarkEnd w:id="15"/>
-      <w:bookmarkEnd w:id="17"/>
+      <w:bookmarkStart w:id="19" w:name="_Toc35403250"/>
+      <w:bookmarkEnd w:id="16"/>
+      <w:bookmarkEnd w:id="18"/>
     </w:p>
     <w:p>
       <w:pPr>
@@ -4863,15 +5938,7 @@
         <w:ind w:left="426"/>
       </w:pPr>
       <w:r>
-        <w:t xml:space="preserve">Spector is a tool aim to </w:t>
-      </w:r>
-      <w:proofErr w:type="spellStart"/>
-      <w:r>
-        <w:t>WebGl</w:t>
-      </w:r>
-      <w:proofErr w:type="spellEnd"/>
-      <w:r>
-        <w:t xml:space="preserve"> developers willing to know what happens on their context. It enables capturing all the available information from a frame. You will be empowered to look at your entire commands list with their associated visual states and context information.</w:t>
+        <w:t>Spector is a tool aim to WebGl developers willing to know what happens on their context. It enables capturing all the available information from a frame. You will be empowered to look at your entire commands list with their associated visual states and context information.</w:t>
       </w:r>
     </w:p>
     <w:p>
@@ -4905,13 +5972,65 @@
           <w:numId w:val="8"/>
         </w:numPr>
       </w:pPr>
-      <w:bookmarkStart w:id="19" w:name="_Toc36624410"/>
+      <w:bookmarkStart w:id="20" w:name="_Toc37170114"/>
       <w:r>
         <w:t>Exporters</w:t>
       </w:r>
-      <w:bookmarkStart w:id="20" w:name="_Toc35403251"/>
-      <w:bookmarkEnd w:id="18"/>
+      <w:bookmarkStart w:id="21" w:name="_Toc35403251"/>
       <w:bookmarkEnd w:id="19"/>
+      <w:bookmarkEnd w:id="20"/>
+    </w:p>
+    <w:p>
+      <w:pPr>
+        <w:pStyle w:val="p1a"/>
+      </w:pPr>
+      <w:r>
+        <w:t>Babylon.js has exporters available for 3ds Max, Maya, and Blender. The 3ds Max exporter supports 3ds Max 2015 and higher, and exports to glTF as well as to the Babylon.js file format. The Maya exporter supports 2017 and higher, and exports to glTF as well as to the Babylon.js file format. The Blender exporter supports Blender 2.79 and only exports to the Babylon.js file format. However, the Khronos glTF-Blender-Exporter can be used to generate glTF files from Blender so they can be imported into Babylon.js.</w:t>
+      </w:r>
+    </w:p>
+    <w:p/>
+    <w:p>
+      <w:r>
+        <w:t>If an exporter is not available from Babylon.js but it supports exporting to glTF or the obj file format, then they can also be imported into Babylon.js!</w:t>
+      </w:r>
+      <w:sdt>
+        <w:sdtPr>
+          <w:id w:val="2133826409"/>
+          <w:citation/>
+        </w:sdtPr>
+        <w:sdtEndPr/>
+        <w:sdtContent>
+          <w:r>
+            <w:fldChar w:fldCharType="begin"/>
+          </w:r>
+          <w:r>
+            <w:rPr>
+              <w:lang w:val="en-GB"/>
+            </w:rPr>
+            <w:instrText xml:space="preserve"> CITATION Kac18 \l 2057 </w:instrText>
+          </w:r>
+          <w:r>
+            <w:fldChar w:fldCharType="separate"/>
+          </w:r>
+          <w:r>
+            <w:rPr>
+              <w:noProof/>
+              <w:lang w:val="en-GB"/>
+            </w:rPr>
+            <w:t xml:space="preserve"> </w:t>
+          </w:r>
+          <w:r>
+            <w:rPr>
+              <w:noProof/>
+              <w:lang w:val="en-GB"/>
+            </w:rPr>
+            <w:t>[1]</w:t>
+          </w:r>
+          <w:r>
+            <w:fldChar w:fldCharType="end"/>
+          </w:r>
+        </w:sdtContent>
+      </w:sdt>
     </w:p>
     <w:p>
       <w:pPr>
@@ -4921,12 +6040,12 @@
           <w:numId w:val="8"/>
         </w:numPr>
       </w:pPr>
-      <w:bookmarkStart w:id="21" w:name="_Toc36624411"/>
+      <w:bookmarkStart w:id="22" w:name="_Toc37170115"/>
       <w:r>
         <w:t>Node Material Editor</w:t>
       </w:r>
-      <w:bookmarkEnd w:id="20"/>
       <w:bookmarkEnd w:id="21"/>
+      <w:bookmarkEnd w:id="22"/>
     </w:p>
     <w:p>
       <w:pPr>
@@ -4942,12 +6061,13 @@
       <w:pPr>
         <w:pStyle w:val="heading1"/>
       </w:pPr>
-      <w:bookmarkStart w:id="22" w:name="_Toc36624412"/>
-      <w:bookmarkStart w:id="23" w:name="_Toc35403252"/>
-      <w:r>
+      <w:bookmarkStart w:id="23" w:name="_Toc37170116"/>
+      <w:bookmarkStart w:id="24" w:name="_Toc35403252"/>
+      <w:r>
+        <w:lastRenderedPageBreak/>
         <w:t>Heroku on Git</w:t>
       </w:r>
-      <w:bookmarkEnd w:id="22"/>
+      <w:bookmarkEnd w:id="23"/>
     </w:p>
     <w:p>
       <w:r>
@@ -4972,7 +6092,6 @@
         <w:rPr>
           <w:rFonts w:eastAsiaTheme="minorEastAsia"/>
         </w:rPr>
-        <w:lastRenderedPageBreak/>
         <w:t>Heroku is type of Platform as a Service (PaaS) product supported by Amazon Web Services and is incredibly different from Elastic Compute Cloud. It’s important to differentiate ‘Infrastructure as a Service’ and ‘Platform as a Service’ solutions as we consider deploying and supporting our application using these two solutions.</w:t>
       </w:r>
     </w:p>
@@ -5110,26 +6229,26 @@
       <w:pPr>
         <w:pStyle w:val="heading1"/>
       </w:pPr>
-      <w:bookmarkStart w:id="24" w:name="_Toc36624413"/>
+      <w:bookmarkStart w:id="25" w:name="_Toc37170117"/>
       <w:r>
         <w:t>Technology Review</w:t>
       </w:r>
-      <w:bookmarkEnd w:id="23"/>
       <w:bookmarkEnd w:id="24"/>
+      <w:bookmarkEnd w:id="25"/>
     </w:p>
     <w:p>
       <w:pPr>
         <w:pStyle w:val="heading2"/>
         <w:spacing w:before="0"/>
       </w:pPr>
-      <w:bookmarkStart w:id="25" w:name="_Toc36624414"/>
+      <w:bookmarkStart w:id="26" w:name="_Toc37170118"/>
       <w:r>
         <w:t xml:space="preserve">Java </w:t>
       </w:r>
       <w:r>
         <w:t>vs JavaScript:</w:t>
       </w:r>
-      <w:bookmarkEnd w:id="25"/>
+      <w:bookmarkEnd w:id="26"/>
     </w:p>
     <w:p>
       <w:pPr>
@@ -5169,9 +6288,6 @@
         </w:rPr>
         <w:t xml:space="preserve"> </w:t>
       </w:r>
-      <w:r>
-        <w:t>The source code of which is processed by the server instead of the client's web browser.</w:t>
-      </w:r>
     </w:p>
     <w:p>
       <w:pPr>
@@ -5182,7 +6298,19 @@
         <w:rPr>
           <w:rStyle w:val="heading40"/>
         </w:rPr>
-        <w:t>Using it, you can add HTML to a web page.</w:t>
+        <w:t>Using it, you can add</w:t>
+      </w:r>
+      <w:r>
+        <w:rPr>
+          <w:rStyle w:val="heading40"/>
+        </w:rPr>
+        <w:t xml:space="preserve"> dynamic</w:t>
+      </w:r>
+      <w:r>
+        <w:rPr>
+          <w:rStyle w:val="heading40"/>
+        </w:rPr>
+        <w:t xml:space="preserve"> HTML to a web page.</w:t>
       </w:r>
       <w:r>
         <w:t xml:space="preserve"> You can also change the existing content and modify the page style. It was originally developed to add dynamic and interactive elements to websites.</w:t>
@@ -5203,7 +6331,11 @@
         <w:t xml:space="preserve"> </w:t>
       </w:r>
       <w:r>
-        <w:t>Cookies can be obtained with the help of JavaScript and they can also be set. It is also used to ask questions to visitors and perform a massage show.</w:t>
+        <w:t xml:space="preserve">Cookies can be obtained </w:t>
+      </w:r>
+      <w:r>
+        <w:lastRenderedPageBreak/>
+        <w:t>with the help of JavaScript and they can also be set. It is also used to ask questions to visitors and perform a massage show.</w:t>
       </w:r>
     </w:p>
     <w:p>
@@ -5221,7 +6353,6 @@
         <w:rPr>
           <w:rStyle w:val="heading40"/>
         </w:rPr>
-        <w:lastRenderedPageBreak/>
         <w:t>JavaScript is a powerful scripting language, which is used to create web pages and applications.</w:t>
       </w:r>
       <w:r>
@@ -5413,6 +6544,7 @@
         <w:rPr>
           <w:rStyle w:val="heading40"/>
         </w:rPr>
+        <w:lastRenderedPageBreak/>
         <w:t>Due to the name of JavaScript as java, people think that JavaScript is a part of Java platform, but Java is completely different from JavaScript. Java and JavaScript have the following differences: -</w:t>
       </w:r>
     </w:p>
@@ -5421,7 +6553,6 @@
         <w:pStyle w:val="bulletitem"/>
       </w:pPr>
       <w:r>
-        <w:lastRenderedPageBreak/>
         <w:t>JavaScript is an OOP scripting language while Java is an OOP programming language.</w:t>
       </w:r>
     </w:p>
@@ -5570,11 +6701,11 @@
       <w:pPr>
         <w:pStyle w:val="heading2"/>
       </w:pPr>
-      <w:bookmarkStart w:id="26" w:name="_Toc36624415"/>
+      <w:bookmarkStart w:id="27" w:name="_Toc37170119"/>
       <w:r>
         <w:t>Babylon.js vs Three.js</w:t>
       </w:r>
-      <w:bookmarkEnd w:id="26"/>
+      <w:bookmarkEnd w:id="27"/>
     </w:p>
     <w:p>
       <w:pPr>
@@ -5658,7 +6789,14 @@
         <w:rPr>
           <w:lang w:val="en-SH" w:eastAsia="en-SH"/>
         </w:rPr>
-        <w:t>Where Three.js attempts to bring a wide range of animation features to the WebGL table, Babylon.js takes a more targeted approach. Originally designed as a Silverlight game engine, Babylon.js maintains its penchant for web-based game development with features like collision detection and antialiasing. As previously stated, Babylon.js is still fully capable of general web graphics and animations as evidenced by the demos found on the front page of its </w:t>
+        <w:t xml:space="preserve">Where Three.js attempts to bring a wide range of animation features to the WebGL table, Babylon.js takes a more targeted approach. Originally designed as a Silverlight game engine, Babylon.js maintains its penchant for web-based game development with features like collision detection and antialiasing. As previously stated, Babylon.js is </w:t>
+      </w:r>
+      <w:r>
+        <w:rPr>
+          <w:lang w:val="en-SH" w:eastAsia="en-SH"/>
+        </w:rPr>
+        <w:lastRenderedPageBreak/>
+        <w:t>still fully capable of general web graphics and animations as evidenced by the demos found on the front page of its </w:t>
       </w:r>
       <w:hyperlink r:id="rId11" w:history="1">
         <w:r>
@@ -5688,22 +6826,18 @@
         <w:pStyle w:val="p1a"/>
       </w:pPr>
       <w:r>
-        <w:t xml:space="preserve">In the end, these two relatively young frameworks enable web developers to more easily take advantage of the powerful 3D opportunities afforded by WebGL. As such, anyone </w:t>
-      </w:r>
-      <w:r>
-        <w:lastRenderedPageBreak/>
-        <w:t>with an interest in 3D web development should certainly take a closer look at this cutting-edge technology</w:t>
+        <w:t>In the end, these two relatively young frameworks enable web developers to more easily take advantage of the powerful 3D opportunities afforded by WebGL. As such, anyone with an interest in 3D web development should certainly take a closer look at this cutting-edge technology</w:t>
       </w:r>
     </w:p>
     <w:p>
       <w:pPr>
         <w:pStyle w:val="heading2"/>
       </w:pPr>
-      <w:bookmarkStart w:id="27" w:name="_Toc36624416"/>
+      <w:bookmarkStart w:id="28" w:name="_Toc37170120"/>
       <w:r>
         <w:t>Socket.io vs WebSocket</w:t>
       </w:r>
-      <w:bookmarkEnd w:id="27"/>
+      <w:bookmarkEnd w:id="28"/>
     </w:p>
     <w:p>
       <w:pPr>
@@ -5962,7 +7096,11 @@
         </w:r>
       </w:hyperlink>
       <w:r>
-        <w:t> to provide the interface. Generally, it is divided into two parts, both WebSocket vs Socket.io are event-driven libraries</w:t>
+        <w:t xml:space="preserve"> to provide the </w:t>
+      </w:r>
+      <w:r>
+        <w:lastRenderedPageBreak/>
+        <w:t>interface. Generally, it is divided into two parts, both WebSocket vs Socket.io are event-driven libraries</w:t>
       </w:r>
     </w:p>
     <w:p>
@@ -6016,7 +7154,6 @@
           <w:b/>
           <w:bCs/>
         </w:rPr>
-        <w:lastRenderedPageBreak/>
         <w:t>Key features of Socket.IO:</w:t>
       </w:r>
     </w:p>
@@ -6157,16 +7294,11 @@
       <w:pPr>
         <w:pStyle w:val="heading2"/>
       </w:pPr>
-      <w:bookmarkStart w:id="28" w:name="_Toc36624417"/>
-      <w:r>
-        <w:t xml:space="preserve">Node Express vs </w:t>
-      </w:r>
-      <w:proofErr w:type="spellStart"/>
-      <w:r>
-        <w:t>Hapi</w:t>
-      </w:r>
-      <w:bookmarkEnd w:id="28"/>
-      <w:proofErr w:type="spellEnd"/>
+      <w:bookmarkStart w:id="29" w:name="_Toc37170121"/>
+      <w:r>
+        <w:t>Node Express vs Hapi</w:t>
+      </w:r>
+      <w:bookmarkEnd w:id="29"/>
     </w:p>
     <w:p>
       <w:pPr>
@@ -6288,6 +7420,7 @@
           <w:rStyle w:val="tlid-translation"/>
           <w:lang w:val="en"/>
         </w:rPr>
+        <w:lastRenderedPageBreak/>
         <w:t>REPL stands for Read Eval Print Loop and represents a computer environment such as a Computer Console or Unix / Linux Shell where a command is entered and the system responds with Output in an Interactive Mode.</w:t>
       </w:r>
     </w:p>
@@ -6360,69 +7493,20 @@
           <w:rStyle w:val="tlid-translation"/>
           <w:lang w:val="en"/>
         </w:rPr>
-        <w:lastRenderedPageBreak/>
-        <w:t>Each Module in Node.js has its own Context so it cannot interfere with the other Module or pollute the Global Scope Also each Module can be placed in a separate .</w:t>
-      </w:r>
-      <w:proofErr w:type="spellStart"/>
+        <w:t>Each Module in Node.js has its own Context so it cannot interfere with the other Module or pollute the Global Scope Also each Module can be placed in a separate .js file under a different folder .</w:t>
+      </w:r>
+      <w:r>
+        <w:rPr>
+          <w:lang w:val="en"/>
+        </w:rPr>
+        <w:br/>
+      </w:r>
       <w:r>
         <w:rPr>
           <w:rStyle w:val="tlid-translation"/>
           <w:lang w:val="en"/>
         </w:rPr>
-        <w:t>js</w:t>
-      </w:r>
-      <w:proofErr w:type="spellEnd"/>
-      <w:r>
-        <w:rPr>
-          <w:rStyle w:val="tlid-translation"/>
-          <w:lang w:val="en"/>
-        </w:rPr>
-        <w:t xml:space="preserve"> file under a different folder .</w:t>
-      </w:r>
-      <w:r>
-        <w:rPr>
-          <w:lang w:val="en"/>
-        </w:rPr>
-        <w:br/>
-      </w:r>
-      <w:r>
-        <w:rPr>
-          <w:rStyle w:val="tlid-translation"/>
-          <w:lang w:val="en"/>
-        </w:rPr>
-        <w:t xml:space="preserve">Node.js implements the </w:t>
-      </w:r>
-      <w:proofErr w:type="spellStart"/>
-      <w:r>
-        <w:rPr>
-          <w:rStyle w:val="tlid-translation"/>
-          <w:lang w:val="en"/>
-        </w:rPr>
-        <w:t>CommonJS</w:t>
-      </w:r>
-      <w:proofErr w:type="spellEnd"/>
-      <w:r>
-        <w:rPr>
-          <w:rStyle w:val="tlid-translation"/>
-          <w:lang w:val="en"/>
-        </w:rPr>
-        <w:t xml:space="preserve"> modules standard. </w:t>
-      </w:r>
-      <w:proofErr w:type="spellStart"/>
-      <w:r>
-        <w:rPr>
-          <w:rStyle w:val="tlid-translation"/>
-          <w:lang w:val="en"/>
-        </w:rPr>
-        <w:t>CommonJS</w:t>
-      </w:r>
-      <w:proofErr w:type="spellEnd"/>
-      <w:r>
-        <w:rPr>
-          <w:rStyle w:val="tlid-translation"/>
-          <w:lang w:val="en"/>
-        </w:rPr>
-        <w:t xml:space="preserve"> is a group of Volunteers that defines the JavaScript Standards for Web Server Desktop and Console Application.</w:t>
+        <w:t>Node.js implements the CommonJS modules standard. CommonJS is a group of Volunteers that defines the JavaScript Standards for Web Server Desktop and Console Application.</w:t>
       </w:r>
     </w:p>
     <w:p>
@@ -6705,23 +7789,7 @@
           <w:rStyle w:val="tlid-translation"/>
           <w:lang w:val="en"/>
         </w:rPr>
-        <w:t xml:space="preserve">Node.js supports all types of databases no matter whether it is a Relational Database or NoSQL Database. However, NoSQL databases like </w:t>
-      </w:r>
-      <w:proofErr w:type="spellStart"/>
-      <w:r>
-        <w:rPr>
-          <w:rStyle w:val="tlid-translation"/>
-          <w:lang w:val="en"/>
-        </w:rPr>
-        <w:t>MongoDb</w:t>
-      </w:r>
-      <w:proofErr w:type="spellEnd"/>
-      <w:r>
-        <w:rPr>
-          <w:rStyle w:val="tlid-translation"/>
-          <w:lang w:val="en"/>
-        </w:rPr>
-        <w:t xml:space="preserve"> are the best fit with Node.js. To access Databases from Node.js you first need to install Drivers for the Databases you want to use.</w:t>
+        <w:t>Node.js supports all types of databases no matter whether it is a Relational Database or NoSQL Database. However, NoSQL databases like MongoDb are the best fit with Node.js. To access Databases from Node.js you first need to install Drivers for the Databases you want to use.</w:t>
       </w:r>
     </w:p>
     <w:p>
@@ -6760,6 +7828,7 @@
           <w:bCs/>
           <w:lang w:val="en"/>
         </w:rPr>
+        <w:lastRenderedPageBreak/>
         <w:t>Simple Node Web Server</w:t>
       </w:r>
     </w:p>
@@ -6797,15 +7866,7 @@
         <w:pStyle w:val="programcode"/>
       </w:pPr>
       <w:r>
-        <w:t xml:space="preserve">var server = </w:t>
-      </w:r>
-      <w:proofErr w:type="spellStart"/>
-      <w:r>
-        <w:t>http.createServer</w:t>
-      </w:r>
-      <w:proofErr w:type="spellEnd"/>
-      <w:r>
-        <w:t>(function (req, res) {</w:t>
+        <w:t>var server = http.createServer(function (req, res) {</w:t>
       </w:r>
     </w:p>
     <w:p>
@@ -6852,13 +7913,8 @@
       <w:r>
         <w:tab/>
       </w:r>
-      <w:proofErr w:type="spellStart"/>
-      <w:r>
-        <w:t>res.writeHead</w:t>
-      </w:r>
-      <w:proofErr w:type="spellEnd"/>
-      <w:r>
-        <w:t>(200, { 'Content-Type': 'text/html' });</w:t>
+      <w:r>
+        <w:t>res.writeHead(200, { 'Content-Type': 'text/html' });</w:t>
       </w:r>
     </w:p>
     <w:p>
@@ -6881,40 +7937,82 @@
       <w:r>
         <w:tab/>
       </w:r>
-      <w:proofErr w:type="spellStart"/>
-      <w:r>
-        <w:t>res.write</w:t>
-      </w:r>
-      <w:proofErr w:type="spellEnd"/>
-      <w:r>
-        <w:t xml:space="preserve">('&lt;html&gt;&lt;body&gt;&lt;p&gt;This is home </w:t>
+      <w:r>
+        <w:t xml:space="preserve">res.write('&lt;html&gt;&lt;body&gt;&lt;p&gt;This is home </w:t>
       </w:r>
       <w:r>
         <w:tab/>
       </w:r>
       <w:r>
+        <w:t xml:space="preserve">Page.&lt;/p&gt;&lt;/body&gt;&lt;/html&gt;'); res.end(); </w:t>
+      </w:r>
+    </w:p>
+    <w:p>
+      <w:pPr>
+        <w:pStyle w:val="programcode"/>
+      </w:pPr>
+    </w:p>
+    <w:p>
+      <w:pPr>
+        <w:pStyle w:val="programcode"/>
+      </w:pPr>
+      <w:r>
+        <w:t>}</w:t>
+      </w:r>
+    </w:p>
+    <w:p>
+      <w:pPr>
+        <w:pStyle w:val="programcode"/>
+      </w:pPr>
+    </w:p>
+    <w:p>
+      <w:pPr>
+        <w:pStyle w:val="programcode"/>
+      </w:pPr>
+      <w:r>
+        <w:t xml:space="preserve">else if (req.url == "/student") { </w:t>
+      </w:r>
+    </w:p>
+    <w:p>
+      <w:pPr>
+        <w:pStyle w:val="programcode"/>
+      </w:pPr>
+      <w:r>
+        <w:tab/>
+      </w:r>
+      <w:r>
+        <w:t xml:space="preserve">res.writeHead(200, { 'Content-Type': 'text/html' }); </w:t>
+      </w:r>
+      <w:r>
+        <w:tab/>
+      </w:r>
+      <w:r>
+        <w:t xml:space="preserve">res.write('&lt;html&gt;&lt;body&gt;&lt;p&gt;This is student </w:t>
+      </w:r>
+      <w:r>
+        <w:tab/>
+      </w:r>
+      <w:r>
         <w:t xml:space="preserve">Page.&lt;/p&gt;&lt;/body&gt;&lt;/html&gt;'); </w:t>
       </w:r>
-      <w:proofErr w:type="spellStart"/>
-      <w:r>
-        <w:t>res.end</w:t>
-      </w:r>
-      <w:proofErr w:type="spellEnd"/>
-      <w:r>
-        <w:t xml:space="preserve">(); </w:t>
-      </w:r>
     </w:p>
     <w:p>
       <w:pPr>
         <w:pStyle w:val="programcode"/>
       </w:pPr>
+      <w:r>
+        <w:tab/>
+      </w:r>
+      <w:r>
+        <w:t xml:space="preserve">res.end(); </w:t>
+      </w:r>
     </w:p>
     <w:p>
       <w:pPr>
         <w:pStyle w:val="programcode"/>
       </w:pPr>
       <w:r>
-        <w:t>}</w:t>
+        <w:t xml:space="preserve">} </w:t>
       </w:r>
     </w:p>
     <w:p>
@@ -6927,7 +8025,7 @@
         <w:pStyle w:val="programcode"/>
       </w:pPr>
       <w:r>
-        <w:t xml:space="preserve">else if (req.url == "/student") { </w:t>
+        <w:t xml:space="preserve">else if (req.url == "/admin") { </w:t>
       </w:r>
     </w:p>
     <w:p>
@@ -6937,24 +8035,14 @@
       <w:r>
         <w:tab/>
       </w:r>
-      <w:proofErr w:type="spellStart"/>
-      <w:r>
-        <w:t>res.writeHead</w:t>
-      </w:r>
-      <w:proofErr w:type="spellEnd"/>
-      <w:r>
-        <w:t xml:space="preserve">(200, { 'Content-Type': 'text/html' }); </w:t>
+      <w:r>
+        <w:t xml:space="preserve">res.writeHead(200, { 'Content-Type': 'text/html' }); </w:t>
       </w:r>
       <w:r>
         <w:tab/>
       </w:r>
-      <w:proofErr w:type="spellStart"/>
-      <w:r>
-        <w:t>res.write</w:t>
-      </w:r>
-      <w:proofErr w:type="spellEnd"/>
-      <w:r>
-        <w:t xml:space="preserve">('&lt;html&gt;&lt;body&gt;&lt;p&gt;This is student </w:t>
+      <w:r>
+        <w:t xml:space="preserve">res.write('&lt;html&gt;&lt;body&gt;&lt;p&gt;This is admin </w:t>
       </w:r>
       <w:r>
         <w:tab/>
@@ -6970,13 +8058,8 @@
       <w:r>
         <w:tab/>
       </w:r>
-      <w:proofErr w:type="spellStart"/>
-      <w:r>
-        <w:t>res.end</w:t>
-      </w:r>
-      <w:proofErr w:type="spellEnd"/>
-      <w:r>
-        <w:t xml:space="preserve">(); </w:t>
+      <w:r>
+        <w:t xml:space="preserve">res.end(); </w:t>
       </w:r>
     </w:p>
     <w:p>
@@ -6997,7 +8080,7 @@
         <w:pStyle w:val="programcode"/>
       </w:pPr>
       <w:r>
-        <w:t xml:space="preserve">else if (req.url == "/admin") { </w:t>
+        <w:t xml:space="preserve">else </w:t>
       </w:r>
     </w:p>
     <w:p>
@@ -7007,30 +8090,8 @@
       <w:r>
         <w:tab/>
       </w:r>
-      <w:proofErr w:type="spellStart"/>
-      <w:r>
-        <w:t>res.writeHead</w:t>
-      </w:r>
-      <w:proofErr w:type="spellEnd"/>
-      <w:r>
-        <w:t xml:space="preserve">(200, { 'Content-Type': 'text/html' }); </w:t>
-      </w:r>
-      <w:r>
-        <w:tab/>
-      </w:r>
-      <w:proofErr w:type="spellStart"/>
-      <w:r>
-        <w:t>res.write</w:t>
-      </w:r>
-      <w:proofErr w:type="spellEnd"/>
-      <w:r>
-        <w:t xml:space="preserve">('&lt;html&gt;&lt;body&gt;&lt;p&gt;This is admin </w:t>
-      </w:r>
-      <w:r>
-        <w:tab/>
-      </w:r>
-      <w:r>
-        <w:t xml:space="preserve">Page.&lt;/p&gt;&lt;/body&gt;&lt;/html&gt;'); </w:t>
+      <w:r>
+        <w:t xml:space="preserve">res.end('Invalid Request!'); </w:t>
       </w:r>
     </w:p>
     <w:p>
@@ -7038,99 +8099,39 @@
         <w:pStyle w:val="programcode"/>
       </w:pPr>
       <w:r>
-        <w:tab/>
-      </w:r>
-      <w:proofErr w:type="spellStart"/>
-      <w:r>
-        <w:t>res.end</w:t>
-      </w:r>
-      <w:proofErr w:type="spellEnd"/>
-      <w:r>
-        <w:t xml:space="preserve">(); </w:t>
+        <w:t xml:space="preserve">}); </w:t>
       </w:r>
     </w:p>
     <w:p>
       <w:pPr>
         <w:pStyle w:val="programcode"/>
       </w:pPr>
-      <w:r>
-        <w:t xml:space="preserve">} </w:t>
-      </w:r>
     </w:p>
     <w:p>
       <w:pPr>
         <w:pStyle w:val="programcode"/>
       </w:pPr>
+      <w:r>
+        <w:t xml:space="preserve">server.listen(5000); //6 - listen for any incoming requests </w:t>
+      </w:r>
     </w:p>
     <w:p>
       <w:pPr>
         <w:pStyle w:val="programcode"/>
       </w:pPr>
-      <w:r>
-        <w:t xml:space="preserve">else </w:t>
-      </w:r>
     </w:p>
     <w:p>
       <w:pPr>
         <w:pStyle w:val="programcode"/>
       </w:pPr>
       <w:r>
-        <w:tab/>
-      </w:r>
-      <w:proofErr w:type="spellStart"/>
-      <w:r>
-        <w:t>res.end</w:t>
-      </w:r>
-      <w:proofErr w:type="spellEnd"/>
-      <w:r>
-        <w:t xml:space="preserve">('Invalid Request!'); </w:t>
-      </w:r>
-    </w:p>
-    <w:p>
-      <w:pPr>
-        <w:pStyle w:val="programcode"/>
-      </w:pPr>
-      <w:r>
-        <w:t xml:space="preserve">}); </w:t>
-      </w:r>
-    </w:p>
-    <w:p>
-      <w:pPr>
-        <w:pStyle w:val="programcode"/>
-      </w:pPr>
-    </w:p>
-    <w:p>
-      <w:pPr>
-        <w:pStyle w:val="programcode"/>
-      </w:pPr>
-      <w:proofErr w:type="spellStart"/>
-      <w:r>
-        <w:t>server.listen</w:t>
-      </w:r>
-      <w:proofErr w:type="spellEnd"/>
-      <w:r>
-        <w:t xml:space="preserve">(5000); //6 - listen for any incoming requests </w:t>
-      </w:r>
-    </w:p>
-    <w:p>
-      <w:pPr>
-        <w:pStyle w:val="programcode"/>
-      </w:pPr>
-    </w:p>
-    <w:p>
-      <w:pPr>
-        <w:pStyle w:val="programcode"/>
-      </w:pPr>
-      <w:r>
-        <w:t xml:space="preserve">console.log('Node.js web server at port 5000 is </w:t>
-      </w:r>
-      <w:proofErr w:type="spellStart"/>
-      <w:r>
-        <w:t>runni</w:t>
-      </w:r>
-      <w:proofErr w:type="spellEnd"/>
-      <w:r>
-        <w:t>);</w:t>
+        <w:t>console.log('Node.js web server</w:t>
+      </w:r>
+      <w:r>
+        <w:t xml:space="preserve"> Running</w:t>
+      </w:r>
+      <w:r>
+        <w:t xml:space="preserve"> port 5000);</w:t>
       </w:r>
     </w:p>
     <w:p>
@@ -7224,11 +8225,7 @@
         <w:ind w:left="227"/>
       </w:pPr>
       <w:r>
-        <w:t xml:space="preserve">Hapi.js is an open source framework for web applications, it is used to build the for JSON API, application programming interface, API servers, websites, and HTTP proxy applications. HAPI is robust and deals with all aspects of REST APIs also </w:t>
-      </w:r>
-      <w:r>
-        <w:lastRenderedPageBreak/>
-        <w:t>very easy to build and maintain, it can be integrated to any front end development platform for ease of building SPA(Single Page Applications) applications</w:t>
+        <w:t>Hapi.js is an open source framework for web applications, it is used to build the for JSON API, application programming interface, API servers, websites, and HTTP proxy applications. HAPI is robust and deals with all aspects of REST APIs also very easy to build and maintain, it can be integrated to any front end development platform for ease of building SPA(Single Page Applications) applications</w:t>
       </w:r>
     </w:p>
     <w:p>
@@ -7259,15 +8256,7 @@
         <w:pStyle w:val="programcode"/>
       </w:pPr>
       <w:r>
-        <w:t xml:space="preserve">//import </w:t>
-      </w:r>
-      <w:proofErr w:type="spellStart"/>
-      <w:r>
-        <w:t>hapi</w:t>
-      </w:r>
-      <w:proofErr w:type="spellEnd"/>
-      <w:r>
-        <w:t xml:space="preserve"> package</w:t>
+        <w:t>//import hapi package</w:t>
       </w:r>
     </w:p>
     <w:p>
@@ -7275,23 +8264,7 @@
         <w:pStyle w:val="programcode"/>
       </w:pPr>
       <w:r>
-        <w:t xml:space="preserve">Const </w:t>
-      </w:r>
-      <w:proofErr w:type="spellStart"/>
-      <w:r>
-        <w:t>hapi</w:t>
-      </w:r>
-      <w:proofErr w:type="spellEnd"/>
-      <w:r>
-        <w:t xml:space="preserve"> = require(“</w:t>
-      </w:r>
-      <w:proofErr w:type="spellStart"/>
-      <w:r>
-        <w:t>hapi</w:t>
-      </w:r>
-      <w:proofErr w:type="spellEnd"/>
-      <w:r>
-        <w:t>”);</w:t>
+        <w:t>Const hapi = require(“hapi”);</w:t>
       </w:r>
     </w:p>
     <w:p>
@@ -7312,15 +8285,7 @@
         <w:pStyle w:val="programcode"/>
       </w:pPr>
       <w:r>
-        <w:t xml:space="preserve">Const server = new </w:t>
-      </w:r>
-      <w:proofErr w:type="spellStart"/>
-      <w:r>
-        <w:t>hapi.Server</w:t>
-      </w:r>
-      <w:proofErr w:type="spellEnd"/>
-      <w:r>
-        <w:t>();</w:t>
+        <w:t>Const server = new hapi.Server();</w:t>
       </w:r>
     </w:p>
     <w:p>
@@ -7340,13 +8305,8 @@
       <w:pPr>
         <w:pStyle w:val="programcode"/>
       </w:pPr>
-      <w:proofErr w:type="spellStart"/>
-      <w:r>
-        <w:t>Server.connection</w:t>
-      </w:r>
-      <w:proofErr w:type="spellEnd"/>
-      <w:r>
-        <w:t>({</w:t>
+      <w:r>
+        <w:t>Server.connection({</w:t>
       </w:r>
     </w:p>
     <w:p>
@@ -7392,13 +8352,8 @@
       <w:pPr>
         <w:pStyle w:val="programcode"/>
       </w:pPr>
-      <w:proofErr w:type="spellStart"/>
-      <w:r>
-        <w:t>Server.start</w:t>
-      </w:r>
-      <w:proofErr w:type="spellEnd"/>
-      <w:r>
-        <w:t>(err =&gt; {</w:t>
+      <w:r>
+        <w:t>Server.start(err =&gt; {</w:t>
       </w:r>
     </w:p>
     <w:p>
@@ -7437,15 +8392,7 @@
       </w:pPr>
       <w:r>
         <w:tab/>
-        <w:t>Console.log(‘Server Running at PORT ${</w:t>
-      </w:r>
-      <w:proofErr w:type="spellStart"/>
-      <w:r>
-        <w:t>server.info.port</w:t>
-      </w:r>
-      <w:proofErr w:type="spellEnd"/>
-      <w:r>
-        <w:t>}’);</w:t>
+        <w:t>Console.log(‘Server Running at PORT ${server.info.port}’);</w:t>
       </w:r>
     </w:p>
     <w:p>
@@ -7460,13 +8407,13 @@
       <w:pPr>
         <w:pStyle w:val="heading1"/>
       </w:pPr>
-      <w:bookmarkStart w:id="29" w:name="_Toc35403253"/>
-      <w:bookmarkStart w:id="30" w:name="_Toc36624418"/>
+      <w:bookmarkStart w:id="30" w:name="_Toc35403253"/>
+      <w:bookmarkStart w:id="31" w:name="_Toc37170122"/>
       <w:r>
         <w:t>Methodology</w:t>
       </w:r>
-      <w:bookmarkEnd w:id="29"/>
       <w:bookmarkEnd w:id="30"/>
+      <w:bookmarkEnd w:id="31"/>
     </w:p>
     <w:p>
       <w:pPr>
@@ -7498,7 +8445,11 @@
         <w:pStyle w:val="p1a"/>
       </w:pPr>
       <w:r>
-        <w:t xml:space="preserve">All through my four years at GMIT a significant accentuation was constantly set on the significance of programming advancement strategies and the significance of picking the most reasonable procedure for a give venture. There are various procedures that have all been broadly investigated, for example, Cascade, RAD (Fast Application Improvement), </w:t>
+        <w:t xml:space="preserve">All through my four years at GMIT a significant accentuation was constantly set on the significance of programming advancement strategies and the significance of picking the most reasonable procedure for a give venture. There are various procedures that have all been broadly investigated, for example, Cascade, RAD (Fast Application </w:t>
+      </w:r>
+      <w:r>
+        <w:lastRenderedPageBreak/>
+        <w:t xml:space="preserve">Improvement), </w:t>
       </w:r>
       <w:r>
         <w:t>Waterfall</w:t>
@@ -7526,12 +8477,11 @@
       <w:pPr>
         <w:pStyle w:val="heading2"/>
       </w:pPr>
-      <w:bookmarkStart w:id="31" w:name="_Toc36624419"/>
-      <w:r>
-        <w:lastRenderedPageBreak/>
+      <w:bookmarkStart w:id="32" w:name="_Toc37170123"/>
+      <w:r>
         <w:t>Version Control</w:t>
       </w:r>
-      <w:bookmarkEnd w:id="31"/>
+      <w:bookmarkEnd w:id="32"/>
     </w:p>
     <w:p>
       <w:pPr>
@@ -7554,23 +8504,7 @@
         <w:pStyle w:val="p1a"/>
       </w:pPr>
       <w:r>
-        <w:t xml:space="preserve">Most important part is that you can collaborate the development of your project through GitHub. I created my repository which means that we will have software copy on cloud. All the times you change </w:t>
-      </w:r>
-      <w:proofErr w:type="spellStart"/>
-      <w:r>
-        <w:t>you</w:t>
-      </w:r>
-      <w:proofErr w:type="spellEnd"/>
-      <w:r>
-        <w:t xml:space="preserve"> upload it to your cloud repository. Like this your project was safe. You could revert back changes </w:t>
-      </w:r>
-      <w:proofErr w:type="spellStart"/>
-      <w:r>
-        <w:t>incase</w:t>
-      </w:r>
-      <w:proofErr w:type="spellEnd"/>
-      <w:r>
-        <w:t xml:space="preserve"> of misfortune with project.</w:t>
+        <w:t>Most important part is that you can collaborate the development of your project through GitHub. I created my repository which means that we will have software copy on cloud. All the times you change you upload it to your cloud repository. Like this your project was safe. You could revert back changes incase of misfortune with project.</w:t>
       </w:r>
     </w:p>
     <w:p>
@@ -7595,11 +8529,11 @@
       <w:pPr>
         <w:pStyle w:val="heading2"/>
       </w:pPr>
-      <w:bookmarkStart w:id="32" w:name="_Toc36624420"/>
+      <w:bookmarkStart w:id="33" w:name="_Toc37170124"/>
       <w:r>
         <w:t>Agile Development Approach</w:t>
       </w:r>
-      <w:bookmarkEnd w:id="32"/>
+      <w:bookmarkEnd w:id="33"/>
     </w:p>
     <w:p>
       <w:pPr>
@@ -7668,6 +8602,7 @@
         <w:pStyle w:val="bulletitem"/>
       </w:pPr>
       <w:r>
+        <w:lastRenderedPageBreak/>
         <w:t>Unit Testing</w:t>
       </w:r>
     </w:p>
@@ -7694,11 +8629,7 @@
         <w:pStyle w:val="p1a"/>
       </w:pPr>
       <w:r>
-        <w:t xml:space="preserve">In agile model the software product is divided into small incremental parts. In this, the smallest part is developed first and then bigger than that. And each incremental part is </w:t>
-      </w:r>
-      <w:r>
-        <w:lastRenderedPageBreak/>
-        <w:t>developed on iteration. Each iteration is kept short so that it can be easily managed. And it can be completed in two to three weeks. Only one iteration is planned, developed, and deployed at a time.</w:t>
+        <w:t>In agile model the software product is divided into small incremental parts. In this, the smallest part is developed first and then bigger than that. And each incremental part is developed on iteration. Each iteration is kept short so that it can be easily managed. And it can be completed in two to three weeks. Only one iteration is planned, developed, and deployed at a time.</w:t>
       </w:r>
     </w:p>
     <w:p>
@@ -7900,6 +8831,7 @@
           <w:rStyle w:val="tlid-translation"/>
           <w:lang w:val="en"/>
         </w:rPr>
+        <w:lastRenderedPageBreak/>
         <w:t>In this, two programmers work together so that the coding is very good and there are very few mistakes in it</w:t>
       </w:r>
     </w:p>
@@ -7975,7 +8907,6 @@
           <w:rStyle w:val="tlid-translation"/>
           <w:lang w:val="en"/>
         </w:rPr>
-        <w:lastRenderedPageBreak/>
         <w:t>There are very few rules in this and the documentation is also negligible.</w:t>
       </w:r>
     </w:p>
@@ -8283,6 +9214,7 @@
         <w:pStyle w:val="p1a"/>
       </w:pPr>
       <w:r>
+        <w:lastRenderedPageBreak/>
         <w:t>Sc</w:t>
       </w:r>
       <w:r>
@@ -8315,7 +9247,6 @@
         <w:pStyle w:val="p1a"/>
       </w:pPr>
       <w:r>
-        <w:lastRenderedPageBreak/>
         <w:t>The scrum rules and principles all serve the experimental principle or experimental working methods of control, as the best example for dealing with complex or complex situations.</w:t>
       </w:r>
     </w:p>
@@ -8467,6 +9398,7 @@
         <w:pStyle w:val="dashitem"/>
       </w:pPr>
       <w:r>
+        <w:lastRenderedPageBreak/>
         <w:t>Scrum Artifacts</w:t>
       </w:r>
     </w:p>
@@ -8495,14 +9427,7 @@
         <w:rPr>
           <w:lang w:val="en-SH" w:eastAsia="en-SH"/>
         </w:rPr>
-        <w:t xml:space="preserve">In a co-located Scrum team, artifacts play a vital role for the team to reflect themselves on how they are doing with the sprint goal. Artifacts defined by Scrum are </w:t>
-      </w:r>
-      <w:r>
-        <w:rPr>
-          <w:lang w:val="en-SH" w:eastAsia="en-SH"/>
-        </w:rPr>
-        <w:lastRenderedPageBreak/>
-        <w:t>specifically designed to maximize transparency of key information so that everybody has the same understanding of the artifact.</w:t>
+        <w:t>In a co-located Scrum team, artifacts play a vital role for the team to reflect themselves on how they are doing with the sprint goal. Artifacts defined by Scrum are specifically designed to maximize transparency of key information so that everybody has the same understanding of the artifact.</w:t>
       </w:r>
     </w:p>
     <w:p>
@@ -8820,7 +9745,6 @@
           <w:rFonts w:eastAsiaTheme="minorEastAsia"/>
           <w:lang w:val="en" w:eastAsia="en-US"/>
         </w:rPr>
-        <w:lastRenderedPageBreak/>
         <w:t>Feature Driven Development (FDD) recommends a strict organization of the building process, which results in viable software that can be produced on a consistent basis. On the plus side, Feature Driven Development (FDD) facilitates high quality documentation and design also code assessment. However, the method demands a high level of design skill and planning prediction — early undesirable feature</w:t>
       </w:r>
       <w:r>
@@ -9200,6 +10124,7 @@
           <w:rFonts w:eastAsiaTheme="minorEastAsia"/>
           <w:lang w:val="en" w:eastAsia="en-US"/>
         </w:rPr>
+        <w:lastRenderedPageBreak/>
         <w:t>Optimize the Whole</w:t>
       </w:r>
     </w:p>
@@ -9365,26 +10290,48 @@
       <w:pPr>
         <w:pStyle w:val="heading1"/>
       </w:pPr>
-      <w:bookmarkStart w:id="33" w:name="_Toc35403254"/>
-      <w:bookmarkStart w:id="34" w:name="_Toc36624421"/>
+      <w:bookmarkStart w:id="34" w:name="_Toc35403254"/>
+      <w:bookmarkStart w:id="35" w:name="_Toc37170125"/>
       <w:r>
         <w:t>System Design</w:t>
       </w:r>
-      <w:bookmarkEnd w:id="33"/>
       <w:bookmarkEnd w:id="34"/>
+      <w:bookmarkEnd w:id="35"/>
     </w:p>
     <w:p>
       <w:pPr>
         <w:pStyle w:val="p1a"/>
       </w:pPr>
       <w:r>
-        <w:t xml:space="preserve">In this section we will discuss the design and architecture of the game Tank war. In the following sections we will present the code snippets and visual diagrams to help portray a basic understanding of the application design. The architecture is modeled on what know as Babylon.js 3D development engine. Babylon.js is a free open-source JavaScript graphics development library for building dynamics websites, games and supports most of the platforms known so far. The contents of this section will start with contents of the game and then followed by the </w:t>
+        <w:t>In this section we will discuss the design</w:t>
+      </w:r>
+      <w:r>
+        <w:t xml:space="preserve">, development </w:t>
+      </w:r>
+      <w:r>
+        <w:t xml:space="preserve">and architecture of the game </w:t>
+      </w:r>
+      <w:r>
+        <w:t>car</w:t>
+      </w:r>
+      <w:r>
+        <w:t xml:space="preserve"> war. In the following sections we will present the code snippets and visual diagrams to help portray a basic understanding of the application design. The architecture is modeled on what know as Babylon.js 3D development engine. Babylon.js is a free open-source JavaScript graphics development library for building dynamics websites, games and supports most of the platforms known so far. The contents of this section will start </w:t>
+      </w:r>
+      <w:r>
+        <w:lastRenderedPageBreak/>
+        <w:t xml:space="preserve">with contents of the game and then followed by the </w:t>
       </w:r>
       <w:r>
         <w:t>in-depth</w:t>
       </w:r>
       <w:r>
-        <w:t xml:space="preserve"> development stage and code to reach the final stage of our game.</w:t>
+        <w:t xml:space="preserve"> </w:t>
+      </w:r>
+      <w:r>
+        <w:t xml:space="preserve">knowledge of </w:t>
+      </w:r>
+      <w:r>
+        <w:t>development stage and code to reach the final stage of our game.</w:t>
       </w:r>
     </w:p>
     <w:p>
@@ -9412,11 +10359,11 @@
       <w:pPr>
         <w:pStyle w:val="heading2"/>
       </w:pPr>
-      <w:bookmarkStart w:id="35" w:name="_Toc36624422"/>
+      <w:bookmarkStart w:id="36" w:name="_Toc37170126"/>
       <w:r>
         <w:t>Python Server of Initial Development</w:t>
       </w:r>
-      <w:bookmarkEnd w:id="35"/>
+      <w:bookmarkEnd w:id="36"/>
     </w:p>
     <w:p>
       <w:pPr>
@@ -9443,15 +10390,7 @@
         </w:numPr>
       </w:pPr>
       <w:r>
-        <w:t xml:space="preserve"> python 3 has built in support for server by using the command python -m </w:t>
-      </w:r>
-      <w:proofErr w:type="spellStart"/>
-      <w:r>
-        <w:t>http.server</w:t>
-      </w:r>
-      <w:proofErr w:type="spellEnd"/>
-      <w:r>
-        <w:t>.</w:t>
+        <w:t xml:space="preserve"> python 3 has built in support for server by using the command python -m http.server.</w:t>
       </w:r>
     </w:p>
     <w:p>
@@ -9465,53 +10404,41 @@
         <w:spacing w:line="234" w:lineRule="atLeast"/>
         <w:rPr>
           <w:color w:val="333333"/>
-          <w:lang w:val="en-SH" w:eastAsia="en-SH"/>
-        </w:rPr>
-      </w:pPr>
-      <w:r>
-        <w:t xml:space="preserve">python 2 has server using command </w:t>
+        </w:rPr>
+      </w:pPr>
+      <w:r>
+        <w:t xml:space="preserve">python 2 has </w:t>
+      </w:r>
+      <w:r>
+        <w:rPr>
+          <w:lang w:val="en-GB"/>
+        </w:rPr>
+        <w:t xml:space="preserve">http </w:t>
+      </w:r>
+      <w:r>
+        <w:t xml:space="preserve">server using command </w:t>
       </w:r>
       <w:r>
         <w:rPr>
           <w:color w:val="333333"/>
-          <w:lang w:val="en-SH" w:eastAsia="en-SH"/>
         </w:rPr>
         <w:t xml:space="preserve">python </w:t>
       </w:r>
       <w:r>
         <w:rPr>
           <w:color w:val="666666"/>
-          <w:lang w:val="en-SH" w:eastAsia="en-SH"/>
         </w:rPr>
         <w:t>-</w:t>
       </w:r>
       <w:r>
         <w:rPr>
           <w:color w:val="333333"/>
-          <w:lang w:val="en-SH" w:eastAsia="en-SH"/>
-        </w:rPr>
-        <w:t xml:space="preserve">m </w:t>
-      </w:r>
-      <w:proofErr w:type="spellStart"/>
-      <w:r>
-        <w:rPr>
-          <w:color w:val="333333"/>
-          <w:lang w:val="en-SH" w:eastAsia="en-SH"/>
-        </w:rPr>
-        <w:t>SimpleHTTPServer</w:t>
-      </w:r>
-      <w:proofErr w:type="spellEnd"/>
-      <w:r>
-        <w:rPr>
-          <w:color w:val="333333"/>
-          <w:lang w:val="en-SH" w:eastAsia="en-SH"/>
-        </w:rPr>
-        <w:t xml:space="preserve"> </w:t>
+        </w:rPr>
+        <w:t xml:space="preserve">m SimpleHTTPServer </w:t>
       </w:r>
       <w:r>
         <w:rPr>
           <w:color w:val="208050"/>
-          <w:lang w:val="en-SH" w:eastAsia="en-SH"/>
         </w:rPr>
         <w:t>8000</w:t>
       </w:r>
@@ -9525,7 +10452,13 @@
         </w:numPr>
       </w:pPr>
       <w:r>
-        <w:t>, where 8000 stands for port to be used to run game on local host</w:t>
+        <w:t xml:space="preserve">where 8000 stands for port to be used to run game on </w:t>
+      </w:r>
+      <w:r>
+        <w:t xml:space="preserve">our </w:t>
+      </w:r>
+      <w:r>
+        <w:t>local host</w:t>
       </w:r>
       <w:r>
         <w:t>.</w:t>
@@ -9540,15 +10473,19 @@
         </w:numPr>
       </w:pPr>
       <w:r>
-        <w:t xml:space="preserve">also, we can use node express server and many other server libraries can be install using </w:t>
-      </w:r>
-      <w:proofErr w:type="spellStart"/>
-      <w:r>
-        <w:t>npm</w:t>
-      </w:r>
-      <w:proofErr w:type="spellEnd"/>
-      <w:r>
-        <w:t xml:space="preserve"> (node package manager)</w:t>
+        <w:t xml:space="preserve">also, we can use node express server and many other server libraries </w:t>
+      </w:r>
+      <w:r>
+        <w:t xml:space="preserve">that </w:t>
+      </w:r>
+      <w:r>
+        <w:t>can be install</w:t>
+      </w:r>
+      <w:r>
+        <w:t>ed</w:t>
+      </w:r>
+      <w:r>
+        <w:t xml:space="preserve"> using npm (node package manager)</w:t>
       </w:r>
     </w:p>
     <w:p>
@@ -9560,23 +10497,25 @@
         </w:numPr>
       </w:pPr>
       <w:r>
-        <w:t xml:space="preserve">also we can you </w:t>
-      </w:r>
-      <w:proofErr w:type="spellStart"/>
-      <w:r>
-        <w:t>wamp</w:t>
-      </w:r>
-      <w:proofErr w:type="spellEnd"/>
-      <w:r>
-        <w:t xml:space="preserve">, but you need to reference to index.html within your </w:t>
-      </w:r>
-      <w:proofErr w:type="spellStart"/>
-      <w:r>
-        <w:t>index.php</w:t>
-      </w:r>
-      <w:proofErr w:type="spellEnd"/>
-      <w:r>
-        <w:t xml:space="preserve"> file to run it.</w:t>
+        <w:t>also,</w:t>
+      </w:r>
+      <w:r>
+        <w:t xml:space="preserve"> we can </w:t>
+      </w:r>
+      <w:r>
+        <w:t>use</w:t>
+      </w:r>
+      <w:r>
+        <w:t xml:space="preserve"> wamp</w:t>
+      </w:r>
+      <w:r>
+        <w:t xml:space="preserve"> server</w:t>
+      </w:r>
+      <w:r>
+        <w:t>, but you need to reference to index.html within your index.php file to run it</w:t>
+      </w:r>
+      <w:r>
+        <w:t xml:space="preserve"> within the www folder of the wamp directory folder.</w:t>
       </w:r>
     </w:p>
     <w:p/>
@@ -9584,11 +10523,11 @@
       <w:pPr>
         <w:pStyle w:val="heading2"/>
       </w:pPr>
-      <w:bookmarkStart w:id="36" w:name="_Toc36624423"/>
+      <w:bookmarkStart w:id="37" w:name="_Toc37170127"/>
       <w:r>
         <w:t>Contents of Game Folder</w:t>
       </w:r>
-      <w:bookmarkEnd w:id="36"/>
+      <w:bookmarkEnd w:id="37"/>
     </w:p>
     <w:p>
       <w:pPr>
@@ -9613,7 +10552,22 @@
         <w:ind w:left="672"/>
       </w:pPr>
       <w:r>
-        <w:t>The index.html (it is home page of our game) page will be displaying canvas and will be connected to JavaScript using the Script Ref. This is the entry point to our game.</w:t>
+        <w:t>The index.html</w:t>
+      </w:r>
+      <w:r>
+        <w:t xml:space="preserve"> file</w:t>
+      </w:r>
+      <w:r>
+        <w:t xml:space="preserve"> (it is home page of our game) page will be displaying canvas and will be connected to JavaScript using the Script Ref. </w:t>
+      </w:r>
+      <w:r>
+        <w:t xml:space="preserve">also it has the style sheet CSS file connected for basic user interface designing. </w:t>
+      </w:r>
+      <w:r>
+        <w:t>This is the entry point to our game</w:t>
+      </w:r>
+      <w:r>
+        <w:t xml:space="preserve"> which servers as home page.</w:t>
       </w:r>
     </w:p>
     <w:p>
@@ -9635,13 +10589,8 @@
         </w:numPr>
         <w:spacing w:before="0" w:after="0"/>
       </w:pPr>
-      <w:proofErr w:type="spellStart"/>
-      <w:r>
-        <w:t>js</w:t>
-      </w:r>
-      <w:proofErr w:type="spellEnd"/>
-      <w:r>
-        <w:t>\</w:t>
+      <w:r>
+        <w:t>js\</w:t>
       </w:r>
       <w:r>
         <w:t>Main.js</w:t>
@@ -9657,7 +10606,22 @@
         <w:ind w:left="672"/>
       </w:pPr>
       <w:r>
-        <w:t>Main.js is the JavaScript file where we will define our logics, initializing the objects from Babylon.js libraries and connected to CSS, animation, sound and images.</w:t>
+        <w:t xml:space="preserve">the </w:t>
+      </w:r>
+      <w:r>
+        <w:t>Main.js</w:t>
+      </w:r>
+      <w:r>
+        <w:t xml:space="preserve"> fils</w:t>
+      </w:r>
+      <w:r>
+        <w:t xml:space="preserve"> is the JavaScript file where we will define our </w:t>
+      </w:r>
+      <w:r>
+        <w:t xml:space="preserve">business </w:t>
+      </w:r>
+      <w:r>
+        <w:t>logics, initializing the objects from Babylon.js libraries and connected to CSS, animation, sound and images.</w:t>
       </w:r>
     </w:p>
     <w:p>
@@ -9697,7 +10661,8 @@
         <w:ind w:left="672"/>
       </w:pPr>
       <w:r>
-        <w:t>Main.js is the JavaScript file where we will define our logics, initializing the objects from Babylon.js libraries and connected to CSS</w:t>
+        <w:lastRenderedPageBreak/>
+        <w:t>The Dude folder contains the file and folders downloaded from github repository of Babylon.js. it is the animated character we will be using to walk around our terrain of ground and will serve as basic enemy to be shoot and chase our player.</w:t>
       </w:r>
     </w:p>
     <w:p>
@@ -9743,6 +10708,9 @@
       <w:r>
         <w:t>This folder contains the sound files which are needed to play games and attached to main.js</w:t>
       </w:r>
+      <w:r>
+        <w:t>. i.e. shooting sounds, dying sounds and in game sounds.</w:t>
+      </w:r>
     </w:p>
     <w:p>
       <w:pPr>
@@ -9754,7 +10722,6 @@
         <w:ind w:left="672"/>
       </w:pPr>
       <w:r>
-        <w:lastRenderedPageBreak/>
         <w:t xml:space="preserve"> </w:t>
       </w:r>
     </w:p>
@@ -9785,7 +10752,16 @@
         </w:rPr>
       </w:pPr>
       <w:r>
-        <w:t>This folder contains the images/graphics files which are attached to main.js</w:t>
+        <w:t>This folder contains the images</w:t>
+      </w:r>
+      <w:r>
+        <w:t xml:space="preserve"> and </w:t>
+      </w:r>
+      <w:r>
+        <w:t>graphics files which are attached to main.js</w:t>
+      </w:r>
+      <w:r>
+        <w:t xml:space="preserve"> i.e. the heightmap files for our ground, also the texture files for our objects.</w:t>
       </w:r>
     </w:p>
     <w:p>
@@ -9825,18 +10801,24 @@
         </w:rPr>
       </w:pPr>
       <w:r>
-        <w:t>This folder Contains styling sheet files which are attached to main.js and important for styling and functioning the game properly.</w:t>
+        <w:t xml:space="preserve">This folder Contains </w:t>
+      </w:r>
+      <w:r>
+        <w:t xml:space="preserve">cascading </w:t>
+      </w:r>
+      <w:r>
+        <w:t>styling sheet files which are attached to main.js and important for styling and functioning the game properly.</w:t>
       </w:r>
     </w:p>
     <w:p>
       <w:pPr>
         <w:pStyle w:val="heading2"/>
       </w:pPr>
-      <w:bookmarkStart w:id="37" w:name="_Toc36624424"/>
+      <w:bookmarkStart w:id="38" w:name="_Toc37170128"/>
       <w:r>
         <w:t>Using Visual Studio Code</w:t>
       </w:r>
-      <w:bookmarkEnd w:id="37"/>
+      <w:bookmarkEnd w:id="38"/>
     </w:p>
     <w:p>
       <w:pPr>
@@ -9849,15 +10831,7 @@
         <w:t>that is</w:t>
       </w:r>
       <w:r>
-        <w:t xml:space="preserve"> Notepad++, Visual Studio, </w:t>
-      </w:r>
-      <w:proofErr w:type="spellStart"/>
-      <w:r>
-        <w:t>Textpad</w:t>
-      </w:r>
-      <w:proofErr w:type="spellEnd"/>
-      <w:r>
-        <w:t xml:space="preserve">, Notepad, but I have chosen to use Visual Studio Code because I am very well used to it for last few years. Visual Studio Code can be downloaded for free from </w:t>
+        <w:t xml:space="preserve"> Notepad++, Visual Studio, Textpad, Notepad, but I have chosen to use Visual Studio Code because I am very well used to it for last few years. Visual Studio Code can be downloaded for free from </w:t>
       </w:r>
       <w:hyperlink r:id="rId16" w:history="1">
         <w:r>
@@ -9877,11 +10851,11 @@
       <w:pPr>
         <w:pStyle w:val="heading2"/>
       </w:pPr>
-      <w:bookmarkStart w:id="38" w:name="_Toc36624425"/>
+      <w:bookmarkStart w:id="39" w:name="_Toc37170129"/>
       <w:r>
         <w:t>Making a Main Page</w:t>
       </w:r>
-      <w:bookmarkEnd w:id="38"/>
+      <w:bookmarkEnd w:id="39"/>
     </w:p>
     <w:p>
       <w:pPr>
@@ -9891,7 +10865,31 @@
         <w:t>Main page usually is called index.html which contains the entry point to our, we include here source file which will contain our main logic, also we will make canvas here to keep the</w:t>
       </w:r>
       <w:r>
-        <w:t xml:space="preserve"> app secure. It is structured in very basic HTML markup language can be seen and learned at w3 schools.</w:t>
+        <w:t xml:space="preserve"> app secure</w:t>
+      </w:r>
+      <w:r>
+        <w:t xml:space="preserve"> because business logic will be in different file only reference of that file here</w:t>
+      </w:r>
+      <w:r>
+        <w:t xml:space="preserve">. It is structured in very basic </w:t>
+      </w:r>
+      <w:r>
+        <w:t>hypertext markup language(</w:t>
+      </w:r>
+      <w:r>
+        <w:t>HTML</w:t>
+      </w:r>
+      <w:r>
+        <w:t>)</w:t>
+      </w:r>
+      <w:r>
+        <w:t xml:space="preserve"> markup language can be seen and learned at w3 schools</w:t>
+      </w:r>
+      <w:r>
+        <w:t xml:space="preserve"> at </w:t>
+      </w:r>
+      <w:r>
+        <w:t>https://www.w3schools.com/</w:t>
       </w:r>
     </w:p>
     <w:p>
@@ -9903,11 +10901,11 @@
       <w:pPr>
         <w:pStyle w:val="heading2"/>
       </w:pPr>
-      <w:bookmarkStart w:id="39" w:name="_Toc36624426"/>
+      <w:bookmarkStart w:id="40" w:name="_Toc37170130"/>
       <w:r>
         <w:t>Code Logic Page</w:t>
       </w:r>
-      <w:bookmarkEnd w:id="39"/>
+      <w:bookmarkEnd w:id="40"/>
     </w:p>
     <w:p>
       <w:pPr>
@@ -9916,21 +10914,11 @@
       <w:r>
         <w:t xml:space="preserve">It contains all the functionality of our game, creation of objects and communication to server is done via this page. </w:t>
       </w:r>
-      <w:proofErr w:type="spellStart"/>
-      <w:r>
-        <w:t>Its</w:t>
-      </w:r>
-      <w:proofErr w:type="spellEnd"/>
-      <w:r>
-        <w:t xml:space="preserve"> in the </w:t>
-      </w:r>
-      <w:proofErr w:type="spellStart"/>
-      <w:r>
-        <w:t>js</w:t>
-      </w:r>
-      <w:proofErr w:type="spellEnd"/>
-      <w:r>
-        <w:t xml:space="preserve"> folder and called main.js</w:t>
+      <w:r>
+        <w:t>It’s</w:t>
+      </w:r>
+      <w:r>
+        <w:t xml:space="preserve"> in the js folder and called main.js</w:t>
       </w:r>
     </w:p>
     <w:p>
@@ -9943,10 +10931,35 @@
         <w:pStyle w:val="p1a"/>
       </w:pPr>
       <w:r>
-        <w:t>For any 3D development in JavaScript or other game engine we have to create scene which is the container of the world, fo</w:t>
-      </w:r>
-      <w:r>
-        <w:t>llowed by camera to view the scene, and finally the lights to make thing visible. Just consider without lights and eyes we can’t see this beautiful world. Following are the code snippets to create full first scene.</w:t>
+        <w:lastRenderedPageBreak/>
+        <w:t xml:space="preserve">For any 3D development in JavaScript or other game engine we </w:t>
+      </w:r>
+      <w:r>
+        <w:t>must</w:t>
+      </w:r>
+      <w:r>
+        <w:t xml:space="preserve"> create</w:t>
+      </w:r>
+      <w:r>
+        <w:t xml:space="preserve"> a</w:t>
+      </w:r>
+      <w:r>
+        <w:t xml:space="preserve"> scene which is the container of the world, fo</w:t>
+      </w:r>
+      <w:r>
+        <w:t xml:space="preserve">llowed by camera to view the scene, and finally the lights to make thing visible. Just consider without lights </w:t>
+      </w:r>
+      <w:r>
+        <w:t xml:space="preserve">our </w:t>
+      </w:r>
+      <w:r>
+        <w:t xml:space="preserve">eyes we </w:t>
+      </w:r>
+      <w:r>
+        <w:t>cannot</w:t>
+      </w:r>
+      <w:r>
+        <w:t xml:space="preserve"> see this beautiful world. Following are the code snippets to create full first scene.</w:t>
       </w:r>
     </w:p>
     <w:p>
@@ -9965,7 +10978,7 @@
           <w:rStyle w:val="heading30"/>
         </w:rPr>
       </w:pPr>
-      <w:bookmarkStart w:id="40" w:name="_Toc36624427"/>
+      <w:bookmarkStart w:id="41" w:name="_Toc37170131"/>
       <w:r>
         <w:rPr>
           <w:rStyle w:val="heading30"/>
@@ -9990,7 +11003,7 @@
         </w:rPr>
         <w:t xml:space="preserve"> Lights and Box</w:t>
       </w:r>
-      <w:bookmarkEnd w:id="40"/>
+      <w:bookmarkEnd w:id="41"/>
     </w:p>
     <w:p/>
     <w:p>
@@ -10011,34 +11024,366 @@
         <w:rPr>
           <w:lang w:val="en-SH" w:eastAsia="en-SH"/>
         </w:rPr>
+        <w:t> createScene = </w:t>
+      </w:r>
+      <w:r>
+        <w:rPr>
+          <w:color w:val="0000FF"/>
+          <w:lang w:val="en-SH" w:eastAsia="en-SH"/>
+        </w:rPr>
+        <w:t>function</w:t>
+      </w:r>
+      <w:r>
+        <w:rPr>
+          <w:lang w:val="en-SH" w:eastAsia="en-SH"/>
+        </w:rPr>
+        <w:t> () {</w:t>
+      </w:r>
+    </w:p>
+    <w:p>
+      <w:pPr>
+        <w:pStyle w:val="programcode"/>
+        <w:rPr>
+          <w:lang w:val="en-SH" w:eastAsia="en-SH"/>
+        </w:rPr>
+      </w:pPr>
+    </w:p>
+    <w:p>
+      <w:pPr>
+        <w:pStyle w:val="programcode"/>
+        <w:rPr>
+          <w:lang w:val="en-SH" w:eastAsia="en-SH"/>
+        </w:rPr>
+      </w:pPr>
+      <w:r>
+        <w:rPr>
+          <w:lang w:val="en-SH" w:eastAsia="en-SH"/>
+        </w:rPr>
+        <w:t>    </w:t>
+      </w:r>
+      <w:r>
+        <w:rPr>
+          <w:color w:val="008000"/>
+          <w:lang w:val="en-SH" w:eastAsia="en-SH"/>
+        </w:rPr>
+        <w:t>// Create the scene space</w:t>
+      </w:r>
+    </w:p>
+    <w:p>
+      <w:pPr>
+        <w:pStyle w:val="programcode"/>
+        <w:rPr>
+          <w:lang w:val="en-SH" w:eastAsia="en-SH"/>
+        </w:rPr>
+      </w:pPr>
+      <w:r>
+        <w:rPr>
+          <w:lang w:val="en-SH" w:eastAsia="en-SH"/>
+        </w:rPr>
+        <w:t>    </w:t>
+      </w:r>
+      <w:r>
+        <w:rPr>
+          <w:color w:val="0000FF"/>
+          <w:lang w:val="en-SH" w:eastAsia="en-SH"/>
+        </w:rPr>
+        <w:t>var</w:t>
+      </w:r>
+      <w:r>
+        <w:rPr>
+          <w:lang w:val="en-SH" w:eastAsia="en-SH"/>
+        </w:rPr>
+        <w:t> scene = </w:t>
+      </w:r>
+      <w:r>
+        <w:rPr>
+          <w:color w:val="0000FF"/>
+          <w:lang w:val="en-SH" w:eastAsia="en-SH"/>
+        </w:rPr>
+        <w:t>new</w:t>
+      </w:r>
+      <w:r>
+        <w:rPr>
+          <w:lang w:val="en-SH" w:eastAsia="en-SH"/>
+        </w:rPr>
         <w:t> </w:t>
       </w:r>
-      <w:proofErr w:type="spellStart"/>
-      <w:r>
-        <w:rPr>
-          <w:lang w:val="en-SH" w:eastAsia="en-SH"/>
-        </w:rPr>
-        <w:t>createScene</w:t>
-      </w:r>
-      <w:proofErr w:type="spellEnd"/>
-      <w:r>
-        <w:rPr>
-          <w:lang w:val="en-SH" w:eastAsia="en-SH"/>
-        </w:rPr>
-        <w:t> = </w:t>
+      <w:r>
+        <w:rPr>
+          <w:color w:val="008080"/>
+          <w:lang w:val="en-SH" w:eastAsia="en-SH"/>
+        </w:rPr>
+        <w:t>BABYLON</w:t>
+      </w:r>
+      <w:r>
+        <w:rPr>
+          <w:lang w:val="en-SH" w:eastAsia="en-SH"/>
+        </w:rPr>
+        <w:t>.</w:t>
+      </w:r>
+      <w:r>
+        <w:rPr>
+          <w:color w:val="008080"/>
+          <w:lang w:val="en-SH" w:eastAsia="en-SH"/>
+        </w:rPr>
+        <w:t>Scene</w:t>
+      </w:r>
+      <w:r>
+        <w:rPr>
+          <w:lang w:val="en-SH" w:eastAsia="en-SH"/>
+        </w:rPr>
+        <w:t>(engine);</w:t>
+      </w:r>
+    </w:p>
+    <w:p>
+      <w:pPr>
+        <w:pStyle w:val="programcode"/>
+        <w:rPr>
+          <w:lang w:val="en-SH" w:eastAsia="en-SH"/>
+        </w:rPr>
+      </w:pPr>
+    </w:p>
+    <w:p>
+      <w:pPr>
+        <w:pStyle w:val="programcode"/>
+        <w:rPr>
+          <w:lang w:val="en-SH" w:eastAsia="en-SH"/>
+        </w:rPr>
+      </w:pPr>
+      <w:r>
+        <w:rPr>
+          <w:lang w:val="en-SH" w:eastAsia="en-SH"/>
+        </w:rPr>
+        <w:t>    </w:t>
+      </w:r>
+      <w:r>
+        <w:rPr>
+          <w:color w:val="008000"/>
+          <w:lang w:val="en-SH" w:eastAsia="en-SH"/>
+        </w:rPr>
+        <w:t>// Add a camera to the scene and attach it to the canvas</w:t>
+      </w:r>
+    </w:p>
+    <w:p>
+      <w:pPr>
+        <w:pStyle w:val="programcode"/>
+        <w:rPr>
+          <w:lang w:val="en-SH" w:eastAsia="en-SH"/>
+        </w:rPr>
+      </w:pPr>
+      <w:r>
+        <w:rPr>
+          <w:lang w:val="en-SH" w:eastAsia="en-SH"/>
+        </w:rPr>
+        <w:t>    </w:t>
       </w:r>
       <w:r>
         <w:rPr>
           <w:color w:val="0000FF"/>
           <w:lang w:val="en-SH" w:eastAsia="en-SH"/>
         </w:rPr>
-        <w:t>function</w:t>
-      </w:r>
-      <w:r>
-        <w:rPr>
-          <w:lang w:val="en-SH" w:eastAsia="en-SH"/>
-        </w:rPr>
-        <w:t> () {</w:t>
+        <w:t>var</w:t>
+      </w:r>
+      <w:r>
+        <w:rPr>
+          <w:lang w:val="en-SH" w:eastAsia="en-SH"/>
+        </w:rPr>
+        <w:t> camera = </w:t>
+      </w:r>
+      <w:r>
+        <w:rPr>
+          <w:color w:val="0000FF"/>
+          <w:lang w:val="en-SH" w:eastAsia="en-SH"/>
+        </w:rPr>
+        <w:t>new</w:t>
+      </w:r>
+      <w:r>
+        <w:rPr>
+          <w:lang w:val="en-SH" w:eastAsia="en-SH"/>
+        </w:rPr>
+        <w:t> </w:t>
+      </w:r>
+      <w:r>
+        <w:rPr>
+          <w:color w:val="008080"/>
+          <w:lang w:val="en-SH" w:eastAsia="en-SH"/>
+        </w:rPr>
+        <w:t>BABYLON</w:t>
+      </w:r>
+      <w:r>
+        <w:rPr>
+          <w:lang w:val="en-SH" w:eastAsia="en-SH"/>
+        </w:rPr>
+        <w:t>.</w:t>
+      </w:r>
+      <w:r>
+        <w:rPr>
+          <w:color w:val="008080"/>
+          <w:lang w:val="en-SH" w:eastAsia="en-SH"/>
+        </w:rPr>
+        <w:t>ArcRotateCamera</w:t>
+      </w:r>
+      <w:r>
+        <w:rPr>
+          <w:lang w:val="en-SH" w:eastAsia="en-SH"/>
+        </w:rPr>
+        <w:t>(</w:t>
+      </w:r>
+      <w:r>
+        <w:rPr>
+          <w:color w:val="A31515"/>
+          <w:lang w:val="en-SH" w:eastAsia="en-SH"/>
+        </w:rPr>
+        <w:t>"Camera"</w:t>
+      </w:r>
+      <w:r>
+        <w:rPr>
+          <w:lang w:val="en-SH" w:eastAsia="en-SH"/>
+        </w:rPr>
+        <w:t>, </w:t>
+      </w:r>
+      <w:r>
+        <w:rPr>
+          <w:color w:val="09885A"/>
+          <w:lang w:val="en-SH" w:eastAsia="en-SH"/>
+        </w:rPr>
+        <w:t>3</w:t>
+      </w:r>
+      <w:r>
+        <w:rPr>
+          <w:lang w:val="en-SH" w:eastAsia="en-SH"/>
+        </w:rPr>
+        <w:t> * </w:t>
+      </w:r>
+      <w:r>
+        <w:rPr>
+          <w:color w:val="008080"/>
+          <w:lang w:val="en-SH" w:eastAsia="en-SH"/>
+        </w:rPr>
+        <w:t>Math</w:t>
+      </w:r>
+      <w:r>
+        <w:rPr>
+          <w:lang w:val="en-SH" w:eastAsia="en-SH"/>
+        </w:rPr>
+        <w:t>.</w:t>
+      </w:r>
+      <w:r>
+        <w:rPr>
+          <w:color w:val="008080"/>
+          <w:lang w:val="en-SH" w:eastAsia="en-SH"/>
+        </w:rPr>
+        <w:t>PI</w:t>
+      </w:r>
+      <w:r>
+        <w:rPr>
+          <w:lang w:val="en-SH" w:eastAsia="en-SH"/>
+        </w:rPr>
+        <w:t> / </w:t>
+      </w:r>
+      <w:r>
+        <w:rPr>
+          <w:color w:val="09885A"/>
+          <w:lang w:val="en-SH" w:eastAsia="en-SH"/>
+        </w:rPr>
+        <w:t>4</w:t>
+      </w:r>
+      <w:r>
+        <w:rPr>
+          <w:lang w:val="en-SH" w:eastAsia="en-SH"/>
+        </w:rPr>
+        <w:t>, </w:t>
+      </w:r>
+      <w:r>
+        <w:rPr>
+          <w:color w:val="008080"/>
+          <w:lang w:val="en-SH" w:eastAsia="en-SH"/>
+        </w:rPr>
+        <w:t>Math</w:t>
+      </w:r>
+      <w:r>
+        <w:rPr>
+          <w:lang w:val="en-SH" w:eastAsia="en-SH"/>
+        </w:rPr>
+        <w:t>.</w:t>
+      </w:r>
+      <w:r>
+        <w:rPr>
+          <w:color w:val="008080"/>
+          <w:lang w:val="en-SH" w:eastAsia="en-SH"/>
+        </w:rPr>
+        <w:t>PI</w:t>
+      </w:r>
+      <w:r>
+        <w:rPr>
+          <w:lang w:val="en-SH" w:eastAsia="en-SH"/>
+        </w:rPr>
+        <w:t> / </w:t>
+      </w:r>
+      <w:r>
+        <w:rPr>
+          <w:color w:val="09885A"/>
+          <w:lang w:val="en-SH" w:eastAsia="en-SH"/>
+        </w:rPr>
+        <w:t>4</w:t>
+      </w:r>
+      <w:r>
+        <w:rPr>
+          <w:lang w:val="en-SH" w:eastAsia="en-SH"/>
+        </w:rPr>
+        <w:t>, </w:t>
+      </w:r>
+      <w:r>
+        <w:rPr>
+          <w:color w:val="09885A"/>
+          <w:lang w:val="en-SH" w:eastAsia="en-SH"/>
+        </w:rPr>
+        <w:t>4</w:t>
+      </w:r>
+      <w:r>
+        <w:rPr>
+          <w:lang w:val="en-SH" w:eastAsia="en-SH"/>
+        </w:rPr>
+        <w:t>, </w:t>
+      </w:r>
+      <w:r>
+        <w:rPr>
+          <w:color w:val="008080"/>
+          <w:lang w:val="en-SH" w:eastAsia="en-SH"/>
+        </w:rPr>
+        <w:t>BABYLON</w:t>
+      </w:r>
+      <w:r>
+        <w:rPr>
+          <w:lang w:val="en-SH" w:eastAsia="en-SH"/>
+        </w:rPr>
+        <w:t>.</w:t>
+      </w:r>
+      <w:r>
+        <w:rPr>
+          <w:color w:val="008080"/>
+          <w:lang w:val="en-SH" w:eastAsia="en-SH"/>
+        </w:rPr>
+        <w:t>Vector3</w:t>
+      </w:r>
+      <w:r>
+        <w:rPr>
+          <w:lang w:val="en-SH" w:eastAsia="en-SH"/>
+        </w:rPr>
+        <w:t>.</w:t>
+      </w:r>
+      <w:r>
+        <w:rPr>
+          <w:color w:val="008080"/>
+          <w:lang w:val="en-SH" w:eastAsia="en-SH"/>
+        </w:rPr>
+        <w:t>Zero</w:t>
+      </w:r>
+      <w:r>
+        <w:rPr>
+          <w:lang w:val="en-SH" w:eastAsia="en-SH"/>
+        </w:rPr>
+        <w:t>(), scene);</w:t>
       </w:r>
     </w:p>
     <w:p>
@@ -10048,373 +11393,11 @@
           <w:lang w:val="en-SH" w:eastAsia="en-SH"/>
         </w:rPr>
       </w:pPr>
-    </w:p>
-    <w:p>
-      <w:pPr>
-        <w:pStyle w:val="programcode"/>
-        <w:rPr>
-          <w:lang w:val="en-SH" w:eastAsia="en-SH"/>
-        </w:rPr>
-      </w:pPr>
-      <w:r>
-        <w:rPr>
-          <w:lang w:val="en-SH" w:eastAsia="en-SH"/>
-        </w:rPr>
-        <w:t>    </w:t>
-      </w:r>
-      <w:r>
-        <w:rPr>
-          <w:color w:val="008000"/>
-          <w:lang w:val="en-SH" w:eastAsia="en-SH"/>
-        </w:rPr>
-        <w:t>// Create the scene space</w:t>
-      </w:r>
-    </w:p>
-    <w:p>
-      <w:pPr>
-        <w:pStyle w:val="programcode"/>
-        <w:rPr>
-          <w:lang w:val="en-SH" w:eastAsia="en-SH"/>
-        </w:rPr>
-      </w:pPr>
-      <w:r>
-        <w:rPr>
-          <w:lang w:val="en-SH" w:eastAsia="en-SH"/>
-        </w:rPr>
-        <w:t>    </w:t>
-      </w:r>
-      <w:r>
-        <w:rPr>
-          <w:color w:val="0000FF"/>
-          <w:lang w:val="en-SH" w:eastAsia="en-SH"/>
-        </w:rPr>
-        <w:t>var</w:t>
-      </w:r>
-      <w:r>
-        <w:rPr>
-          <w:lang w:val="en-SH" w:eastAsia="en-SH"/>
-        </w:rPr>
-        <w:t> scene = </w:t>
-      </w:r>
-      <w:r>
-        <w:rPr>
-          <w:color w:val="0000FF"/>
-          <w:lang w:val="en-SH" w:eastAsia="en-SH"/>
-        </w:rPr>
-        <w:t>new</w:t>
-      </w:r>
-      <w:r>
-        <w:rPr>
-          <w:lang w:val="en-SH" w:eastAsia="en-SH"/>
-        </w:rPr>
-        <w:t> </w:t>
-      </w:r>
-      <w:proofErr w:type="spellStart"/>
-      <w:r>
-        <w:rPr>
-          <w:color w:val="008080"/>
-          <w:lang w:val="en-SH" w:eastAsia="en-SH"/>
-        </w:rPr>
-        <w:t>BABYLON</w:t>
-      </w:r>
-      <w:r>
-        <w:rPr>
-          <w:lang w:val="en-SH" w:eastAsia="en-SH"/>
-        </w:rPr>
-        <w:t>.</w:t>
-      </w:r>
-      <w:r>
-        <w:rPr>
-          <w:color w:val="008080"/>
-          <w:lang w:val="en-SH" w:eastAsia="en-SH"/>
-        </w:rPr>
-        <w:t>Scene</w:t>
-      </w:r>
-      <w:proofErr w:type="spellEnd"/>
-      <w:r>
-        <w:rPr>
-          <w:lang w:val="en-SH" w:eastAsia="en-SH"/>
-        </w:rPr>
-        <w:t>(engine);</w:t>
-      </w:r>
-    </w:p>
-    <w:p>
-      <w:pPr>
-        <w:pStyle w:val="programcode"/>
-        <w:rPr>
-          <w:lang w:val="en-SH" w:eastAsia="en-SH"/>
-        </w:rPr>
-      </w:pPr>
-    </w:p>
-    <w:p>
-      <w:pPr>
-        <w:pStyle w:val="programcode"/>
-        <w:rPr>
-          <w:lang w:val="en-SH" w:eastAsia="en-SH"/>
-        </w:rPr>
-      </w:pPr>
-      <w:r>
-        <w:rPr>
-          <w:lang w:val="en-SH" w:eastAsia="en-SH"/>
-        </w:rPr>
-        <w:t>    </w:t>
-      </w:r>
-      <w:r>
-        <w:rPr>
-          <w:color w:val="008000"/>
-          <w:lang w:val="en-SH" w:eastAsia="en-SH"/>
-        </w:rPr>
-        <w:t>// Add a camera to the scene and attach it to the canvas</w:t>
-      </w:r>
-    </w:p>
-    <w:p>
-      <w:pPr>
-        <w:pStyle w:val="programcode"/>
-        <w:rPr>
-          <w:lang w:val="en-SH" w:eastAsia="en-SH"/>
-        </w:rPr>
-      </w:pPr>
-      <w:r>
-        <w:rPr>
-          <w:lang w:val="en-SH" w:eastAsia="en-SH"/>
-        </w:rPr>
-        <w:t>    </w:t>
-      </w:r>
-      <w:r>
-        <w:rPr>
-          <w:color w:val="0000FF"/>
-          <w:lang w:val="en-SH" w:eastAsia="en-SH"/>
-        </w:rPr>
-        <w:t>var</w:t>
-      </w:r>
-      <w:r>
-        <w:rPr>
-          <w:lang w:val="en-SH" w:eastAsia="en-SH"/>
-        </w:rPr>
-        <w:t> camera = </w:t>
-      </w:r>
-      <w:r>
-        <w:rPr>
-          <w:color w:val="0000FF"/>
-          <w:lang w:val="en-SH" w:eastAsia="en-SH"/>
-        </w:rPr>
-        <w:t>new</w:t>
-      </w:r>
-      <w:r>
-        <w:rPr>
-          <w:lang w:val="en-SH" w:eastAsia="en-SH"/>
-        </w:rPr>
-        <w:t> </w:t>
-      </w:r>
-      <w:r>
-        <w:rPr>
-          <w:color w:val="008080"/>
-          <w:lang w:val="en-SH" w:eastAsia="en-SH"/>
-        </w:rPr>
-        <w:t>BABYLON</w:t>
-      </w:r>
-      <w:r>
-        <w:rPr>
-          <w:lang w:val="en-SH" w:eastAsia="en-SH"/>
-        </w:rPr>
-        <w:t>.</w:t>
-      </w:r>
-      <w:r>
-        <w:rPr>
-          <w:color w:val="008080"/>
-          <w:lang w:val="en-SH" w:eastAsia="en-SH"/>
-        </w:rPr>
-        <w:t>ArcRotateCamera</w:t>
-      </w:r>
-      <w:r>
-        <w:rPr>
-          <w:lang w:val="en-SH" w:eastAsia="en-SH"/>
-        </w:rPr>
-        <w:t>(</w:t>
-      </w:r>
-      <w:r>
-        <w:rPr>
-          <w:color w:val="A31515"/>
-          <w:lang w:val="en-SH" w:eastAsia="en-SH"/>
-        </w:rPr>
-        <w:t>"Camera"</w:t>
-      </w:r>
-      <w:r>
-        <w:rPr>
-          <w:lang w:val="en-SH" w:eastAsia="en-SH"/>
-        </w:rPr>
-        <w:t>, </w:t>
-      </w:r>
-      <w:r>
-        <w:rPr>
-          <w:color w:val="09885A"/>
-          <w:lang w:val="en-SH" w:eastAsia="en-SH"/>
-        </w:rPr>
-        <w:t>3</w:t>
-      </w:r>
-      <w:r>
-        <w:rPr>
-          <w:lang w:val="en-SH" w:eastAsia="en-SH"/>
-        </w:rPr>
-        <w:t> * </w:t>
-      </w:r>
-      <w:r>
-        <w:rPr>
-          <w:color w:val="008080"/>
-          <w:lang w:val="en-SH" w:eastAsia="en-SH"/>
-        </w:rPr>
-        <w:t>Math</w:t>
-      </w:r>
-      <w:r>
-        <w:rPr>
-          <w:lang w:val="en-SH" w:eastAsia="en-SH"/>
-        </w:rPr>
-        <w:t>.</w:t>
-      </w:r>
-      <w:r>
-        <w:rPr>
-          <w:color w:val="008080"/>
-          <w:lang w:val="en-SH" w:eastAsia="en-SH"/>
-        </w:rPr>
-        <w:t>PI</w:t>
-      </w:r>
-      <w:r>
-        <w:rPr>
-          <w:lang w:val="en-SH" w:eastAsia="en-SH"/>
-        </w:rPr>
-        <w:t> / </w:t>
-      </w:r>
-      <w:r>
-        <w:rPr>
-          <w:color w:val="09885A"/>
-          <w:lang w:val="en-SH" w:eastAsia="en-SH"/>
-        </w:rPr>
-        <w:t>4</w:t>
-      </w:r>
-      <w:r>
-        <w:rPr>
-          <w:lang w:val="en-SH" w:eastAsia="en-SH"/>
-        </w:rPr>
-        <w:t>, </w:t>
-      </w:r>
-      <w:r>
-        <w:rPr>
-          <w:color w:val="008080"/>
-          <w:lang w:val="en-SH" w:eastAsia="en-SH"/>
-        </w:rPr>
-        <w:t>Math</w:t>
-      </w:r>
-      <w:r>
-        <w:rPr>
-          <w:lang w:val="en-SH" w:eastAsia="en-SH"/>
-        </w:rPr>
-        <w:t>.</w:t>
-      </w:r>
-      <w:r>
-        <w:rPr>
-          <w:color w:val="008080"/>
-          <w:lang w:val="en-SH" w:eastAsia="en-SH"/>
-        </w:rPr>
-        <w:t>PI</w:t>
-      </w:r>
-      <w:r>
-        <w:rPr>
-          <w:lang w:val="en-SH" w:eastAsia="en-SH"/>
-        </w:rPr>
-        <w:t> / </w:t>
-      </w:r>
-      <w:r>
-        <w:rPr>
-          <w:color w:val="09885A"/>
-          <w:lang w:val="en-SH" w:eastAsia="en-SH"/>
-        </w:rPr>
-        <w:t>4</w:t>
-      </w:r>
-      <w:r>
-        <w:rPr>
-          <w:lang w:val="en-SH" w:eastAsia="en-SH"/>
-        </w:rPr>
-        <w:t>, </w:t>
-      </w:r>
-      <w:r>
-        <w:rPr>
-          <w:color w:val="09885A"/>
-          <w:lang w:val="en-SH" w:eastAsia="en-SH"/>
-        </w:rPr>
-        <w:t>4</w:t>
-      </w:r>
-      <w:r>
-        <w:rPr>
-          <w:lang w:val="en-SH" w:eastAsia="en-SH"/>
-        </w:rPr>
-        <w:t>, </w:t>
-      </w:r>
-      <w:r>
-        <w:rPr>
-          <w:color w:val="008080"/>
-          <w:lang w:val="en-SH" w:eastAsia="en-SH"/>
-        </w:rPr>
-        <w:t>BABYLON</w:t>
-      </w:r>
-      <w:r>
-        <w:rPr>
-          <w:lang w:val="en-SH" w:eastAsia="en-SH"/>
-        </w:rPr>
-        <w:t>.</w:t>
-      </w:r>
-      <w:r>
-        <w:rPr>
-          <w:color w:val="008080"/>
-          <w:lang w:val="en-SH" w:eastAsia="en-SH"/>
-        </w:rPr>
-        <w:t>Vector3</w:t>
-      </w:r>
-      <w:r>
-        <w:rPr>
-          <w:lang w:val="en-SH" w:eastAsia="en-SH"/>
-        </w:rPr>
-        <w:t>.</w:t>
-      </w:r>
-      <w:r>
-        <w:rPr>
-          <w:color w:val="008080"/>
-          <w:lang w:val="en-SH" w:eastAsia="en-SH"/>
-        </w:rPr>
-        <w:t>Zero</w:t>
-      </w:r>
-      <w:r>
-        <w:rPr>
-          <w:lang w:val="en-SH" w:eastAsia="en-SH"/>
-        </w:rPr>
-        <w:t>(), scene);</w:t>
-      </w:r>
-    </w:p>
-    <w:p>
-      <w:pPr>
-        <w:pStyle w:val="programcode"/>
-        <w:rPr>
-          <w:lang w:val="en-SH" w:eastAsia="en-SH"/>
-        </w:rPr>
-      </w:pPr>
-      <w:r>
-        <w:rPr>
-          <w:lang w:val="en-SH" w:eastAsia="en-SH"/>
-        </w:rPr>
-        <w:t>    </w:t>
-      </w:r>
-      <w:proofErr w:type="spellStart"/>
-      <w:r>
-        <w:rPr>
-          <w:lang w:val="en-SH" w:eastAsia="en-SH"/>
-        </w:rPr>
-        <w:t>camera.attachControl</w:t>
-      </w:r>
-      <w:proofErr w:type="spellEnd"/>
-      <w:r>
-        <w:rPr>
-          <w:lang w:val="en-SH" w:eastAsia="en-SH"/>
-        </w:rPr>
-        <w:t>(canvas, </w:t>
+      <w:r>
+        <w:rPr>
+          <w:lang w:val="en-SH" w:eastAsia="en-SH"/>
+        </w:rPr>
+        <w:t>    camera.attachControl(canvas, </w:t>
       </w:r>
       <w:r>
         <w:rPr>
@@ -10996,7 +11979,7 @@
           <w:rStyle w:val="heading30"/>
         </w:rPr>
       </w:pPr>
-      <w:bookmarkStart w:id="41" w:name="_Toc36624428"/>
+      <w:bookmarkStart w:id="42" w:name="_Toc37170132"/>
       <w:r>
         <w:rPr>
           <w:rStyle w:val="heading30"/>
@@ -11009,7 +11992,7 @@
         </w:rPr>
         <w:t>.</w:t>
       </w:r>
-      <w:bookmarkEnd w:id="41"/>
+      <w:bookmarkEnd w:id="42"/>
       <w:r>
         <w:rPr>
           <w:rStyle w:val="heading30"/>
@@ -11039,7 +12022,7 @@
         </w:rPr>
         <w:lastRenderedPageBreak/>
         <w:drawing>
-          <wp:inline distT="0" distB="0" distL="0" distR="0" wp14:anchorId="0C33F7F1" wp14:editId="3DC29709">
+          <wp:inline distT="0" distB="0" distL="0" distR="0" wp14:anchorId="0C33F7F1" wp14:editId="390767E9">
             <wp:extent cx="2992582" cy="3486892"/>
             <wp:effectExtent l="0" t="0" r="0" b="0"/>
             <wp:docPr id="1" name="Picture 1"/>
@@ -11062,7 +12045,7 @@
                   <pic:spPr>
                     <a:xfrm>
                       <a:off x="0" y="0"/>
-                      <a:ext cx="3010362" cy="3507608"/>
+                      <a:ext cx="2992582" cy="3486892"/>
                     </a:xfrm>
                     <a:prstGeom prst="rect">
                       <a:avLst/>
@@ -11075,26 +12058,39 @@
         </w:drawing>
       </w:r>
     </w:p>
-    <w:p/>
+    <w:p>
+      <w:r>
+        <w:t xml:space="preserve">Link </w:t>
+      </w:r>
+      <w:r>
+        <w:t>https://doc.babylonjs.com/babylon101/first</w:t>
+      </w:r>
+    </w:p>
     <w:p>
       <w:pPr>
         <w:pStyle w:val="heading2"/>
       </w:pPr>
-      <w:bookmarkStart w:id="42" w:name="_Toc36624429"/>
+      <w:bookmarkStart w:id="43" w:name="_Toc37170133"/>
       <w:r>
         <w:t>Creating Ground from Heightmap graphic files</w:t>
       </w:r>
-      <w:bookmarkEnd w:id="42"/>
+      <w:bookmarkEnd w:id="43"/>
     </w:p>
     <w:p>
       <w:pPr>
         <w:pStyle w:val="p1a"/>
       </w:pPr>
       <w:r>
+        <w:t xml:space="preserve">The </w:t>
+      </w:r>
+      <w:r>
         <w:t xml:space="preserve">Heightmap </w:t>
       </w:r>
       <w:r>
-        <w:t>is one of the most cost-efficient and effective technologies for reconstructing 3D surface texture details</w:t>
+        <w:t>files are</w:t>
+      </w:r>
+      <w:r>
+        <w:t xml:space="preserve"> one of the most cost-efficient and effective technologies for reconstructing 3D surface texture details</w:t>
       </w:r>
       <w:sdt>
         <w:sdtPr>
@@ -11127,7 +12123,7 @@
               <w:noProof/>
               <w:lang w:val="en-GB"/>
             </w:rPr>
-            <w:t>[3]</w:t>
+            <w:t>[6]</w:t>
           </w:r>
           <w:r>
             <w:fldChar w:fldCharType="end"/>
@@ -11233,7 +12229,6 @@
         </w:rPr>
         <w:t xml:space="preserve">function </w:t>
       </w:r>
-      <w:proofErr w:type="spellStart"/>
       <w:r>
         <w:rPr>
           <w:rFonts w:ascii="Consolas" w:hAnsi="Consolas"/>
@@ -11241,7 +12236,6 @@
         </w:rPr>
         <w:t>CreateGround</w:t>
       </w:r>
-      <w:proofErr w:type="spellEnd"/>
       <w:r>
         <w:rPr>
           <w:rFonts w:ascii="Consolas" w:hAnsi="Consolas"/>
@@ -11278,7 +12272,6 @@
         </w:rPr>
         <w:t xml:space="preserve">new </w:t>
       </w:r>
-      <w:proofErr w:type="spellStart"/>
       <w:r>
         <w:rPr>
           <w:rFonts w:ascii="Consolas" w:hAnsi="Consolas"/>
@@ -11314,7 +12307,6 @@
         </w:rPr>
         <w:t>CreateGroundFromHeightMap</w:t>
       </w:r>
-      <w:proofErr w:type="spellEnd"/>
       <w:r>
         <w:rPr>
           <w:rFonts w:ascii="Consolas" w:hAnsi="Consolas"/>
@@ -11434,7 +12426,6 @@
         </w:rPr>
         <w:t xml:space="preserve">, false, </w:t>
       </w:r>
-      <w:proofErr w:type="spellStart"/>
       <w:r>
         <w:rPr>
           <w:rFonts w:ascii="Consolas" w:hAnsi="Consolas"/>
@@ -11442,7 +12433,6 @@
         </w:rPr>
         <w:t>OnGroundCreated</w:t>
       </w:r>
-      <w:proofErr w:type="spellEnd"/>
       <w:r>
         <w:rPr>
           <w:rFonts w:ascii="Consolas" w:hAnsi="Consolas"/>
@@ -11460,17 +12450,37 @@
     </w:p>
     <w:p/>
     <w:p>
+      <w:r>
+        <w:t xml:space="preserve">Link </w:t>
+      </w:r>
+      <w:r>
+        <w:t>https://doc.babylonjs.com/babylon101/height_map</w:t>
+      </w:r>
+    </w:p>
+    <w:p>
       <w:pPr>
         <w:pStyle w:val="heading2"/>
       </w:pPr>
-      <w:bookmarkStart w:id="43" w:name="_Toc36624430"/>
-      <w:r>
-        <w:t>Assigning Movement and Fire/Shoot from the Object</w:t>
-      </w:r>
-      <w:r>
-        <w:t xml:space="preserve"> (Event Listener)</w:t>
-      </w:r>
-      <w:bookmarkEnd w:id="43"/>
+      <w:bookmarkStart w:id="44" w:name="_Toc37170134"/>
+      <w:r>
+        <w:t xml:space="preserve">Assigning Movement and Fire/Shoot </w:t>
+      </w:r>
+      <w:r>
+        <w:t xml:space="preserve">Projectiles </w:t>
+      </w:r>
+      <w:r>
+        <w:t>from the Object</w:t>
+      </w:r>
+      <w:r>
+        <w:t xml:space="preserve"> (Event Listener</w:t>
+      </w:r>
+      <w:r>
+        <w:t>s</w:t>
+      </w:r>
+      <w:r>
+        <w:t>)</w:t>
+      </w:r>
+      <w:bookmarkEnd w:id="44"/>
     </w:p>
     <w:p>
       <w:pPr>
@@ -11485,17 +12495,15 @@
           <w:rStyle w:val="tlid-translation"/>
           <w:lang w:val="en"/>
         </w:rPr>
-        <w:t xml:space="preserve">You can attach the </w:t>
-      </w:r>
-      <w:proofErr w:type="spellStart"/>
+        <w:t>You can attach the EventListener</w:t>
+      </w:r>
       <w:r>
         <w:rPr>
           <w:rStyle w:val="tlid-translation"/>
           <w:lang w:val="en"/>
         </w:rPr>
-        <w:t>EventListener</w:t>
-      </w:r>
-      <w:proofErr w:type="spellEnd"/>
+        <w:t>s</w:t>
+      </w:r>
       <w:r>
         <w:rPr>
           <w:rStyle w:val="tlid-translation"/>
@@ -11514,78 +12522,62 @@
           <w:rStyle w:val="tlid-translation"/>
           <w:lang w:val="en"/>
         </w:rPr>
-        <w:t>And you cannot overwriting the event handler.</w:t>
-      </w:r>
-      <w:r>
-        <w:rPr>
-          <w:lang w:val="en"/>
-        </w:rPr>
-        <w:br/>
+        <w:t xml:space="preserve">And you </w:t>
       </w:r>
       <w:r>
         <w:rPr>
           <w:rStyle w:val="tlid-translation"/>
           <w:lang w:val="en"/>
         </w:rPr>
-        <w:t xml:space="preserve">In </w:t>
-      </w:r>
-      <w:proofErr w:type="spellStart"/>
+        <w:t>can</w:t>
+      </w:r>
       <w:r>
         <w:rPr>
           <w:rStyle w:val="tlid-translation"/>
           <w:lang w:val="en"/>
         </w:rPr>
-        <w:t>EventListener</w:t>
-      </w:r>
-      <w:proofErr w:type="spellEnd"/>
+        <w:t xml:space="preserve"> </w:t>
+      </w:r>
       <w:r>
         <w:rPr>
           <w:rStyle w:val="tlid-translation"/>
           <w:lang w:val="en"/>
         </w:rPr>
-        <w:t xml:space="preserve"> you can add multiple event listener to an element.</w:t>
-      </w:r>
-      <w:r>
-        <w:rPr>
-          <w:lang w:val="en"/>
-        </w:rPr>
-        <w:br/>
+        <w:t>overwrite</w:t>
       </w:r>
       <w:r>
         <w:rPr>
           <w:rStyle w:val="tlid-translation"/>
           <w:lang w:val="en"/>
         </w:rPr>
-        <w:t xml:space="preserve">You can add many events in the same element such as "Click" event, </w:t>
-      </w:r>
-      <w:proofErr w:type="spellStart"/>
+        <w:t xml:space="preserve"> the event handler.</w:t>
+      </w:r>
+      <w:r>
+        <w:rPr>
+          <w:lang w:val="en"/>
+        </w:rPr>
+        <w:br/>
+      </w:r>
       <w:r>
         <w:rPr>
           <w:rStyle w:val="tlid-translation"/>
           <w:lang w:val="en"/>
         </w:rPr>
-        <w:t>onchange</w:t>
-      </w:r>
-      <w:proofErr w:type="spellEnd"/>
+        <w:t>In EventListener</w:t>
+      </w:r>
       <w:r>
         <w:rPr>
           <w:rStyle w:val="tlid-translation"/>
           <w:lang w:val="en"/>
         </w:rPr>
-        <w:t xml:space="preserve"> event.</w:t>
-      </w:r>
-      <w:r>
-        <w:rPr>
-          <w:lang w:val="en"/>
-        </w:rPr>
-        <w:br/>
+        <w:t>s</w:t>
       </w:r>
       <w:r>
         <w:rPr>
           <w:rStyle w:val="tlid-translation"/>
           <w:lang w:val="en"/>
         </w:rPr>
-        <w:t>Through Event Listener, you can control events very easily.</w:t>
+        <w:t xml:space="preserve"> you can add multiple event listener to an element.</w:t>
       </w:r>
       <w:r>
         <w:rPr>
@@ -11598,7 +12590,7 @@
           <w:rStyle w:val="tlid-translation"/>
           <w:lang w:val="en"/>
         </w:rPr>
-        <w:t>Through this you can increase the readability of JavaScript and HTML.</w:t>
+        <w:t>You can add many events in the same element such as "Click" event, onchange event.</w:t>
       </w:r>
       <w:r>
         <w:rPr>
@@ -11611,138 +12603,140 @@
           <w:rStyle w:val="tlid-translation"/>
           <w:lang w:val="en"/>
         </w:rPr>
-        <w:t>And you can understand the code easily. You can also control HTML code as well.</w:t>
-      </w:r>
-      <w:r>
-        <w:rPr>
-          <w:lang w:val="en"/>
-        </w:rPr>
-        <w:br/>
+        <w:t xml:space="preserve">Through </w:t>
       </w:r>
       <w:r>
         <w:rPr>
           <w:rStyle w:val="tlid-translation"/>
           <w:lang w:val="en"/>
         </w:rPr>
-        <w:t xml:space="preserve">You can also remove </w:t>
-      </w:r>
-      <w:proofErr w:type="spellStart"/>
+        <w:t xml:space="preserve">the </w:t>
+      </w:r>
       <w:r>
         <w:rPr>
           <w:rStyle w:val="tlid-translation"/>
           <w:lang w:val="en"/>
         </w:rPr>
-        <w:t>EventListener</w:t>
-      </w:r>
-      <w:proofErr w:type="spellEnd"/>
+        <w:t>Event Listener</w:t>
+      </w:r>
       <w:r>
         <w:rPr>
           <w:rStyle w:val="tlid-translation"/>
           <w:lang w:val="en"/>
         </w:rPr>
-        <w:t xml:space="preserve"> easily.</w:t>
-      </w:r>
-      <w:r>
-        <w:rPr>
-          <w:lang w:val="en"/>
-        </w:rPr>
-        <w:br/>
+        <w:t>s</w:t>
       </w:r>
       <w:r>
         <w:rPr>
           <w:rStyle w:val="tlid-translation"/>
           <w:lang w:val="en"/>
         </w:rPr>
-        <w:t xml:space="preserve">You can use </w:t>
-      </w:r>
-      <w:proofErr w:type="spellStart"/>
+        <w:t>, you can control events very easily.</w:t>
+      </w:r>
+      <w:r>
+        <w:rPr>
+          <w:lang w:val="en"/>
+        </w:rPr>
+        <w:br/>
+      </w:r>
       <w:r>
         <w:rPr>
           <w:rStyle w:val="tlid-translation"/>
           <w:lang w:val="en"/>
         </w:rPr>
-        <w:t>removeEventListener</w:t>
-      </w:r>
-      <w:proofErr w:type="spellEnd"/>
+        <w:t>Through this you can increase the readability of JavaScript and HTML.</w:t>
+      </w:r>
+      <w:r>
+        <w:rPr>
+          <w:lang w:val="en"/>
+        </w:rPr>
+        <w:br/>
+      </w:r>
       <w:r>
         <w:rPr>
           <w:rStyle w:val="tlid-translation"/>
           <w:lang w:val="en"/>
         </w:rPr>
-        <w:t xml:space="preserve"> () to remove </w:t>
-      </w:r>
-      <w:proofErr w:type="spellStart"/>
+        <w:t>And you can understand the code easily. You can also control HTML code as well.</w:t>
+      </w:r>
+      <w:r>
+        <w:rPr>
+          <w:lang w:val="en"/>
+        </w:rPr>
+        <w:br/>
+      </w:r>
       <w:r>
         <w:rPr>
           <w:rStyle w:val="tlid-translation"/>
           <w:lang w:val="en"/>
         </w:rPr>
-        <w:t>EventListener</w:t>
-      </w:r>
-      <w:proofErr w:type="spellEnd"/>
+        <w:t>You can also remove EventListener</w:t>
+      </w:r>
       <w:r>
         <w:rPr>
           <w:rStyle w:val="tlid-translation"/>
           <w:lang w:val="en"/>
         </w:rPr>
-        <w:t>.</w:t>
-      </w:r>
-    </w:p>
-    <w:p>
-      <w:pPr>
-        <w:pStyle w:val="p1a"/>
+        <w:t>s</w:t>
+      </w:r>
+      <w:r>
         <w:rPr>
           <w:rStyle w:val="tlid-translation"/>
           <w:lang w:val="en"/>
         </w:rPr>
-      </w:pPr>
-    </w:p>
-    <w:p>
-      <w:pPr>
-        <w:pStyle w:val="p1a"/>
+        <w:t xml:space="preserve"> easily.</w:t>
+      </w:r>
+      <w:r>
+        <w:rPr>
+          <w:lang w:val="en"/>
+        </w:rPr>
+        <w:br/>
+      </w:r>
+      <w:r>
         <w:rPr>
           <w:rStyle w:val="tlid-translation"/>
           <w:lang w:val="en"/>
         </w:rPr>
-      </w:pPr>
+        <w:t>You can use removeEventListener () to remove EventListener</w:t>
+      </w:r>
       <w:r>
         <w:rPr>
           <w:rStyle w:val="tlid-translation"/>
           <w:lang w:val="en"/>
         </w:rPr>
-        <w:t xml:space="preserve">In this project we used </w:t>
-      </w:r>
-      <w:proofErr w:type="spellStart"/>
+        <w:t>s</w:t>
+      </w:r>
       <w:r>
         <w:rPr>
           <w:rStyle w:val="tlid-translation"/>
           <w:lang w:val="en"/>
         </w:rPr>
-        <w:t>keyup</w:t>
-      </w:r>
-      <w:proofErr w:type="spellEnd"/>
-      <w:r>
+        <w:t>.</w:t>
+      </w:r>
+    </w:p>
+    <w:p>
+      <w:pPr>
+        <w:pStyle w:val="p1a"/>
         <w:rPr>
           <w:rStyle w:val="tlid-translation"/>
           <w:lang w:val="en"/>
         </w:rPr>
-        <w:t xml:space="preserve">, and </w:t>
-      </w:r>
-      <w:proofErr w:type="spellStart"/>
-      <w:r>
+      </w:pPr>
+    </w:p>
+    <w:p>
+      <w:pPr>
+        <w:pStyle w:val="p1a"/>
         <w:rPr>
           <w:rStyle w:val="tlid-translation"/>
           <w:lang w:val="en"/>
         </w:rPr>
-        <w:t>keydown</w:t>
-      </w:r>
-      <w:proofErr w:type="spellEnd"/>
+      </w:pPr>
       <w:r>
         <w:rPr>
           <w:rStyle w:val="tlid-translation"/>
           <w:lang w:val="en"/>
         </w:rPr>
-        <w:t xml:space="preserve"> to shoot cannon ball and laser</w:t>
+        <w:t>In this project we used keyup, and keydown to shoot cannon ball and laser</w:t>
       </w:r>
     </w:p>
     <w:p>
@@ -11828,7 +12822,6 @@
           <w:lang w:val="en-SH" w:eastAsia="en-SH"/>
         </w:rPr>
       </w:pPr>
-      <w:proofErr w:type="spellStart"/>
       <w:r>
         <w:rPr>
           <w:b/>
@@ -11838,7 +12831,6 @@
           <w:color w:val="9876AA"/>
           <w:lang w:val="en-SH" w:eastAsia="en-SH"/>
         </w:rPr>
-        <w:lastRenderedPageBreak/>
         <w:t>document</w:t>
       </w:r>
       <w:r>
@@ -11854,7 +12846,6 @@
         </w:rPr>
         <w:t>addEventListener</w:t>
       </w:r>
-      <w:proofErr w:type="spellEnd"/>
       <w:r>
         <w:rPr>
           <w:lang w:val="en-SH" w:eastAsia="en-SH"/>
@@ -11866,23 +12857,7 @@
           <w:color w:val="6A8759"/>
           <w:lang w:val="en-SH" w:eastAsia="en-SH"/>
         </w:rPr>
-        <w:t>"</w:t>
-      </w:r>
-      <w:proofErr w:type="spellStart"/>
-      <w:r>
-        <w:rPr>
-          <w:color w:val="6A8759"/>
-          <w:lang w:val="en-SH" w:eastAsia="en-SH"/>
-        </w:rPr>
-        <w:t>keydown</w:t>
-      </w:r>
-      <w:proofErr w:type="spellEnd"/>
-      <w:r>
-        <w:rPr>
-          <w:color w:val="6A8759"/>
-          <w:lang w:val="en-SH" w:eastAsia="en-SH"/>
-        </w:rPr>
-        <w:t>"</w:t>
+        <w:t>"keydown"</w:t>
       </w:r>
       <w:r>
         <w:rPr>
@@ -11917,7 +12892,6 @@
         </w:rPr>
         <w:t xml:space="preserve">scene = </w:t>
       </w:r>
-      <w:proofErr w:type="spellStart"/>
       <w:r>
         <w:rPr>
           <w:b/>
@@ -11942,14 +12916,12 @@
         </w:rPr>
         <w:t>scenes</w:t>
       </w:r>
-      <w:proofErr w:type="spellEnd"/>
       <w:r>
         <w:rPr>
           <w:lang w:val="en-SH" w:eastAsia="en-SH"/>
         </w:rPr>
         <w:t>[</w:t>
       </w:r>
-      <w:proofErr w:type="spellStart"/>
       <w:r>
         <w:rPr>
           <w:b/>
@@ -11974,7 +12946,6 @@
         </w:rPr>
         <w:t>activeScene</w:t>
       </w:r>
-      <w:proofErr w:type="spellEnd"/>
       <w:r>
         <w:rPr>
           <w:lang w:val="en-SH" w:eastAsia="en-SH"/>
@@ -12000,70 +12971,40 @@
         <w:rPr>
           <w:lang w:val="en-SH" w:eastAsia="en-SH"/>
         </w:rPr>
-        <w:t>(</w:t>
-      </w:r>
-      <w:proofErr w:type="spellStart"/>
-      <w:r>
-        <w:rPr>
-          <w:lang w:val="en-SH" w:eastAsia="en-SH"/>
-        </w:rPr>
-        <w:t>event.</w:t>
+        <w:t>(event.</w:t>
       </w:r>
       <w:r>
         <w:rPr>
           <w:color w:val="9876AA"/>
           <w:lang w:val="en-SH" w:eastAsia="en-SH"/>
         </w:rPr>
-        <w:t>key</w:t>
-      </w:r>
-      <w:proofErr w:type="spellEnd"/>
+        <w:t xml:space="preserve">key </w:t>
+      </w:r>
+      <w:r>
+        <w:rPr>
+          <w:lang w:val="en-SH" w:eastAsia="en-SH"/>
+        </w:rPr>
+        <w:t xml:space="preserve">== </w:t>
+      </w:r>
+      <w:r>
+        <w:rPr>
+          <w:color w:val="6A8759"/>
+          <w:lang w:val="en-SH" w:eastAsia="en-SH"/>
+        </w:rPr>
+        <w:t xml:space="preserve">'w' </w:t>
+      </w:r>
+      <w:r>
+        <w:rPr>
+          <w:lang w:val="en-SH" w:eastAsia="en-SH"/>
+        </w:rPr>
+        <w:t>|| event.</w:t>
+      </w:r>
       <w:r>
         <w:rPr>
           <w:color w:val="9876AA"/>
           <w:lang w:val="en-SH" w:eastAsia="en-SH"/>
         </w:rPr>
-        <w:t xml:space="preserve"> </w:t>
-      </w:r>
-      <w:r>
-        <w:rPr>
-          <w:lang w:val="en-SH" w:eastAsia="en-SH"/>
-        </w:rPr>
-        <w:t xml:space="preserve">== </w:t>
-      </w:r>
-      <w:r>
-        <w:rPr>
-          <w:color w:val="6A8759"/>
-          <w:lang w:val="en-SH" w:eastAsia="en-SH"/>
-        </w:rPr>
-        <w:t xml:space="preserve">'w' </w:t>
-      </w:r>
-      <w:r>
-        <w:rPr>
-          <w:lang w:val="en-SH" w:eastAsia="en-SH"/>
-        </w:rPr>
-        <w:t xml:space="preserve">|| </w:t>
-      </w:r>
-      <w:proofErr w:type="spellStart"/>
-      <w:r>
-        <w:rPr>
-          <w:lang w:val="en-SH" w:eastAsia="en-SH"/>
-        </w:rPr>
-        <w:t>event.</w:t>
-      </w:r>
-      <w:r>
-        <w:rPr>
-          <w:color w:val="9876AA"/>
-          <w:lang w:val="en-SH" w:eastAsia="en-SH"/>
-        </w:rPr>
-        <w:t>key</w:t>
-      </w:r>
-      <w:proofErr w:type="spellEnd"/>
-      <w:r>
-        <w:rPr>
-          <w:color w:val="9876AA"/>
-          <w:lang w:val="en-SH" w:eastAsia="en-SH"/>
-        </w:rPr>
-        <w:t xml:space="preserve"> </w:t>
+        <w:t xml:space="preserve">key </w:t>
       </w:r>
       <w:r>
         <w:rPr>
@@ -12091,7 +13032,6 @@
         <w:br/>
         <w:t xml:space="preserve">        </w:t>
       </w:r>
-      <w:proofErr w:type="spellStart"/>
       <w:r>
         <w:rPr>
           <w:b/>
@@ -12101,9 +13041,68 @@
           <w:color w:val="9876AA"/>
           <w:lang w:val="en-SH" w:eastAsia="en-SH"/>
         </w:rPr>
-        <w:t>isWPressed</w:t>
-      </w:r>
-      <w:proofErr w:type="spellEnd"/>
+        <w:t xml:space="preserve">isWPressed </w:t>
+      </w:r>
+      <w:r>
+        <w:rPr>
+          <w:lang w:val="en-SH" w:eastAsia="en-SH"/>
+        </w:rPr>
+        <w:t xml:space="preserve">= </w:t>
+      </w:r>
+      <w:r>
+        <w:rPr>
+          <w:color w:val="CC7832"/>
+          <w:lang w:val="en-SH" w:eastAsia="en-SH"/>
+        </w:rPr>
+        <w:t>true;</w:t>
+      </w:r>
+      <w:r>
+        <w:rPr>
+          <w:color w:val="CC7832"/>
+          <w:lang w:val="en-SH" w:eastAsia="en-SH"/>
+        </w:rPr>
+        <w:br/>
+        <w:t xml:space="preserve">    </w:t>
+      </w:r>
+      <w:r>
+        <w:rPr>
+          <w:lang w:val="en-SH" w:eastAsia="en-SH"/>
+        </w:rPr>
+        <w:t>}</w:t>
+      </w:r>
+    </w:p>
+    <w:p>
+      <w:pPr>
+        <w:pStyle w:val="programcode"/>
+        <w:rPr>
+          <w:lang w:val="en-GB" w:eastAsia="en-SH"/>
+        </w:rPr>
+      </w:pPr>
+      <w:r>
+        <w:rPr>
+          <w:lang w:val="en-GB" w:eastAsia="en-SH"/>
+        </w:rPr>
+        <w:t>});</w:t>
+      </w:r>
+    </w:p>
+    <w:p>
+      <w:pPr>
+        <w:pStyle w:val="bulletitem"/>
+      </w:pPr>
+      <w:r>
+        <w:t>Key up</w:t>
+      </w:r>
+      <w:r>
+        <w:t xml:space="preserve"> (key is back up or not being pressed to stop moving object)</w:t>
+      </w:r>
+    </w:p>
+    <w:p>
+      <w:pPr>
+        <w:pStyle w:val="programcode"/>
+        <w:rPr>
+          <w:lang w:eastAsia="en-SH"/>
+        </w:rPr>
+      </w:pPr>
       <w:r>
         <w:rPr>
           <w:b/>
@@ -12111,71 +13110,49 @@
           <w:i/>
           <w:iCs/>
           <w:color w:val="9876AA"/>
-          <w:lang w:val="en-SH" w:eastAsia="en-SH"/>
-        </w:rPr>
-        <w:t xml:space="preserve"> </w:t>
-      </w:r>
-      <w:r>
-        <w:rPr>
-          <w:lang w:val="en-SH" w:eastAsia="en-SH"/>
-        </w:rPr>
-        <w:t xml:space="preserve">= </w:t>
+        </w:rPr>
+        <w:t>document</w:t>
+      </w:r>
+      <w:r>
+        <w:t>.</w:t>
+      </w:r>
+      <w:r>
+        <w:rPr>
+          <w:color w:val="FFC66D"/>
+        </w:rPr>
+        <w:t>addEventListener</w:t>
+      </w:r>
+      <w:r>
+        <w:t>(</w:t>
+      </w:r>
+      <w:r>
+        <w:rPr>
+          <w:color w:val="6A8759"/>
+        </w:rPr>
+        <w:t>"keyup"</w:t>
       </w:r>
       <w:r>
         <w:rPr>
           <w:color w:val="CC7832"/>
-          <w:lang w:val="en-SH" w:eastAsia="en-SH"/>
-        </w:rPr>
-        <w:t>true;</w:t>
-      </w:r>
-      <w:r>
-        <w:rPr>
-          <w:color w:val="CC7832"/>
-          <w:lang w:val="en-SH" w:eastAsia="en-SH"/>
-        </w:rPr>
+        </w:rPr>
+        <w:t xml:space="preserve">, function </w:t>
+      </w:r>
+      <w:r>
+        <w:t>(event) {</w:t>
+      </w:r>
+      <w:r>
         <w:br/>
         <w:t xml:space="preserve">    </w:t>
       </w:r>
       <w:r>
         <w:rPr>
-          <w:lang w:val="en-SH" w:eastAsia="en-SH"/>
-        </w:rPr>
-        <w:t>}</w:t>
-      </w:r>
-    </w:p>
-    <w:p>
-      <w:pPr>
-        <w:pStyle w:val="programcode"/>
-        <w:rPr>
-          <w:lang w:val="en-GB" w:eastAsia="en-SH"/>
-        </w:rPr>
-      </w:pPr>
-      <w:r>
-        <w:rPr>
-          <w:lang w:val="en-GB" w:eastAsia="en-SH"/>
-        </w:rPr>
-        <w:t>});</w:t>
-      </w:r>
-    </w:p>
-    <w:p>
-      <w:pPr>
-        <w:pStyle w:val="bulletitem"/>
-      </w:pPr>
-      <w:r>
-        <w:t>Key up</w:t>
-      </w:r>
-      <w:r>
-        <w:t xml:space="preserve"> (key is back up or not being pressed to stop moving object)</w:t>
-      </w:r>
-    </w:p>
-    <w:p>
-      <w:pPr>
-        <w:pStyle w:val="programcode"/>
-        <w:rPr>
-          <w:lang w:eastAsia="en-SH"/>
-        </w:rPr>
-      </w:pPr>
-      <w:proofErr w:type="spellStart"/>
+          <w:color w:val="CC7832"/>
+        </w:rPr>
+        <w:t xml:space="preserve">var </w:t>
+      </w:r>
+      <w:r>
+        <w:t xml:space="preserve">scene = </w:t>
+      </w:r>
       <w:r>
         <w:rPr>
           <w:b/>
@@ -12184,64 +13161,20 @@
           <w:iCs/>
           <w:color w:val="9876AA"/>
         </w:rPr>
-        <w:t>document</w:t>
+        <w:t>Game</w:t>
       </w:r>
       <w:r>
         <w:t>.</w:t>
       </w:r>
       <w:r>
         <w:rPr>
-          <w:color w:val="FFC66D"/>
-        </w:rPr>
-        <w:t>addEventListener</w:t>
-      </w:r>
-      <w:proofErr w:type="spellEnd"/>
-      <w:r>
-        <w:t>(</w:t>
-      </w:r>
-      <w:r>
-        <w:rPr>
-          <w:color w:val="6A8759"/>
-        </w:rPr>
-        <w:t>"</w:t>
-      </w:r>
-      <w:proofErr w:type="spellStart"/>
-      <w:r>
-        <w:rPr>
-          <w:color w:val="6A8759"/>
-        </w:rPr>
-        <w:t>keyup</w:t>
-      </w:r>
-      <w:proofErr w:type="spellEnd"/>
-      <w:r>
-        <w:rPr>
-          <w:color w:val="6A8759"/>
-        </w:rPr>
-        <w:t>"</w:t>
-      </w:r>
-      <w:r>
-        <w:rPr>
-          <w:color w:val="CC7832"/>
-        </w:rPr>
-        <w:t xml:space="preserve">, function </w:t>
-      </w:r>
-      <w:r>
-        <w:t>(event) {</w:t>
-      </w:r>
-      <w:r>
-        <w:br/>
-        <w:t xml:space="preserve">    </w:t>
-      </w:r>
-      <w:r>
-        <w:rPr>
-          <w:color w:val="CC7832"/>
-        </w:rPr>
-        <w:t xml:space="preserve">var </w:t>
-      </w:r>
-      <w:r>
-        <w:t xml:space="preserve">scene = </w:t>
-      </w:r>
-      <w:proofErr w:type="spellStart"/>
+          <w:color w:val="9876AA"/>
+        </w:rPr>
+        <w:t>scenes</w:t>
+      </w:r>
+      <w:r>
+        <w:t>[</w:t>
+      </w:r>
       <w:r>
         <w:rPr>
           <w:b/>
@@ -12259,13 +13192,67 @@
         <w:rPr>
           <w:color w:val="9876AA"/>
         </w:rPr>
-        <w:t>scenes</w:t>
-      </w:r>
-      <w:proofErr w:type="spellEnd"/>
-      <w:r>
-        <w:t>[</w:t>
-      </w:r>
-      <w:proofErr w:type="spellStart"/>
+        <w:t>activeScene</w:t>
+      </w:r>
+      <w:r>
+        <w:t>]</w:t>
+      </w:r>
+      <w:r>
+        <w:rPr>
+          <w:color w:val="CC7832"/>
+        </w:rPr>
+        <w:t>;</w:t>
+      </w:r>
+      <w:r>
+        <w:rPr>
+          <w:color w:val="CC7832"/>
+        </w:rPr>
+        <w:br/>
+        <w:t xml:space="preserve">    if </w:t>
+      </w:r>
+      <w:r>
+        <w:t>(event.</w:t>
+      </w:r>
+      <w:r>
+        <w:rPr>
+          <w:color w:val="9876AA"/>
+        </w:rPr>
+        <w:t xml:space="preserve">key </w:t>
+      </w:r>
+      <w:r>
+        <w:t xml:space="preserve">== </w:t>
+      </w:r>
+      <w:r>
+        <w:rPr>
+          <w:color w:val="6A8759"/>
+        </w:rPr>
+        <w:t xml:space="preserve">'w' </w:t>
+      </w:r>
+      <w:r>
+        <w:t>|| event.</w:t>
+      </w:r>
+      <w:r>
+        <w:rPr>
+          <w:color w:val="9876AA"/>
+        </w:rPr>
+        <w:t xml:space="preserve">key </w:t>
+      </w:r>
+      <w:r>
+        <w:t xml:space="preserve">== </w:t>
+      </w:r>
+      <w:r>
+        <w:rPr>
+          <w:color w:val="6A8759"/>
+        </w:rPr>
+        <w:t>'W'</w:t>
+      </w:r>
+      <w:r>
+        <w:t>) {</w:t>
+      </w:r>
+      <w:r>
+        <w:br/>
+        <w:t xml:space="preserve">        </w:t>
+      </w:r>
       <w:r>
         <w:rPr>
           <w:b/>
@@ -12274,120 +13261,7 @@
           <w:iCs/>
           <w:color w:val="9876AA"/>
         </w:rPr>
-        <w:t>Game</w:t>
-      </w:r>
-      <w:r>
-        <w:t>.</w:t>
-      </w:r>
-      <w:r>
-        <w:rPr>
-          <w:color w:val="9876AA"/>
-        </w:rPr>
-        <w:t>activeScene</w:t>
-      </w:r>
-      <w:proofErr w:type="spellEnd"/>
-      <w:r>
-        <w:t>]</w:t>
-      </w:r>
-      <w:r>
-        <w:rPr>
-          <w:color w:val="CC7832"/>
-        </w:rPr>
-        <w:t>;</w:t>
-      </w:r>
-      <w:r>
-        <w:rPr>
-          <w:color w:val="CC7832"/>
-        </w:rPr>
-        <w:br/>
-        <w:t xml:space="preserve">    if </w:t>
-      </w:r>
-      <w:r>
-        <w:t>(</w:t>
-      </w:r>
-      <w:proofErr w:type="spellStart"/>
-      <w:r>
-        <w:t>event.</w:t>
-      </w:r>
-      <w:r>
-        <w:rPr>
-          <w:color w:val="9876AA"/>
-        </w:rPr>
-        <w:t>key</w:t>
-      </w:r>
-      <w:proofErr w:type="spellEnd"/>
-      <w:r>
-        <w:rPr>
-          <w:color w:val="9876AA"/>
-        </w:rPr>
-        <w:t xml:space="preserve"> </w:t>
-      </w:r>
-      <w:r>
-        <w:t xml:space="preserve">== </w:t>
-      </w:r>
-      <w:r>
-        <w:rPr>
-          <w:color w:val="6A8759"/>
-        </w:rPr>
-        <w:t xml:space="preserve">'w' </w:t>
-      </w:r>
-      <w:r>
-        <w:t xml:space="preserve">|| </w:t>
-      </w:r>
-      <w:proofErr w:type="spellStart"/>
-      <w:r>
-        <w:t>event.</w:t>
-      </w:r>
-      <w:r>
-        <w:rPr>
-          <w:color w:val="9876AA"/>
-        </w:rPr>
-        <w:t>key</w:t>
-      </w:r>
-      <w:proofErr w:type="spellEnd"/>
-      <w:r>
-        <w:rPr>
-          <w:color w:val="9876AA"/>
-        </w:rPr>
-        <w:t xml:space="preserve"> </w:t>
-      </w:r>
-      <w:r>
-        <w:t xml:space="preserve">== </w:t>
-      </w:r>
-      <w:r>
-        <w:rPr>
-          <w:color w:val="6A8759"/>
-        </w:rPr>
-        <w:t>'W'</w:t>
-      </w:r>
-      <w:r>
-        <w:t>) {</w:t>
-      </w:r>
-      <w:r>
-        <w:br/>
-        <w:t xml:space="preserve">        </w:t>
-      </w:r>
-      <w:proofErr w:type="spellStart"/>
-      <w:r>
-        <w:rPr>
-          <w:b/>
-          <w:bCs/>
-          <w:i/>
-          <w:iCs/>
-          <w:color w:val="9876AA"/>
-        </w:rPr>
-        <w:t>isWPressed</w:t>
-      </w:r>
-      <w:proofErr w:type="spellEnd"/>
-      <w:r>
-        <w:rPr>
-          <w:b/>
-          <w:bCs/>
-          <w:i/>
-          <w:iCs/>
-          <w:color w:val="9876AA"/>
-        </w:rPr>
-        <w:t xml:space="preserve"> </w:t>
+        <w:t xml:space="preserve">isWPressed </w:t>
       </w:r>
       <w:r>
         <w:t xml:space="preserve">= </w:t>
@@ -12440,7 +13314,6 @@
           <w:lang w:val="en-GB"/>
         </w:rPr>
       </w:pPr>
-      <w:proofErr w:type="spellStart"/>
       <w:r>
         <w:rPr>
           <w:rFonts w:ascii="Consolas" w:hAnsi="Consolas"/>
@@ -12453,15 +13326,7 @@
           <w:rFonts w:ascii="Consolas" w:hAnsi="Consolas"/>
           <w:color w:val="FFC66D"/>
         </w:rPr>
-        <w:t>fireCannonBalls</w:t>
-      </w:r>
-      <w:proofErr w:type="spellEnd"/>
-      <w:r>
-        <w:rPr>
-          <w:rFonts w:ascii="Consolas" w:hAnsi="Consolas"/>
-          <w:color w:val="FFC66D"/>
-        </w:rPr>
-        <w:t xml:space="preserve"> </w:t>
+        <w:t xml:space="preserve">fireCannonBalls </w:t>
       </w:r>
       <w:r>
         <w:rPr>
@@ -12502,7 +13367,6 @@
           <w:color w:val="A9B7C6"/>
         </w:rPr>
       </w:pPr>
-      <w:proofErr w:type="spellStart"/>
       <w:r>
         <w:rPr>
           <w:rFonts w:ascii="Consolas" w:hAnsi="Consolas"/>
@@ -12515,15 +13379,7 @@
           <w:rFonts w:ascii="Consolas" w:hAnsi="Consolas"/>
           <w:color w:val="FFC66D"/>
         </w:rPr>
-        <w:t>fireLaserBeams</w:t>
-      </w:r>
-      <w:proofErr w:type="spellEnd"/>
-      <w:r>
-        <w:rPr>
-          <w:rFonts w:ascii="Consolas" w:hAnsi="Consolas"/>
-          <w:color w:val="FFC66D"/>
-        </w:rPr>
-        <w:t xml:space="preserve"> </w:t>
+        <w:t xml:space="preserve">fireLaserBeams </w:t>
       </w:r>
       <w:r>
         <w:rPr>
@@ -12549,21 +13405,172 @@
     </w:p>
     <w:p>
       <w:pPr>
+        <w:pStyle w:val="heading2"/>
+      </w:pPr>
+      <w:bookmarkStart w:id="45" w:name="_Toc37170135"/>
+      <w:r>
+        <w:t>Movement of car</w:t>
+      </w:r>
+      <w:r>
+        <w:t xml:space="preserve"> using front vector.</w:t>
+      </w:r>
+      <w:bookmarkEnd w:id="45"/>
+    </w:p>
+    <w:p>
+      <w:pPr>
+        <w:pStyle w:val="p1a"/>
+      </w:pPr>
+      <w:r>
+        <w:t>by using only the keys and without any calculation, the object only move left right sideways not rotating front part of it like we rotate cars. for that reason we have to calculate the front of the object, which will be called front vector which will have x,y,z position of front of the object. on pressing left, right or a, d keys this front vector will be changed accordingly. We will use cos and sin functions to calculate the front vector position when keys is pressed each time. That will give us new position of front vector and object will rotate like it rotates vehicles.</w:t>
+      </w:r>
+    </w:p>
+    <w:p>
+      <w:r>
+        <w:rPr>
+          <w:noProof/>
+        </w:rPr>
+        <w:lastRenderedPageBreak/>
+        <w:drawing>
+          <wp:inline distT="0" distB="0" distL="0" distR="0" wp14:anchorId="6469B498" wp14:editId="58B3F40D">
+            <wp:extent cx="4392930" cy="2225040"/>
+            <wp:effectExtent l="0" t="0" r="7620" b="3810"/>
+            <wp:docPr id="5" name="Picture 5"/>
+            <wp:cNvGraphicFramePr>
+              <a:graphicFrameLocks xmlns:a="http://schemas.openxmlformats.org/drawingml/2006/main" noChangeAspect="1"/>
+            </wp:cNvGraphicFramePr>
+            <a:graphic xmlns:a="http://schemas.openxmlformats.org/drawingml/2006/main">
+              <a:graphicData uri="http://schemas.openxmlformats.org/drawingml/2006/picture">
+                <pic:pic xmlns:pic="http://schemas.openxmlformats.org/drawingml/2006/picture">
+                  <pic:nvPicPr>
+                    <pic:cNvPr id="1" name=""/>
+                    <pic:cNvPicPr/>
+                  </pic:nvPicPr>
+                  <pic:blipFill>
+                    <a:blip r:embed="rId19"/>
+                    <a:stretch>
+                      <a:fillRect/>
+                    </a:stretch>
+                  </pic:blipFill>
+                  <pic:spPr>
+                    <a:xfrm>
+                      <a:off x="0" y="0"/>
+                      <a:ext cx="4392930" cy="2225040"/>
+                    </a:xfrm>
+                    <a:prstGeom prst="rect">
+                      <a:avLst/>
+                    </a:prstGeom>
+                  </pic:spPr>
+                </pic:pic>
+              </a:graphicData>
+            </a:graphic>
+          </wp:inline>
+        </w:drawing>
+      </w:r>
+    </w:p>
+    <w:p>
+      <w:r>
+        <w:t xml:space="preserve">When </w:t>
+      </w:r>
+      <w:r>
+        <w:t xml:space="preserve">a </w:t>
+      </w:r>
+      <w:r>
+        <w:t>is pressed</w:t>
+      </w:r>
+      <w:r>
+        <w:t xml:space="preserve"> </w:t>
+      </w:r>
+      <w:r>
+        <w:t xml:space="preserve">a (rotation will be in negative direction or in right hand turning direction) </w:t>
+      </w:r>
+      <w:r>
+        <w:t xml:space="preserve"> we can use formula front vector = sin(obj.y), 0.z, cos(obj.y)</w:t>
+      </w:r>
+    </w:p>
+    <w:p/>
+    <w:p>
+      <w:r>
+        <w:t xml:space="preserve">When </w:t>
+      </w:r>
+      <w:r>
+        <w:t>d</w:t>
+      </w:r>
+      <w:r>
+        <w:t xml:space="preserve"> is pressed</w:t>
+      </w:r>
+      <w:r>
+        <w:t xml:space="preserve"> (rotation will be in positive direction, which is turning left)</w:t>
+      </w:r>
+      <w:r>
+        <w:t xml:space="preserve"> we can use formula front vector = sin(obj.y), 0.z, cos(obj.y)</w:t>
+      </w:r>
+    </w:p>
+    <w:p/>
+    <w:p>
+      <w:r>
+        <w:t xml:space="preserve">Here is the link to some good explanation </w:t>
+      </w:r>
+      <w:r>
+        <w:t>http://www.euclideanspace.com/threed/games/examples/cars/startStop/index.htm</w:t>
+      </w:r>
+    </w:p>
+    <w:p>
+      <w:pPr>
+        <w:pStyle w:val="heading2"/>
+      </w:pPr>
+      <w:bookmarkStart w:id="46" w:name="_Toc37170136"/>
+      <w:r>
+        <w:t>Destroying the project</w:t>
+      </w:r>
+      <w:r>
+        <w:t>ile(Bullets or cannon balls)</w:t>
+      </w:r>
+      <w:r>
+        <w:t xml:space="preserve"> after certain time.</w:t>
+      </w:r>
+      <w:bookmarkEnd w:id="46"/>
+    </w:p>
+    <w:p>
+      <w:pPr>
         <w:pStyle w:val="programcode"/>
       </w:pPr>
+      <w:r>
+        <w:t xml:space="preserve">    setTimeout(function () {</w:t>
+      </w:r>
+    </w:p>
+    <w:p>
+      <w:pPr>
+        <w:pStyle w:val="programcode"/>
+      </w:pPr>
+    </w:p>
+    <w:p>
+      <w:pPr>
+        <w:pStyle w:val="programcode"/>
+      </w:pPr>
+      <w:r>
+        <w:t xml:space="preserve">            cannonBall.dispose();</w:t>
+      </w:r>
+    </w:p>
+    <w:p>
+      <w:pPr>
+        <w:pStyle w:val="programcode"/>
+      </w:pPr>
+      <w:r>
+        <w:t xml:space="preserve">        }, 3000);</w:t>
+      </w:r>
     </w:p>
     <w:p>
       <w:pPr>
         <w:pStyle w:val="heading2"/>
       </w:pPr>
-      <w:bookmarkStart w:id="44" w:name="_Toc36624431"/>
+      <w:bookmarkStart w:id="47" w:name="_Toc37170137"/>
       <w:r>
         <w:t>Importing the animating prebuilt characters from Babylon</w:t>
       </w:r>
       <w:r>
         <w:t xml:space="preserve"> (also called Meshes)</w:t>
       </w:r>
-      <w:bookmarkEnd w:id="44"/>
+      <w:bookmarkEnd w:id="47"/>
     </w:p>
     <w:p>
       <w:pPr>
@@ -12600,7 +13607,7 @@
       <w:r>
         <w:t xml:space="preserve"> the extensive open source library of free meshes/characters which can be used modified with their tools. All the resources are available on their website </w:t>
       </w:r>
-      <w:hyperlink r:id="rId19" w:history="1">
+      <w:hyperlink r:id="rId20" w:history="1">
         <w:r>
           <w:rPr>
             <w:rStyle w:val="Hyperlink"/>
@@ -12622,7 +13629,37 @@
         <w:pStyle w:val="p1a"/>
       </w:pPr>
       <w:r>
-        <w:t>In our project we have created class Dude which will pass the arguments to Dude.babylon.js to animate, resize, assign walking animation speed also the creating box around him, so that he has collision detection on bounding box once its hit.</w:t>
+        <w:t xml:space="preserve">In our project we have created </w:t>
+      </w:r>
+      <w:r>
+        <w:t xml:space="preserve">the </w:t>
+      </w:r>
+      <w:r>
+        <w:t>class Dude which will pass the arguments to Dude.babylon.js to animate, resize</w:t>
+      </w:r>
+      <w:r>
+        <w:t xml:space="preserve"> and</w:t>
+      </w:r>
+      <w:r>
+        <w:t xml:space="preserve"> assign walking animation speed </w:t>
+      </w:r>
+      <w:r>
+        <w:t xml:space="preserve">to one of our animated character and </w:t>
+      </w:r>
+      <w:r>
+        <w:t xml:space="preserve">also </w:t>
+      </w:r>
+      <w:r>
+        <w:t xml:space="preserve">will be used to for </w:t>
+      </w:r>
+      <w:r>
+        <w:t>the creating box around him, so that he has collision detection on bounding box once its hit</w:t>
+      </w:r>
+      <w:r>
+        <w:t>s or collides which other characters</w:t>
+      </w:r>
+      <w:r>
+        <w:t>.</w:t>
       </w:r>
     </w:p>
     <w:p>
@@ -12654,7 +13691,6 @@
         </w:rPr>
         <w:t xml:space="preserve">function </w:t>
       </w:r>
-      <w:proofErr w:type="spellStart"/>
       <w:r>
         <w:rPr>
           <w:rFonts w:ascii="Consolas" w:hAnsi="Consolas"/>
@@ -12662,7 +13698,6 @@
         </w:rPr>
         <w:t>createHeroDude</w:t>
       </w:r>
-      <w:proofErr w:type="spellEnd"/>
       <w:r>
         <w:rPr>
           <w:rFonts w:ascii="Consolas" w:hAnsi="Consolas"/>
@@ -12683,168 +13718,111 @@
           <w:color w:val="A9B7C6"/>
         </w:rPr>
         <w:br/>
+        <w:t xml:space="preserve">    </w:t>
+      </w:r>
+      <w:r>
+        <w:rPr>
+          <w:rFonts w:ascii="Consolas" w:hAnsi="Consolas"/>
+          <w:color w:val="CC7832"/>
+        </w:rPr>
+        <w:t xml:space="preserve">var </w:t>
       </w:r>
       <w:r>
         <w:rPr>
           <w:rFonts w:ascii="Consolas" w:hAnsi="Consolas"/>
           <w:color w:val="A9B7C6"/>
         </w:rPr>
-        <w:lastRenderedPageBreak/>
-        <w:t xml:space="preserve">    </w:t>
+        <w:t>meshTask = scene.</w:t>
+      </w:r>
+      <w:r>
+        <w:rPr>
+          <w:rFonts w:ascii="Consolas" w:hAnsi="Consolas"/>
+          <w:color w:val="9876AA"/>
+        </w:rPr>
+        <w:t>assetsManager</w:t>
+      </w:r>
+      <w:r>
+        <w:rPr>
+          <w:rFonts w:ascii="Consolas" w:hAnsi="Consolas"/>
+          <w:color w:val="A9B7C6"/>
+        </w:rPr>
+        <w:t>.</w:t>
+      </w:r>
+      <w:r>
+        <w:rPr>
+          <w:rFonts w:ascii="Consolas" w:hAnsi="Consolas"/>
+          <w:color w:val="FFC66D"/>
+        </w:rPr>
+        <w:t>addMeshTask</w:t>
+      </w:r>
+      <w:r>
+        <w:rPr>
+          <w:rFonts w:ascii="Consolas" w:hAnsi="Consolas"/>
+          <w:color w:val="A9B7C6"/>
+        </w:rPr>
+        <w:t>(</w:t>
+      </w:r>
+      <w:r>
+        <w:rPr>
+          <w:rFonts w:ascii="Consolas" w:hAnsi="Consolas"/>
+          <w:color w:val="6A8759"/>
+        </w:rPr>
+        <w:t>"DudeTask"</w:t>
       </w:r>
       <w:r>
         <w:rPr>
           <w:rFonts w:ascii="Consolas" w:hAnsi="Consolas"/>
           <w:color w:val="CC7832"/>
         </w:rPr>
-        <w:t xml:space="preserve">var </w:t>
-      </w:r>
-      <w:proofErr w:type="spellStart"/>
+        <w:t xml:space="preserve">, </w:t>
+      </w:r>
+      <w:r>
+        <w:rPr>
+          <w:rFonts w:ascii="Consolas" w:hAnsi="Consolas"/>
+          <w:color w:val="6A8759"/>
+        </w:rPr>
+        <w:t>"him"</w:t>
+      </w:r>
+      <w:r>
+        <w:rPr>
+          <w:rFonts w:ascii="Consolas" w:hAnsi="Consolas"/>
+          <w:color w:val="CC7832"/>
+        </w:rPr>
+        <w:t xml:space="preserve">, </w:t>
+      </w:r>
+      <w:r>
+        <w:rPr>
+          <w:rFonts w:ascii="Consolas" w:hAnsi="Consolas"/>
+          <w:color w:val="6A8759"/>
+        </w:rPr>
+        <w:t>"Dude/"</w:t>
+      </w:r>
+      <w:r>
+        <w:rPr>
+          <w:rFonts w:ascii="Consolas" w:hAnsi="Consolas"/>
+          <w:color w:val="CC7832"/>
+        </w:rPr>
+        <w:t xml:space="preserve">, </w:t>
+      </w:r>
+      <w:r>
+        <w:rPr>
+          <w:rFonts w:ascii="Consolas" w:hAnsi="Consolas"/>
+          <w:color w:val="6A8759"/>
+        </w:rPr>
+        <w:t>"Dude.babylon"</w:t>
+      </w:r>
       <w:r>
         <w:rPr>
           <w:rFonts w:ascii="Consolas" w:hAnsi="Consolas"/>
           <w:color w:val="A9B7C6"/>
         </w:rPr>
-        <w:t>meshTask</w:t>
-      </w:r>
-      <w:proofErr w:type="spellEnd"/>
-      <w:r>
-        <w:rPr>
-          <w:rFonts w:ascii="Consolas" w:hAnsi="Consolas"/>
-          <w:color w:val="A9B7C6"/>
-        </w:rPr>
-        <w:t xml:space="preserve"> = </w:t>
-      </w:r>
-      <w:proofErr w:type="spellStart"/>
-      <w:r>
-        <w:rPr>
-          <w:rFonts w:ascii="Consolas" w:hAnsi="Consolas"/>
-          <w:color w:val="A9B7C6"/>
-        </w:rPr>
-        <w:t>scene.</w:t>
-      </w:r>
-      <w:r>
-        <w:rPr>
-          <w:rFonts w:ascii="Consolas" w:hAnsi="Consolas"/>
-          <w:color w:val="9876AA"/>
-        </w:rPr>
-        <w:t>assetsManager</w:t>
-      </w:r>
-      <w:r>
-        <w:rPr>
-          <w:rFonts w:ascii="Consolas" w:hAnsi="Consolas"/>
-          <w:color w:val="A9B7C6"/>
-        </w:rPr>
-        <w:t>.</w:t>
-      </w:r>
-      <w:r>
-        <w:rPr>
-          <w:rFonts w:ascii="Consolas" w:hAnsi="Consolas"/>
-          <w:color w:val="FFC66D"/>
-        </w:rPr>
-        <w:t>addMeshTask</w:t>
-      </w:r>
-      <w:proofErr w:type="spellEnd"/>
-      <w:r>
-        <w:rPr>
-          <w:rFonts w:ascii="Consolas" w:hAnsi="Consolas"/>
-          <w:color w:val="A9B7C6"/>
-        </w:rPr>
-        <w:t>(</w:t>
-      </w:r>
-      <w:r>
-        <w:rPr>
-          <w:rFonts w:ascii="Consolas" w:hAnsi="Consolas"/>
-          <w:color w:val="6A8759"/>
-        </w:rPr>
-        <w:t>"</w:t>
-      </w:r>
-      <w:proofErr w:type="spellStart"/>
-      <w:r>
-        <w:rPr>
-          <w:rFonts w:ascii="Consolas" w:hAnsi="Consolas"/>
-          <w:color w:val="6A8759"/>
-        </w:rPr>
-        <w:t>DudeTask</w:t>
-      </w:r>
-      <w:proofErr w:type="spellEnd"/>
-      <w:r>
-        <w:rPr>
-          <w:rFonts w:ascii="Consolas" w:hAnsi="Consolas"/>
-          <w:color w:val="6A8759"/>
-        </w:rPr>
-        <w:t>"</w:t>
+        <w:t>)</w:t>
       </w:r>
       <w:r>
         <w:rPr>
           <w:rFonts w:ascii="Consolas" w:hAnsi="Consolas"/>
           <w:color w:val="CC7832"/>
         </w:rPr>
-        <w:t xml:space="preserve">, </w:t>
-      </w:r>
-      <w:r>
-        <w:rPr>
-          <w:rFonts w:ascii="Consolas" w:hAnsi="Consolas"/>
-          <w:color w:val="6A8759"/>
-        </w:rPr>
-        <w:t>"him"</w:t>
-      </w:r>
-      <w:r>
-        <w:rPr>
-          <w:rFonts w:ascii="Consolas" w:hAnsi="Consolas"/>
-          <w:color w:val="CC7832"/>
-        </w:rPr>
-        <w:t xml:space="preserve">, </w:t>
-      </w:r>
-      <w:r>
-        <w:rPr>
-          <w:rFonts w:ascii="Consolas" w:hAnsi="Consolas"/>
-          <w:color w:val="6A8759"/>
-        </w:rPr>
-        <w:t>"Dude/"</w:t>
-      </w:r>
-      <w:r>
-        <w:rPr>
-          <w:rFonts w:ascii="Consolas" w:hAnsi="Consolas"/>
-          <w:color w:val="CC7832"/>
-        </w:rPr>
-        <w:t xml:space="preserve">, </w:t>
-      </w:r>
-      <w:r>
-        <w:rPr>
-          <w:rFonts w:ascii="Consolas" w:hAnsi="Consolas"/>
-          <w:color w:val="6A8759"/>
-        </w:rPr>
-        <w:t>"</w:t>
-      </w:r>
-      <w:proofErr w:type="spellStart"/>
-      <w:r>
-        <w:rPr>
-          <w:rFonts w:ascii="Consolas" w:hAnsi="Consolas"/>
-          <w:color w:val="6A8759"/>
-        </w:rPr>
-        <w:t>Dude.babylon</w:t>
-      </w:r>
-      <w:proofErr w:type="spellEnd"/>
-      <w:r>
-        <w:rPr>
-          <w:rFonts w:ascii="Consolas" w:hAnsi="Consolas"/>
-          <w:color w:val="6A8759"/>
-        </w:rPr>
-        <w:t>"</w:t>
-      </w:r>
-      <w:r>
-        <w:rPr>
-          <w:rFonts w:ascii="Consolas" w:hAnsi="Consolas"/>
-          <w:color w:val="A9B7C6"/>
-        </w:rPr>
-        <w:t>)</w:t>
-      </w:r>
-      <w:r>
-        <w:rPr>
-          <w:rFonts w:ascii="Consolas" w:hAnsi="Consolas"/>
-          <w:color w:val="CC7832"/>
-        </w:rPr>
         <w:t>;</w:t>
       </w:r>
     </w:p>
@@ -12858,15 +13836,25 @@
         <w:pStyle w:val="p1a"/>
       </w:pPr>
       <w:r>
-        <w:t xml:space="preserve">here we have told the asset manager that dude is in Dude folder and the file has details for creation of Mesh is in </w:t>
-      </w:r>
-      <w:proofErr w:type="spellStart"/>
-      <w:r>
-        <w:t>Dude.babylon</w:t>
-      </w:r>
-      <w:proofErr w:type="spellEnd"/>
-      <w:r>
-        <w:t>.</w:t>
+        <w:t>here we have told the asset</w:t>
+      </w:r>
+      <w:r>
+        <w:t>s</w:t>
+      </w:r>
+      <w:r>
+        <w:t xml:space="preserve"> manager that </w:t>
+      </w:r>
+      <w:r>
+        <w:t xml:space="preserve">the </w:t>
+      </w:r>
+      <w:r>
+        <w:t xml:space="preserve">dude is in </w:t>
+      </w:r>
+      <w:r>
+        <w:t xml:space="preserve">the </w:t>
+      </w:r>
+      <w:r>
+        <w:t>Dude folder and the file has details for creation of Mesh is in Dude.babylon.</w:t>
       </w:r>
     </w:p>
     <w:p>
@@ -12876,20 +13864,138 @@
     </w:p>
     <w:p>
       <w:pPr>
+        <w:pStyle w:val="p1a"/>
+      </w:pPr>
+      <w:r>
+        <w:t xml:space="preserve">other animated meshes can be seen with tutorial on the link </w:t>
+      </w:r>
+      <w:r>
+        <w:t>https://doc.babylonjs.com/resources/meshes_to_load</w:t>
+      </w:r>
+    </w:p>
+    <w:p>
+      <w:pPr>
         <w:pStyle w:val="heading2"/>
       </w:pPr>
-      <w:bookmarkStart w:id="45" w:name="_Toc36624432"/>
+      <w:r>
+        <w:t>Collision Detection and Imaginary Boxes</w:t>
+      </w:r>
+    </w:p>
+    <w:p>
+      <w:pPr>
+        <w:pStyle w:val="p1a"/>
+      </w:pPr>
+      <w:r>
+        <w:t>If we do not enable the collision detection around the object</w:t>
+      </w:r>
+      <w:r>
+        <w:t>s</w:t>
+      </w:r>
+      <w:r>
+        <w:t>, we will not be able to detect that object has been hit by projectile</w:t>
+      </w:r>
+      <w:r>
+        <w:t xml:space="preserve"> or collided with each other</w:t>
+      </w:r>
+      <w:r>
+        <w:t xml:space="preserve">, also if we do not enable the collision all objects will be passing through them. For the object which is made of many meshes will need an imaginary box around it, which will contain all the meshes in one, just like a box holding lots of stuff in it. </w:t>
+      </w:r>
+      <w:r>
+        <w:t>we can then keep track of the location of x, y and z direction of the box and will do collision detection by detecting those coordinates.</w:t>
+      </w:r>
+      <w:r>
+        <w:t xml:space="preserve"> Further information can be found on link </w:t>
+      </w:r>
+      <w:r>
+        <w:t>https://doc.babylonjs.com/api/classes/babylon.boundingbox</w:t>
+      </w:r>
+    </w:p>
+    <w:p>
+      <w:pPr>
+        <w:pStyle w:val="p1a"/>
+        <w:jc w:val="center"/>
+      </w:pPr>
+      <w:r>
+        <w:rPr>
+          <w:noProof/>
+        </w:rPr>
+        <w:lastRenderedPageBreak/>
+        <w:drawing>
+          <wp:inline distT="0" distB="0" distL="0" distR="0" wp14:anchorId="07375C8A" wp14:editId="0C8224A1">
+            <wp:extent cx="2080260" cy="2881068"/>
+            <wp:effectExtent l="0" t="0" r="0" b="0"/>
+            <wp:docPr id="6" name="Picture 6"/>
+            <wp:cNvGraphicFramePr>
+              <a:graphicFrameLocks xmlns:a="http://schemas.openxmlformats.org/drawingml/2006/main" noChangeAspect="1"/>
+            </wp:cNvGraphicFramePr>
+            <a:graphic xmlns:a="http://schemas.openxmlformats.org/drawingml/2006/main">
+              <a:graphicData uri="http://schemas.openxmlformats.org/drawingml/2006/picture">
+                <pic:pic xmlns:pic="http://schemas.openxmlformats.org/drawingml/2006/picture">
+                  <pic:nvPicPr>
+                    <pic:cNvPr id="1" name=""/>
+                    <pic:cNvPicPr/>
+                  </pic:nvPicPr>
+                  <pic:blipFill>
+                    <a:blip r:embed="rId21"/>
+                    <a:stretch>
+                      <a:fillRect/>
+                    </a:stretch>
+                  </pic:blipFill>
+                  <pic:spPr>
+                    <a:xfrm>
+                      <a:off x="0" y="0"/>
+                      <a:ext cx="2092746" cy="2898360"/>
+                    </a:xfrm>
+                    <a:prstGeom prst="rect">
+                      <a:avLst/>
+                    </a:prstGeom>
+                  </pic:spPr>
+                </pic:pic>
+              </a:graphicData>
+            </a:graphic>
+          </wp:inline>
+        </w:drawing>
+      </w:r>
+    </w:p>
+    <w:p>
+      <w:pPr>
+        <w:pStyle w:val="heading2"/>
+      </w:pPr>
+      <w:bookmarkStart w:id="48" w:name="_Toc37170138"/>
       <w:r>
         <w:t>Creating the cameras in different prospective</w:t>
       </w:r>
-      <w:bookmarkEnd w:id="45"/>
+      <w:bookmarkEnd w:id="48"/>
     </w:p>
     <w:p>
       <w:pPr>
         <w:pStyle w:val="p1a"/>
       </w:pPr>
       <w:r>
-        <w:t>I have used here few different camera 1 camera is rotating around with mouse, another one is following the object that is a box and the dude mesh (animated character) on pressing key it changes the camera being used. It gives the player feel of first person shooter.</w:t>
+        <w:t xml:space="preserve">I have used here few different camera 1 camera is rotating around with mouse, another one is following the object that is a box and the dude mesh (animated character) on pressing key it changes the camera being used. It gives the player feel of </w:t>
+      </w:r>
+      <w:r>
+        <w:t>first-person</w:t>
+      </w:r>
+      <w:r>
+        <w:t xml:space="preserve"> shooter.</w:t>
+      </w:r>
+      <w:r>
+        <w:t xml:space="preserve"> Use the provided link to get sample code and </w:t>
+      </w:r>
+      <w:r>
+        <w:t xml:space="preserve">tutorial </w:t>
+      </w:r>
+      <w:hyperlink r:id="rId22" w:history="1">
+        <w:r>
+          <w:rPr>
+            <w:rStyle w:val="Hyperlink"/>
+          </w:rPr>
+          <w:t>https://doc.babylonjs.com/babylon101/cameras</w:t>
+        </w:r>
+      </w:hyperlink>
+      <w:r>
+        <w:t>. We have used universal, follow and arc rotate camera in this project.</w:t>
       </w:r>
     </w:p>
     <w:p>
@@ -12901,45 +14007,1092 @@
       <w:pPr>
         <w:pStyle w:val="heading2"/>
       </w:pPr>
-      <w:bookmarkStart w:id="46" w:name="_Toc36624433"/>
+      <w:r>
+        <w:t>The Assets Manager</w:t>
+      </w:r>
+    </w:p>
+    <w:p>
+      <w:pPr>
+        <w:pStyle w:val="p1a"/>
+      </w:pPr>
+      <w:r>
+        <w:t>As the sound, images</w:t>
+      </w:r>
+      <w:r>
+        <w:t xml:space="preserve"> and 3</w:t>
+      </w:r>
+      <w:r>
+        <w:t xml:space="preserve">D models can take a time to load </w:t>
+      </w:r>
+      <w:r>
+        <w:t xml:space="preserve">in memory </w:t>
+      </w:r>
+      <w:r>
+        <w:t>as games can be bit heavy on resources and client might see incomplete assets on their screen as loading is not complete. An assets manager comes handy as it helps to organize all those resources very easily. It helps they system to load the resources in memory at once and which can be used easily by the game later on the request.</w:t>
+      </w:r>
+      <w:r>
+        <w:t xml:space="preserve"> You can find the complete tutorial and information about how to code the assets manager you can visit </w:t>
+      </w:r>
+      <w:r>
+        <w:t>https://doc.babylonjs.com/how_to/how_to_use_assetsmanager</w:t>
+      </w:r>
+    </w:p>
+    <w:p>
+      <w:pPr>
+        <w:pStyle w:val="heading2"/>
+      </w:pPr>
+      <w:bookmarkStart w:id="49" w:name="_Toc37170139"/>
+      <w:r>
+        <w:t>Using sound</w:t>
+      </w:r>
+      <w:bookmarkEnd w:id="49"/>
+    </w:p>
+    <w:p>
+      <w:r>
+        <w:t>We have used the asset</w:t>
+      </w:r>
+      <w:r>
+        <w:t>s</w:t>
+      </w:r>
+      <w:r>
+        <w:t xml:space="preserve"> manager of</w:t>
+      </w:r>
+      <w:r>
+        <w:t xml:space="preserve"> the</w:t>
+      </w:r>
+      <w:r>
+        <w:t xml:space="preserve"> Babylon.js to manage the sounds. Which takes the binaryTask function to accept files.</w:t>
+      </w:r>
+    </w:p>
+    <w:p>
+      <w:pPr>
+        <w:pStyle w:val="programcode"/>
+      </w:pPr>
+      <w:r>
+        <w:lastRenderedPageBreak/>
+        <w:t>function loadSounds(scene) {</w:t>
+      </w:r>
+    </w:p>
+    <w:p>
+      <w:pPr>
+        <w:pStyle w:val="programcode"/>
+      </w:pPr>
+      <w:r>
+        <w:t xml:space="preserve">    var assetsManager = scene.assetsManager;</w:t>
+      </w:r>
+    </w:p>
+    <w:p>
+      <w:pPr>
+        <w:pStyle w:val="programcode"/>
+      </w:pPr>
+      <w:r>
+        <w:t xml:space="preserve">    var binaryTask = assetsManager.addBinaryFileTask("laserSound", "sounds/laser.wav");</w:t>
+      </w:r>
+    </w:p>
+    <w:p>
+      <w:pPr>
+        <w:pStyle w:val="programcode"/>
+      </w:pPr>
+      <w:r>
+        <w:t xml:space="preserve">    binaryTask.onSuccess = function (task) {</w:t>
+      </w:r>
+    </w:p>
+    <w:p>
+      <w:pPr>
+        <w:pStyle w:val="programcode"/>
+      </w:pPr>
+      <w:r>
+        <w:t xml:space="preserve">        scene.assets["laserSound"] = new BABYLON.Sound("laser", task.data, scene, null, { loop: false });</w:t>
+      </w:r>
+    </w:p>
+    <w:p>
+      <w:pPr>
+        <w:pStyle w:val="programcode"/>
+      </w:pPr>
+      <w:r>
+        <w:t xml:space="preserve">    }</w:t>
+      </w:r>
+    </w:p>
+    <w:p>
+      <w:pPr>
+        <w:pStyle w:val="programcode"/>
+      </w:pPr>
+    </w:p>
+    <w:p>
+      <w:pPr>
+        <w:pStyle w:val="programcode"/>
+      </w:pPr>
+      <w:r>
+        <w:t xml:space="preserve">    binaryTask = assetsManager.addBinaryFileTask("cannonSound", "sounds/cannon.wav");</w:t>
+      </w:r>
+    </w:p>
+    <w:p>
+      <w:pPr>
+        <w:pStyle w:val="programcode"/>
+      </w:pPr>
+      <w:r>
+        <w:t xml:space="preserve">    binaryTask.onSuccess = function (task) {</w:t>
+      </w:r>
+    </w:p>
+    <w:p>
+      <w:pPr>
+        <w:pStyle w:val="programcode"/>
+      </w:pPr>
+      <w:r>
+        <w:t xml:space="preserve">        scene.assets["cannonSound"] = new BABYLON.Sound("cannon", task.data, scene, null, { loop: false });</w:t>
+      </w:r>
+    </w:p>
+    <w:p>
+      <w:pPr>
+        <w:pStyle w:val="programcode"/>
+      </w:pPr>
+      <w:r>
+        <w:t xml:space="preserve">    }</w:t>
+      </w:r>
+    </w:p>
+    <w:p>
+      <w:pPr>
+        <w:pStyle w:val="programcode"/>
+      </w:pPr>
+    </w:p>
+    <w:p>
+      <w:pPr>
+        <w:pStyle w:val="programcode"/>
+      </w:pPr>
+      <w:r>
+        <w:t xml:space="preserve">    binaryTask = assetsManager.addBinaryFileTask("dieSound", "sounds/die.wav");</w:t>
+      </w:r>
+    </w:p>
+    <w:p>
+      <w:pPr>
+        <w:pStyle w:val="programcode"/>
+      </w:pPr>
+      <w:r>
+        <w:t xml:space="preserve">    binaryTask.onSuccess = function (task) {</w:t>
+      </w:r>
+    </w:p>
+    <w:p>
+      <w:pPr>
+        <w:pStyle w:val="programcode"/>
+      </w:pPr>
+      <w:r>
+        <w:t xml:space="preserve">        scene.assets["dieSound"] = new BABYLON.Sound("die", task.data, scene, null, { loop: false });</w:t>
+      </w:r>
+    </w:p>
+    <w:p>
+      <w:pPr>
+        <w:pStyle w:val="programcode"/>
+      </w:pPr>
+      <w:r>
+        <w:t xml:space="preserve">    }</w:t>
+      </w:r>
+    </w:p>
+    <w:p>
+      <w:pPr>
+        <w:pStyle w:val="programcode"/>
+      </w:pPr>
+      <w:r>
+        <w:t xml:space="preserve">    binaryTask = assetsManager.addBinaryFileTask("gunSound", "sounds/shot.wav");</w:t>
+      </w:r>
+    </w:p>
+    <w:p>
+      <w:pPr>
+        <w:pStyle w:val="programcode"/>
+      </w:pPr>
+      <w:r>
+        <w:t xml:space="preserve">    binaryTask.onSuccess = function (task) {</w:t>
+      </w:r>
+    </w:p>
+    <w:p>
+      <w:pPr>
+        <w:pStyle w:val="programcode"/>
+      </w:pPr>
+      <w:r>
+        <w:t xml:space="preserve">        scene.assets["gunSound"] = new BABYLON.Sound("gun", task.data, scene, null, { loop: false });</w:t>
+      </w:r>
+    </w:p>
+    <w:p>
+      <w:pPr>
+        <w:pStyle w:val="programcode"/>
+      </w:pPr>
+      <w:r>
+        <w:t xml:space="preserve">    }</w:t>
+      </w:r>
+    </w:p>
+    <w:p>
+      <w:pPr>
+        <w:pStyle w:val="programcode"/>
+      </w:pPr>
+      <w:r>
+        <w:t>}</w:t>
+      </w:r>
+    </w:p>
+    <w:p>
+      <w:pPr>
+        <w:pStyle w:val="programcode"/>
+      </w:pPr>
+      <w:hyperlink r:id="rId23" w:history="1">
+        <w:r>
+          <w:rPr>
+            <w:rStyle w:val="Hyperlink"/>
+          </w:rPr>
+          <w:t>Link https://doc.babylonjs.com/api/classes/babylon.sound</w:t>
+        </w:r>
+      </w:hyperlink>
+    </w:p>
+    <w:p>
+      <w:pPr>
+        <w:pStyle w:val="heading2"/>
+      </w:pPr>
+      <w:bookmarkStart w:id="50" w:name="_Toc37170140"/>
+      <w:r>
+        <w:t>Using particle system</w:t>
+      </w:r>
+      <w:bookmarkEnd w:id="50"/>
+    </w:p>
+    <w:p>
+      <w:pPr>
+        <w:pStyle w:val="p1a"/>
+      </w:pPr>
+      <w:r>
+        <w:t xml:space="preserve">The </w:t>
+      </w:r>
+      <w:r>
+        <w:t>Particle system is used to emit the texture of blood and other animation to show that person is hit. There is</w:t>
+      </w:r>
+      <w:r>
+        <w:t xml:space="preserve"> a</w:t>
+      </w:r>
+      <w:r>
+        <w:t xml:space="preserve"> </w:t>
+      </w:r>
+      <w:r>
+        <w:t>built-in</w:t>
+      </w:r>
+      <w:r>
+        <w:t xml:space="preserve"> particle system to Babylon.js which can be access via following lines of code</w:t>
+      </w:r>
+    </w:p>
+    <w:p>
+      <w:pPr>
+        <w:pStyle w:val="programcode"/>
+      </w:pPr>
+      <w:r>
+        <w:t xml:space="preserve">    createDudeParticleSystem() {</w:t>
+      </w:r>
+    </w:p>
+    <w:p>
+      <w:pPr>
+        <w:pStyle w:val="programcode"/>
+      </w:pPr>
+    </w:p>
+    <w:p>
+      <w:pPr>
+        <w:pStyle w:val="programcode"/>
+      </w:pPr>
+      <w:r>
+        <w:t xml:space="preserve">        // Create a particle system</w:t>
+      </w:r>
+    </w:p>
+    <w:p>
+      <w:pPr>
+        <w:pStyle w:val="programcode"/>
+      </w:pPr>
+      <w:r>
+        <w:lastRenderedPageBreak/>
+        <w:t xml:space="preserve">        var particleSystem = new BABYLON.ParticleSystem("particles", 2000, scene);</w:t>
+      </w:r>
+    </w:p>
+    <w:p>
+      <w:pPr>
+        <w:pStyle w:val="programcode"/>
+      </w:pPr>
+    </w:p>
+    <w:p>
+      <w:pPr>
+        <w:pStyle w:val="programcode"/>
+      </w:pPr>
+      <w:r>
+        <w:t xml:space="preserve">        //Texture of each particle</w:t>
+      </w:r>
+    </w:p>
+    <w:p>
+      <w:pPr>
+        <w:pStyle w:val="programcode"/>
+      </w:pPr>
+      <w:r>
+        <w:t xml:space="preserve">        particleSystem.particleTexture = new BABYLON.Texture("images/flare.png", scene);</w:t>
+      </w:r>
+    </w:p>
+    <w:p>
+      <w:pPr>
+        <w:pStyle w:val="programcode"/>
+      </w:pPr>
+    </w:p>
+    <w:p>
+      <w:pPr>
+        <w:pStyle w:val="programcode"/>
+      </w:pPr>
+      <w:r>
+        <w:t xml:space="preserve">        // Where the particles come from</w:t>
+      </w:r>
+    </w:p>
+    <w:p>
+      <w:pPr>
+        <w:pStyle w:val="programcode"/>
+      </w:pPr>
+      <w:r>
+        <w:t xml:space="preserve">        particleSystem.emitter = new BABYLON.Vector3(0, 0, 0); // the starting object, the emitter</w:t>
+      </w:r>
+    </w:p>
+    <w:p>
+      <w:pPr>
+        <w:pStyle w:val="programcode"/>
+      </w:pPr>
+    </w:p>
+    <w:p>
+      <w:pPr>
+        <w:pStyle w:val="programcode"/>
+      </w:pPr>
+    </w:p>
+    <w:p>
+      <w:pPr>
+        <w:pStyle w:val="programcode"/>
+      </w:pPr>
+      <w:r>
+        <w:t xml:space="preserve">        // Colors of all particles</w:t>
+      </w:r>
+    </w:p>
+    <w:p>
+      <w:pPr>
+        <w:pStyle w:val="programcode"/>
+      </w:pPr>
+      <w:r>
+        <w:t xml:space="preserve">        particleSystem.color1 = new BABYLON.Color4(1, 0, 0, 1.0);</w:t>
+      </w:r>
+    </w:p>
+    <w:p>
+      <w:pPr>
+        <w:pStyle w:val="programcode"/>
+      </w:pPr>
+      <w:r>
+        <w:t xml:space="preserve">        particleSystem.color2 = new BABYLON.Color4(1, 0, 0, 1.0);</w:t>
+      </w:r>
+    </w:p>
+    <w:p>
+      <w:pPr>
+        <w:pStyle w:val="programcode"/>
+      </w:pPr>
+      <w:r>
+        <w:t xml:space="preserve">        particleSystem.colorDead = new BABYLON.Color4(0, 0, 0, 0.0);</w:t>
+      </w:r>
+    </w:p>
+    <w:p>
+      <w:pPr>
+        <w:pStyle w:val="programcode"/>
+      </w:pPr>
+    </w:p>
+    <w:p>
+      <w:pPr>
+        <w:pStyle w:val="programcode"/>
+      </w:pPr>
+      <w:r>
+        <w:t xml:space="preserve">        particleSystem.emitRate = 100;</w:t>
+      </w:r>
+    </w:p>
+    <w:p>
+      <w:pPr>
+        <w:pStyle w:val="programcode"/>
+      </w:pPr>
+    </w:p>
+    <w:p>
+      <w:pPr>
+        <w:pStyle w:val="programcode"/>
+      </w:pPr>
+    </w:p>
+    <w:p>
+      <w:pPr>
+        <w:pStyle w:val="programcode"/>
+      </w:pPr>
+      <w:r>
+        <w:t xml:space="preserve">        // Set the gravity of all particles</w:t>
+      </w:r>
+    </w:p>
+    <w:p>
+      <w:pPr>
+        <w:pStyle w:val="programcode"/>
+      </w:pPr>
+      <w:r>
+        <w:t xml:space="preserve">        particleSystem.gravity = new BABYLON.Vector3(0, -9.81, 0);</w:t>
+      </w:r>
+    </w:p>
+    <w:p>
+      <w:pPr>
+        <w:pStyle w:val="programcode"/>
+      </w:pPr>
+    </w:p>
+    <w:p>
+      <w:pPr>
+        <w:pStyle w:val="programcode"/>
+      </w:pPr>
+      <w:r>
+        <w:t xml:space="preserve">        // Direction of each particle after it has been emitted</w:t>
+      </w:r>
+    </w:p>
+    <w:p>
+      <w:pPr>
+        <w:pStyle w:val="programcode"/>
+      </w:pPr>
+      <w:r>
+        <w:t xml:space="preserve">        particleSystem.direction1 = new BABYLON.Vector3(0, -1, 0);</w:t>
+      </w:r>
+    </w:p>
+    <w:p>
+      <w:pPr>
+        <w:pStyle w:val="programcode"/>
+      </w:pPr>
+      <w:r>
+        <w:t xml:space="preserve">        particleSystem.direction2 = new BABYLON.Vector3(0, -1, 0);</w:t>
+      </w:r>
+    </w:p>
+    <w:p>
+      <w:pPr>
+        <w:pStyle w:val="programcode"/>
+      </w:pPr>
+    </w:p>
+    <w:p>
+      <w:pPr>
+        <w:pStyle w:val="programcode"/>
+      </w:pPr>
+      <w:r>
+        <w:t xml:space="preserve">        particleSystem.minEmitPower = 6;</w:t>
+      </w:r>
+    </w:p>
+    <w:p>
+      <w:pPr>
+        <w:pStyle w:val="programcode"/>
+      </w:pPr>
+      <w:r>
+        <w:t xml:space="preserve">        particleSystem.maxEmitPower = 10;</w:t>
+      </w:r>
+    </w:p>
+    <w:p>
+      <w:pPr>
+        <w:pStyle w:val="programcode"/>
+      </w:pPr>
+      <w:r>
+        <w:t xml:space="preserve">        return particleSystem;</w:t>
+      </w:r>
+    </w:p>
+    <w:p>
+      <w:pPr>
+        <w:pStyle w:val="programcode"/>
+      </w:pPr>
+      <w:r>
+        <w:t xml:space="preserve">    }</w:t>
+      </w:r>
+    </w:p>
+    <w:p>
+      <w:pPr>
+        <w:pStyle w:val="programcode"/>
+      </w:pPr>
+      <w:r>
+        <w:t xml:space="preserve">Link </w:t>
+      </w:r>
+      <w:hyperlink r:id="rId24" w:history="1">
+        <w:r>
+          <w:rPr>
+            <w:rStyle w:val="Hyperlink"/>
+          </w:rPr>
+          <w:t>https://doc.babylonjs.com/features/particles</w:t>
+        </w:r>
+      </w:hyperlink>
+    </w:p>
+    <w:p>
+      <w:pPr>
+        <w:pStyle w:val="heading2"/>
+      </w:pPr>
+      <w:bookmarkStart w:id="51" w:name="_Toc37170141"/>
+      <w:r>
+        <w:t>Using Socket.io for Multiplayer</w:t>
+      </w:r>
+      <w:bookmarkEnd w:id="51"/>
+    </w:p>
+    <w:p>
+      <w:pPr>
+        <w:pStyle w:val="p1a"/>
+      </w:pPr>
+      <w:r>
+        <w:t xml:space="preserve">The </w:t>
+      </w:r>
+      <w:r>
+        <w:t xml:space="preserve">Socket.io is used to communicate between server and client, we can use web sockets to instantiate the new object each time the request is received by server. Socket.io </w:t>
+      </w:r>
+      <w:r>
+        <w:lastRenderedPageBreak/>
+        <w:t>has socket.emit and socket.on methods to send and receive the data. Server has socket and client has client socket.</w:t>
+      </w:r>
+    </w:p>
+    <w:p>
+      <w:pPr>
+        <w:pStyle w:val="p1a"/>
+      </w:pPr>
+    </w:p>
+    <w:p>
+      <w:pPr>
+        <w:pStyle w:val="p1a"/>
+      </w:pPr>
+      <w:r>
+        <w:t>We have used following code to start node server with express within the main folder of the project (works if node is installed as well and server.js file created with the required code to start server.</w:t>
+      </w:r>
+    </w:p>
+    <w:p>
+      <w:pPr>
+        <w:pStyle w:val="p1a"/>
+      </w:pPr>
+    </w:p>
+    <w:p>
+      <w:pPr>
+        <w:pStyle w:val="programcode"/>
+      </w:pPr>
+      <w:r>
+        <w:t>node filename.js</w:t>
+      </w:r>
+    </w:p>
+    <w:p>
+      <w:pPr>
+        <w:pStyle w:val="programcode"/>
+      </w:pPr>
+    </w:p>
+    <w:p>
+      <w:pPr>
+        <w:pStyle w:val="p1a"/>
+      </w:pPr>
+      <w:r>
+        <w:t>we have some generic code to start the server file</w:t>
+      </w:r>
+    </w:p>
+    <w:p>
+      <w:pPr>
+        <w:pStyle w:val="p1a"/>
+      </w:pPr>
+    </w:p>
+    <w:p>
+      <w:pPr>
+        <w:pStyle w:val="programcode"/>
+      </w:pPr>
+      <w:r>
+        <w:t>var express = require('express');</w:t>
+      </w:r>
+    </w:p>
+    <w:p>
+      <w:pPr>
+        <w:pStyle w:val="programcode"/>
+      </w:pPr>
+    </w:p>
+    <w:p>
+      <w:pPr>
+        <w:pStyle w:val="programcode"/>
+      </w:pPr>
+    </w:p>
+    <w:p>
+      <w:pPr>
+        <w:pStyle w:val="programcode"/>
+      </w:pPr>
+      <w:r>
+        <w:t>var socket = require('socket.io');</w:t>
+      </w:r>
+    </w:p>
+    <w:p>
+      <w:pPr>
+        <w:pStyle w:val="programcode"/>
+      </w:pPr>
+    </w:p>
+    <w:p>
+      <w:pPr>
+        <w:pStyle w:val="programcode"/>
+      </w:pPr>
+    </w:p>
+    <w:p>
+      <w:pPr>
+        <w:pStyle w:val="programcode"/>
+      </w:pPr>
+      <w:r>
+        <w:t>var app = express();</w:t>
+      </w:r>
+    </w:p>
+    <w:p>
+      <w:pPr>
+        <w:pStyle w:val="programcode"/>
+      </w:pPr>
+    </w:p>
+    <w:p>
+      <w:pPr>
+        <w:pStyle w:val="programcode"/>
+      </w:pPr>
+      <w:r>
+        <w:t>app.use("/", express.static(__dirname));</w:t>
+      </w:r>
+    </w:p>
+    <w:p>
+      <w:pPr>
+        <w:pStyle w:val="programcode"/>
+      </w:pPr>
+      <w:r>
+        <w:t>app.get("/", function(req, res)</w:t>
+      </w:r>
+    </w:p>
+    <w:p>
+      <w:pPr>
+        <w:pStyle w:val="programcode"/>
+      </w:pPr>
+      <w:r>
+        <w:t>{</w:t>
+      </w:r>
+    </w:p>
+    <w:p>
+      <w:pPr>
+        <w:pStyle w:val="programcode"/>
+      </w:pPr>
+      <w:r>
+        <w:tab/>
+        <w:t>res.sendFile("index.html");</w:t>
+      </w:r>
+    </w:p>
+    <w:p>
+      <w:pPr>
+        <w:pStyle w:val="programcode"/>
+      </w:pPr>
+      <w:r>
+        <w:t>});</w:t>
+      </w:r>
+    </w:p>
+    <w:p>
+      <w:pPr>
+        <w:pStyle w:val="programcode"/>
+      </w:pPr>
+    </w:p>
+    <w:p>
+      <w:pPr>
+        <w:pStyle w:val="programcode"/>
+      </w:pPr>
+    </w:p>
+    <w:p>
+      <w:pPr>
+        <w:pStyle w:val="programcode"/>
+      </w:pPr>
+    </w:p>
+    <w:p>
+      <w:pPr>
+        <w:pStyle w:val="programcode"/>
+      </w:pPr>
+      <w:r>
+        <w:t>var server = app.listen(3000, function () {</w:t>
+      </w:r>
+    </w:p>
+    <w:p>
+      <w:pPr>
+        <w:pStyle w:val="programcode"/>
+      </w:pPr>
+      <w:r>
+        <w:t xml:space="preserve">    console.log("server just started listening on port 3000 ....");</w:t>
+      </w:r>
+    </w:p>
+    <w:p>
+      <w:pPr>
+        <w:pStyle w:val="programcode"/>
+      </w:pPr>
+    </w:p>
+    <w:p>
+      <w:pPr>
+        <w:pStyle w:val="programcode"/>
+      </w:pPr>
+      <w:r>
+        <w:t>});//localhost:3000</w:t>
+      </w:r>
+    </w:p>
+    <w:p>
+      <w:pPr>
+        <w:pStyle w:val="programcode"/>
+      </w:pPr>
+    </w:p>
+    <w:p>
+      <w:pPr>
+        <w:pStyle w:val="p1a"/>
+      </w:pPr>
+      <w:r>
+        <w:t xml:space="preserve">The </w:t>
+      </w:r>
+      <w:r>
+        <w:t>Express</w:t>
+      </w:r>
+      <w:r>
+        <w:t xml:space="preserve"> server</w:t>
+      </w:r>
+      <w:r>
+        <w:t xml:space="preserve"> is required to get server functionality, </w:t>
+      </w:r>
+      <w:r>
+        <w:t xml:space="preserve">the </w:t>
+      </w:r>
+      <w:r>
+        <w:t>socket is creating the multiple instance of supplied object. res.sendfile(“index.html”) is sending back the response as the webpage. The line app.listen tells the server to start at port 3000, hence browser can access the index.html at localhost:3000.</w:t>
+      </w:r>
+    </w:p>
+    <w:p>
+      <w:pPr>
+        <w:pStyle w:val="p1a"/>
+      </w:pPr>
+    </w:p>
+    <w:p>
+      <w:pPr>
+        <w:pStyle w:val="p1a"/>
+      </w:pPr>
+      <w:r>
+        <w:t>Array of object is created, once the request is received it tells socket.io to create new socket and assign socket id and push it in the array of object. socket.broadcast will tell every computer connected within the socket network that player has joined. Delete function delete the player once the browser is closed by the client.</w:t>
+      </w:r>
+    </w:p>
+    <w:p>
+      <w:pPr>
+        <w:pStyle w:val="p1a"/>
+      </w:pPr>
+    </w:p>
+    <w:p>
+      <w:pPr>
+        <w:pStyle w:val="p1a"/>
+      </w:pPr>
+      <w:r>
+        <w:t xml:space="preserve">As server and socket </w:t>
+      </w:r>
+      <w:r>
+        <w:t>does not</w:t>
+      </w:r>
+      <w:r>
+        <w:t xml:space="preserve"> know where the location of the new player is, client has to send his x and y coordinates to update the location of its object. hence, we can see the player moving around as it is sent by the client.</w:t>
+      </w:r>
+    </w:p>
+    <w:p>
+      <w:pPr>
+        <w:pStyle w:val="p1a"/>
+      </w:pPr>
+    </w:p>
+    <w:p>
+      <w:pPr>
+        <w:pStyle w:val="heading2"/>
+      </w:pPr>
+      <w:bookmarkStart w:id="52" w:name="_Toc37170142"/>
       <w:r>
         <w:t>Deploying it to Heroku server</w:t>
       </w:r>
-      <w:bookmarkEnd w:id="46"/>
+      <w:bookmarkEnd w:id="52"/>
+    </w:p>
+    <w:p>
+      <w:pPr>
+        <w:pStyle w:val="p1a"/>
+      </w:pPr>
+      <w:r>
+        <w:t>Heroku is cloud storage service, where you can deploy your webapps and get link for the internet access. is designed to deploy webapp not website, the difference is that webapp has backend not only the html static pages. In order to use Heroku to deploy our game we must trick you into thinking that our game is a web application and not a web site. And we can do this by adding a dynamic file to our project. for that reason, we have created PHP file called index.php. PHP is used for backend development. This dynamic file will be served by Heroku and it will have a reference to our main index.html file to run the game.</w:t>
+      </w:r>
+    </w:p>
+    <w:p/>
+    <w:p>
+      <w:r>
+        <w:t>In order to deploy your game to Heroku, you will need following things to be installed and configured.</w:t>
+      </w:r>
+    </w:p>
+    <w:p/>
+    <w:p>
+      <w:pPr>
+        <w:rPr>
+          <w:b/>
+          <w:bCs/>
+          <w:u w:val="single"/>
+        </w:rPr>
+      </w:pPr>
+      <w:r>
+        <w:rPr>
+          <w:b/>
+          <w:bCs/>
+          <w:u w:val="single"/>
+        </w:rPr>
+        <w:t xml:space="preserve">GIT </w:t>
+      </w:r>
+    </w:p>
+    <w:p>
+      <w:r>
+        <w:t>F</w:t>
+      </w:r>
+      <w:r>
+        <w:t xml:space="preserve">or pushing the game to </w:t>
+      </w:r>
+      <w:r>
+        <w:t xml:space="preserve">the </w:t>
+      </w:r>
+      <w:r>
+        <w:t>Heroku you will need command line interface of git installed.</w:t>
+      </w:r>
+      <w:r>
+        <w:t xml:space="preserve"> Link </w:t>
+      </w:r>
+      <w:r>
+        <w:t>https://git-scm.com/download/win</w:t>
+      </w:r>
+    </w:p>
+    <w:p/>
+    <w:p>
+      <w:pPr>
+        <w:rPr>
+          <w:b/>
+          <w:bCs/>
+          <w:u w:val="single"/>
+        </w:rPr>
+      </w:pPr>
+      <w:r>
+        <w:rPr>
+          <w:b/>
+          <w:bCs/>
+          <w:u w:val="single"/>
+        </w:rPr>
+        <w:t>Heroku</w:t>
+      </w:r>
+    </w:p>
+    <w:p>
+      <w:r>
+        <w:t>A</w:t>
+      </w:r>
+      <w:r>
+        <w:t xml:space="preserve">lso, you will need to install </w:t>
+      </w:r>
+      <w:r>
+        <w:t xml:space="preserve">the </w:t>
+      </w:r>
+      <w:r>
+        <w:t>Heroku command line interface.</w:t>
+      </w:r>
+      <w:r>
+        <w:t xml:space="preserve"> Link </w:t>
+      </w:r>
+      <w:r>
+        <w:t>https://devcenter.heroku.com/articles/heroku-cli</w:t>
+      </w:r>
+    </w:p>
+    <w:p/>
+    <w:p/>
+    <w:p>
+      <w:pPr>
+        <w:rPr>
+          <w:b/>
+          <w:bCs/>
+          <w:u w:val="single"/>
+        </w:rPr>
+      </w:pPr>
+      <w:r>
+        <w:rPr>
+          <w:b/>
+          <w:bCs/>
+          <w:u w:val="single"/>
+        </w:rPr>
+        <w:t>Procedure to deploy webapps to Heroku</w:t>
+      </w:r>
+    </w:p>
+    <w:p/>
+    <w:p>
+      <w:pPr>
+        <w:pStyle w:val="dashitem"/>
+      </w:pPr>
+      <w:r>
+        <w:t>create an account on Heroku website</w:t>
+      </w:r>
+    </w:p>
+    <w:p/>
+    <w:p>
+      <w:pPr>
+        <w:pStyle w:val="dashitem"/>
+      </w:pPr>
+      <w:r>
+        <w:t>go into your project home directory</w:t>
+      </w:r>
+      <w:r>
+        <w:t xml:space="preserve"> folder.</w:t>
+      </w:r>
+    </w:p>
+    <w:p/>
+    <w:p>
+      <w:pPr>
+        <w:pStyle w:val="dashitem"/>
+      </w:pPr>
+      <w:r>
+        <w:t>type Heroku login and verify your account with username and password.</w:t>
+      </w:r>
+    </w:p>
+    <w:p/>
+    <w:p>
+      <w:pPr>
+        <w:pStyle w:val="dashitem"/>
+      </w:pPr>
+      <w:r>
+        <w:t>Now do</w:t>
+      </w:r>
+      <w:r>
+        <w:t xml:space="preserve"> the ordinary git commands on command prompt within the project folder</w:t>
+      </w:r>
+      <w:r>
+        <w:t>, git init, git add ., git commit</w:t>
+      </w:r>
+    </w:p>
+    <w:p/>
+    <w:p>
+      <w:pPr>
+        <w:pStyle w:val="dashitem"/>
+      </w:pPr>
+      <w:r>
+        <w:lastRenderedPageBreak/>
+        <w:t>now create he Heroku application by command Heroku app:create applicationname</w:t>
+      </w:r>
+    </w:p>
+    <w:p/>
+    <w:p>
+      <w:r>
+        <w:t>after the process is finished you will see the message with the link to your deployed app.</w:t>
+      </w:r>
+      <w:r>
+        <w:t xml:space="preserve"> Which can be accessed by anyone using internet browser.</w:t>
+      </w:r>
+    </w:p>
+    <w:p>
+      <w:pPr>
+        <w:pStyle w:val="p1a"/>
+      </w:pPr>
     </w:p>
     <w:p>
       <w:pPr>
         <w:pStyle w:val="heading1"/>
       </w:pPr>
-      <w:bookmarkStart w:id="47" w:name="_Toc35403255"/>
-      <w:bookmarkStart w:id="48" w:name="_Toc36624434"/>
+      <w:bookmarkStart w:id="53" w:name="_Toc35403255"/>
+      <w:bookmarkStart w:id="54" w:name="_Toc37170143"/>
       <w:r>
         <w:t>Conclusion</w:t>
       </w:r>
-      <w:bookmarkEnd w:id="47"/>
+      <w:bookmarkEnd w:id="53"/>
       <w:r>
         <w:t xml:space="preserve"> and Recommendations</w:t>
       </w:r>
-      <w:bookmarkEnd w:id="48"/>
+      <w:bookmarkEnd w:id="54"/>
     </w:p>
     <w:p>
       <w:pPr>
         <w:pStyle w:val="p1a"/>
       </w:pPr>
       <w:r>
-        <w:t>Although it was great learning experience to develop game with pure JavaScript, we learned lots of critical syntaxes and logics,</w:t>
-      </w:r>
-      <w:r>
-        <w:t xml:space="preserve"> had dig deeper in the critical syntaxes full of complicated functions. There was plenty of help on internet, especially on Babylon website www.babylonjs.com</w:t>
-      </w:r>
-      <w:r>
-        <w:t xml:space="preserve"> but I</w:t>
-      </w:r>
-      <w:r>
-        <w:t xml:space="preserve"> still</w:t>
-      </w:r>
-      <w:r>
-        <w:t xml:space="preserve"> would like to suggest that using any plain JavaScript engine</w:t>
+        <w:t>Although</w:t>
+      </w:r>
+      <w:r>
+        <w:t>,</w:t>
+      </w:r>
+      <w:r>
+        <w:t xml:space="preserve"> </w:t>
+      </w:r>
+      <w:r>
+        <w:t>it</w:t>
+      </w:r>
+      <w:r>
+        <w:t xml:space="preserve"> was </w:t>
+      </w:r>
+      <w:r>
+        <w:t xml:space="preserve">a </w:t>
+      </w:r>
+      <w:r>
+        <w:t xml:space="preserve">great learning experience to develop </w:t>
+      </w:r>
+      <w:r>
+        <w:t xml:space="preserve">the </w:t>
+      </w:r>
+      <w:r>
+        <w:t>game with pure JavaScript</w:t>
+      </w:r>
+      <w:r>
+        <w:t xml:space="preserve"> code within Babylon.js graphics WebGL engine</w:t>
+      </w:r>
+      <w:r>
+        <w:t>, we</w:t>
+      </w:r>
+      <w:r>
+        <w:t xml:space="preserve"> have</w:t>
+      </w:r>
+      <w:r>
+        <w:t xml:space="preserve"> learned lots of</w:t>
+      </w:r>
+      <w:r>
+        <w:t xml:space="preserve"> the</w:t>
+      </w:r>
+      <w:r>
+        <w:t xml:space="preserve"> critical syntaxes and </w:t>
+      </w:r>
+      <w:r>
+        <w:t xml:space="preserve">the programming </w:t>
+      </w:r>
+      <w:r>
+        <w:t>logics,</w:t>
+      </w:r>
+      <w:r>
+        <w:t xml:space="preserve"> </w:t>
+      </w:r>
+      <w:r>
+        <w:t xml:space="preserve">I </w:t>
+      </w:r>
+      <w:r>
+        <w:t xml:space="preserve">had dig deeper in the critical syntaxes </w:t>
+      </w:r>
+      <w:r>
+        <w:t xml:space="preserve">with </w:t>
+      </w:r>
+      <w:r>
+        <w:t>full of complicated functions</w:t>
+      </w:r>
+      <w:r>
+        <w:t xml:space="preserve"> and methods</w:t>
+      </w:r>
+      <w:r>
+        <w:t xml:space="preserve">. There was </w:t>
+      </w:r>
+      <w:r>
+        <w:t xml:space="preserve">a </w:t>
+      </w:r>
+      <w:r>
+        <w:t xml:space="preserve">plenty of help on </w:t>
+      </w:r>
+      <w:r>
+        <w:t xml:space="preserve">the </w:t>
+      </w:r>
+      <w:r>
+        <w:t xml:space="preserve">internet, especially on </w:t>
+      </w:r>
+      <w:r>
+        <w:t xml:space="preserve">the </w:t>
+      </w:r>
+      <w:r>
+        <w:t>Babylon website www.babylonjs.com</w:t>
+      </w:r>
+      <w:r>
+        <w:t xml:space="preserve"> but</w:t>
+      </w:r>
+      <w:r>
+        <w:t xml:space="preserve"> </w:t>
+      </w:r>
+      <w:r>
+        <w:t>still</w:t>
+      </w:r>
+      <w:r>
+        <w:t>, I</w:t>
+      </w:r>
+      <w:r>
+        <w:t xml:space="preserve"> would like to suggest that using any plain JavaScript</w:t>
+      </w:r>
+      <w:r>
+        <w:t xml:space="preserve"> graphic</w:t>
+      </w:r>
+      <w:r>
+        <w:t xml:space="preserve"> engine</w:t>
       </w:r>
       <w:r>
         <w:t>s</w:t>
@@ -12983,6 +15136,12 @@
       <w:r>
         <w:t xml:space="preserve"> Working on pure JavaScript libraries requires very strong understanding of graphics and mathematics.</w:t>
       </w:r>
+      <w:r>
+        <w:t xml:space="preserve"> From movement</w:t>
+      </w:r>
+      <w:r>
+        <w:t xml:space="preserve">s, animations, colors, and triggering the events require high understanding of mathematics i.e. rotating a object in similar way car does will require to move the object by front vector, which requires complicated understanding of sin, cos functions. </w:t>
+      </w:r>
     </w:p>
     <w:p>
       <w:pPr>
@@ -12993,15 +15152,75 @@
       <w:pPr>
         <w:pStyle w:val="heading1"/>
       </w:pPr>
-      <w:bookmarkStart w:id="49" w:name="_Toc35403257"/>
-      <w:bookmarkStart w:id="50" w:name="_Toc36624435"/>
+      <w:bookmarkStart w:id="55" w:name="_Toc35403257"/>
+      <w:bookmarkStart w:id="56" w:name="_Toc37170144"/>
       <w:r>
         <w:t>Appendices</w:t>
       </w:r>
-      <w:bookmarkEnd w:id="49"/>
-      <w:bookmarkEnd w:id="50"/>
-    </w:p>
-    <w:bookmarkStart w:id="51" w:name="_Toc36624436" w:displacedByCustomXml="next"/>
+      <w:bookmarkEnd w:id="55"/>
+      <w:bookmarkEnd w:id="56"/>
+    </w:p>
+    <w:p>
+      <w:pPr>
+        <w:pStyle w:val="bulletitem"/>
+      </w:pPr>
+      <w:hyperlink r:id="rId25" w:history="1">
+        <w:r>
+          <w:rPr>
+            <w:rStyle w:val="Hyperlink"/>
+          </w:rPr>
+          <w:t>https://github.com/g00351263/Applied-Project-2019</w:t>
+        </w:r>
+      </w:hyperlink>
+    </w:p>
+    <w:p>
+      <w:pPr>
+        <w:pStyle w:val="bulletitem"/>
+      </w:pPr>
+      <w:hyperlink r:id="rId26" w:history="1">
+        <w:r>
+          <w:rPr>
+            <w:rStyle w:val="Hyperlink"/>
+          </w:rPr>
+          <w:t>https://www.babylonjs.com/</w:t>
+        </w:r>
+      </w:hyperlink>
+    </w:p>
+    <w:p>
+      <w:pPr>
+        <w:pStyle w:val="bulletitem"/>
+      </w:pPr>
+      <w:hyperlink r:id="rId27" w:history="1">
+        <w:r>
+          <w:rPr>
+            <w:rStyle w:val="Hyperlink"/>
+          </w:rPr>
+          <w:t>https://socket.io/</w:t>
+        </w:r>
+      </w:hyperlink>
+    </w:p>
+    <w:p>
+      <w:pPr>
+        <w:pStyle w:val="bulletitem"/>
+      </w:pPr>
+      <w:hyperlink r:id="rId28" w:history="1">
+        <w:r>
+          <w:rPr>
+            <w:rStyle w:val="Hyperlink"/>
+          </w:rPr>
+          <w:t>https://id.heroku.com/login</w:t>
+        </w:r>
+      </w:hyperlink>
+    </w:p>
+    <w:p>
+      <w:pPr>
+        <w:pStyle w:val="bulletitem"/>
+      </w:pPr>
+      <w:r>
+        <w:t>https://nodejs.org/en/</w:t>
+      </w:r>
+    </w:p>
+    <w:bookmarkStart w:id="57" w:name="_Toc37170145" w:displacedByCustomXml="next"/>
     <w:sdt>
       <w:sdtPr>
         <w:rPr>
@@ -13024,7 +15243,7 @@
           <w:r>
             <w:t>Bibliography</w:t>
           </w:r>
-          <w:bookmarkEnd w:id="51"/>
+          <w:bookmarkEnd w:id="57"/>
         </w:p>
         <w:sdt>
           <w:sdtPr>
@@ -13071,7 +15290,7 @@
               </w:tblGrid>
               <w:tr>
                 <w:trPr>
-                  <w:divId w:val="2076128116"/>
+                  <w:divId w:val="1969430540"/>
                   <w:tblCellSpacing w:w="15" w:type="dxa"/>
                 </w:trPr>
                 <w:tc>
@@ -13112,14 +15331,14 @@
                       <w:rPr>
                         <w:noProof/>
                       </w:rPr>
-                      <w:t>P. F. Navarro, "3D Programming with WebGL and Babylon.js for Beginners," 2020. [Online]. Available: https://academy.zenva.com/product/3d-programming-with-webgl-and-babylon-js-for-beginners/.</w:t>
+                      <w:t>K. Coley, "Exporting 3D content for Babylon.js," 10 2018. [Online]. Available: https://medium.com/@babylonjs/exporting-3d-content-for-babylon-js-76cb71a2df01.</w:t>
                     </w:r>
                   </w:p>
                 </w:tc>
               </w:tr>
               <w:tr>
                 <w:trPr>
-                  <w:divId w:val="2076128116"/>
+                  <w:divId w:val="1969430540"/>
                   <w:tblCellSpacing w:w="15" w:type="dxa"/>
                 </w:trPr>
                 <w:tc>
@@ -13138,7 +15357,160 @@
                       <w:rPr>
                         <w:noProof/>
                       </w:rPr>
+                      <w:lastRenderedPageBreak/>
                       <w:t xml:space="preserve">[2] </w:t>
+                    </w:r>
+                  </w:p>
+                </w:tc>
+                <w:tc>
+                  <w:tcPr>
+                    <w:tcW w:w="0" w:type="auto"/>
+                    <w:hideMark/>
+                  </w:tcPr>
+                  <w:p>
+                    <w:pPr>
+                      <w:pStyle w:val="Bibliography"/>
+                      <w:rPr>
+                        <w:noProof/>
+                      </w:rPr>
+                    </w:pPr>
+                    <w:r>
+                      <w:rPr>
+                        <w:noProof/>
+                      </w:rPr>
+                      <w:t xml:space="preserve">J. G. Rovshen Nazarov, "Native browser support for 3D rendering and physics using WebGL, HTML5 and Javascript," </w:t>
+                    </w:r>
+                    <w:r>
+                      <w:rPr>
+                        <w:i/>
+                        <w:iCs/>
+                        <w:noProof/>
+                      </w:rPr>
+                      <w:t xml:space="preserve">Local Papers of the Balkan Conference in Informatics, </w:t>
+                    </w:r>
+                    <w:r>
+                      <w:rPr>
+                        <w:noProof/>
+                      </w:rPr>
+                      <w:t xml:space="preserve">vol. 13, no. 13, pp. 21,23,24, 2013. </w:t>
+                    </w:r>
+                  </w:p>
+                </w:tc>
+              </w:tr>
+              <w:tr>
+                <w:trPr>
+                  <w:divId w:val="1969430540"/>
+                  <w:tblCellSpacing w:w="15" w:type="dxa"/>
+                </w:trPr>
+                <w:tc>
+                  <w:tcPr>
+                    <w:tcW w:w="50" w:type="pct"/>
+                    <w:hideMark/>
+                  </w:tcPr>
+                  <w:p>
+                    <w:pPr>
+                      <w:pStyle w:val="Bibliography"/>
+                      <w:rPr>
+                        <w:noProof/>
+                      </w:rPr>
+                    </w:pPr>
+                    <w:r>
+                      <w:rPr>
+                        <w:noProof/>
+                      </w:rPr>
+                      <w:t xml:space="preserve">[3] </w:t>
+                    </w:r>
+                  </w:p>
+                </w:tc>
+                <w:tc>
+                  <w:tcPr>
+                    <w:tcW w:w="0" w:type="auto"/>
+                    <w:hideMark/>
+                  </w:tcPr>
+                  <w:p>
+                    <w:pPr>
+                      <w:pStyle w:val="Bibliography"/>
+                      <w:rPr>
+                        <w:noProof/>
+                      </w:rPr>
+                    </w:pPr>
+                    <w:r>
+                      <w:rPr>
+                        <w:noProof/>
+                      </w:rPr>
+                      <w:t>A. K. Oscar Nordquist, "- Comparing performance when it comes to rendering Voronoi height maps in 3D," 2017. [Online]. Available: http://www.diva-portal.org/smash/get/diva2:1228221/FULLTEXT01.pdf.</w:t>
+                    </w:r>
+                  </w:p>
+                </w:tc>
+              </w:tr>
+              <w:tr>
+                <w:trPr>
+                  <w:divId w:val="1969430540"/>
+                  <w:tblCellSpacing w:w="15" w:type="dxa"/>
+                </w:trPr>
+                <w:tc>
+                  <w:tcPr>
+                    <w:tcW w:w="50" w:type="pct"/>
+                    <w:hideMark/>
+                  </w:tcPr>
+                  <w:p>
+                    <w:pPr>
+                      <w:pStyle w:val="Bibliography"/>
+                      <w:rPr>
+                        <w:noProof/>
+                      </w:rPr>
+                    </w:pPr>
+                    <w:r>
+                      <w:rPr>
+                        <w:noProof/>
+                      </w:rPr>
+                      <w:t xml:space="preserve">[4] </w:t>
+                    </w:r>
+                  </w:p>
+                </w:tc>
+                <w:tc>
+                  <w:tcPr>
+                    <w:tcW w:w="0" w:type="auto"/>
+                    <w:hideMark/>
+                  </w:tcPr>
+                  <w:p>
+                    <w:pPr>
+                      <w:pStyle w:val="Bibliography"/>
+                      <w:rPr>
+                        <w:noProof/>
+                      </w:rPr>
+                    </w:pPr>
+                    <w:r>
+                      <w:rPr>
+                        <w:noProof/>
+                      </w:rPr>
+                      <w:t>P. F. Navarro, "3D Programming with WebGL and Babylon.js for Beginners," 2020. [Online]. Available: https://academy.zenva.com/product/3d-programming-with-webgl-and-babylon-js-for-beginners/.</w:t>
+                    </w:r>
+                  </w:p>
+                </w:tc>
+              </w:tr>
+              <w:tr>
+                <w:trPr>
+                  <w:divId w:val="1969430540"/>
+                  <w:tblCellSpacing w:w="15" w:type="dxa"/>
+                </w:trPr>
+                <w:tc>
+                  <w:tcPr>
+                    <w:tcW w:w="50" w:type="pct"/>
+                    <w:hideMark/>
+                  </w:tcPr>
+                  <w:p>
+                    <w:pPr>
+                      <w:pStyle w:val="Bibliography"/>
+                      <w:rPr>
+                        <w:noProof/>
+                      </w:rPr>
+                    </w:pPr>
+                    <w:r>
+                      <w:rPr>
+                        <w:noProof/>
+                      </w:rPr>
+                      <w:t xml:space="preserve">[5] </w:t>
                     </w:r>
                   </w:p>
                 </w:tc>
@@ -13165,7 +15537,7 @@
               </w:tr>
               <w:tr>
                 <w:trPr>
-                  <w:divId w:val="2076128116"/>
+                  <w:divId w:val="1969430540"/>
                   <w:tblCellSpacing w:w="15" w:type="dxa"/>
                 </w:trPr>
                 <w:tc>
@@ -13184,8 +15556,7 @@
                       <w:rPr>
                         <w:noProof/>
                       </w:rPr>
-                      <w:lastRenderedPageBreak/>
-                      <w:t xml:space="preserve">[3] </w:t>
+                      <w:t xml:space="preserve">[6] </w:t>
                     </w:r>
                   </w:p>
                 </w:tc>
@@ -13224,10 +15595,130 @@
                   </w:p>
                 </w:tc>
               </w:tr>
+              <w:tr>
+                <w:trPr>
+                  <w:divId w:val="1969430540"/>
+                  <w:tblCellSpacing w:w="15" w:type="dxa"/>
+                </w:trPr>
+                <w:tc>
+                  <w:tcPr>
+                    <w:tcW w:w="50" w:type="pct"/>
+                    <w:hideMark/>
+                  </w:tcPr>
+                  <w:p>
+                    <w:pPr>
+                      <w:pStyle w:val="Bibliography"/>
+                      <w:rPr>
+                        <w:noProof/>
+                      </w:rPr>
+                    </w:pPr>
+                    <w:r>
+                      <w:rPr>
+                        <w:noProof/>
+                      </w:rPr>
+                      <w:t xml:space="preserve">[7] </w:t>
+                    </w:r>
+                  </w:p>
+                </w:tc>
+                <w:tc>
+                  <w:tcPr>
+                    <w:tcW w:w="0" w:type="auto"/>
+                    <w:hideMark/>
+                  </w:tcPr>
+                  <w:p>
+                    <w:pPr>
+                      <w:pStyle w:val="Bibliography"/>
+                      <w:rPr>
+                        <w:noProof/>
+                      </w:rPr>
+                    </w:pPr>
+                    <w:r>
+                      <w:rPr>
+                        <w:noProof/>
+                      </w:rPr>
+                      <w:t xml:space="preserve">I. Nishanbaev, "A web repository for geo-located 3D digital cultural heritage models," </w:t>
+                    </w:r>
+                    <w:r>
+                      <w:rPr>
+                        <w:i/>
+                        <w:iCs/>
+                        <w:noProof/>
+                      </w:rPr>
+                      <w:t xml:space="preserve">Digital Applications in Archaeology and Cultural Heritage, </w:t>
+                    </w:r>
+                    <w:r>
+                      <w:rPr>
+                        <w:noProof/>
+                      </w:rPr>
+                      <w:t xml:space="preserve">vol. 16, no. March 2020, p. e00139, 2019. </w:t>
+                    </w:r>
+                  </w:p>
+                </w:tc>
+              </w:tr>
+              <w:tr>
+                <w:trPr>
+                  <w:divId w:val="1969430540"/>
+                  <w:tblCellSpacing w:w="15" w:type="dxa"/>
+                </w:trPr>
+                <w:tc>
+                  <w:tcPr>
+                    <w:tcW w:w="50" w:type="pct"/>
+                    <w:hideMark/>
+                  </w:tcPr>
+                  <w:p>
+                    <w:pPr>
+                      <w:pStyle w:val="Bibliography"/>
+                      <w:rPr>
+                        <w:noProof/>
+                      </w:rPr>
+                    </w:pPr>
+                    <w:r>
+                      <w:rPr>
+                        <w:noProof/>
+                      </w:rPr>
+                      <w:t xml:space="preserve">[8] </w:t>
+                    </w:r>
+                  </w:p>
+                </w:tc>
+                <w:tc>
+                  <w:tcPr>
+                    <w:tcW w:w="0" w:type="auto"/>
+                    <w:hideMark/>
+                  </w:tcPr>
+                  <w:p>
+                    <w:pPr>
+                      <w:pStyle w:val="Bibliography"/>
+                      <w:rPr>
+                        <w:noProof/>
+                      </w:rPr>
+                    </w:pPr>
+                    <w:r>
+                      <w:rPr>
+                        <w:noProof/>
+                      </w:rPr>
+                      <w:t xml:space="preserve">L. A. M. D. LucaSciullo, "WoT Store: Managing resources and applications on the web of things," </w:t>
+                    </w:r>
+                    <w:r>
+                      <w:rPr>
+                        <w:i/>
+                        <w:iCs/>
+                        <w:noProof/>
+                      </w:rPr>
+                      <w:t xml:space="preserve">Internet of Things, </w:t>
+                    </w:r>
+                    <w:r>
+                      <w:rPr>
+                        <w:noProof/>
+                      </w:rPr>
+                      <w:t xml:space="preserve">vol. 9, no. n, p. 1000164, 2020. </w:t>
+                    </w:r>
+                  </w:p>
+                </w:tc>
+              </w:tr>
             </w:tbl>
             <w:p>
               <w:pPr>
-                <w:divId w:val="2076128116"/>
+                <w:divId w:val="1969430540"/>
                 <w:rPr>
                   <w:noProof/>
                 </w:rPr>
@@ -13247,15 +15738,8 @@
         </w:sdt>
       </w:sdtContent>
     </w:sdt>
-    <w:p/>
-    <w:p/>
     <w:sectPr>
-      <w:headerReference w:type="even" r:id="rId20"/>
-      <w:headerReference w:type="default" r:id="rId21"/>
-      <w:footerReference w:type="even" r:id="rId22"/>
-      <w:footerReference w:type="default" r:id="rId23"/>
-      <w:headerReference w:type="first" r:id="rId24"/>
-      <w:footerReference w:type="first" r:id="rId25"/>
+      <w:footerReference w:type="first" r:id="rId29"/>
       <w:pgSz w:w="11906" w:h="16838" w:code="9"/>
       <w:pgMar w:top="2948" w:right="2494" w:bottom="2948" w:left="2494" w:header="2381" w:footer="2324" w:gutter="0"/>
       <w:cols w:space="708"/>
@@ -13286,26 +15770,6 @@
 </file>
 
 <file path=word/footer1.xml><?xml version="1.0" encoding="utf-8"?>
-<w:ftr xmlns:wpc="http://schemas.microsoft.com/office/word/2010/wordprocessingCanvas" xmlns:cx="http://schemas.microsoft.com/office/drawing/2014/chartex" xmlns:cx1="http://schemas.microsoft.com/office/drawing/2015/9/8/chartex" xmlns:cx2="http://schemas.microsoft.com/office/drawing/2015/10/21/chartex" xmlns:cx3="http://schemas.microsoft.com/office/drawing/2016/5/9/chartex" xmlns:cx4="http://schemas.microsoft.com/office/drawing/2016/5/10/chartex" xmlns:cx5="http://schemas.microsoft.com/office/drawing/2016/5/11/chartex" xmlns:cx6="http://schemas.microsoft.com/office/drawing/2016/5/12/chartex" xmlns:cx7="http://schemas.microsoft.com/office/drawing/2016/5/13/chartex" xmlns:cx8="http://schemas.microsoft.com/office/drawing/2016/5/14/chartex" xmlns:mc="http://schemas.openxmlformats.org/markup-compatibility/2006" xmlns:aink="http://schemas.microsoft.com/office/drawing/2016/ink" xmlns:am3d="http://schemas.microsoft.com/office/drawing/2017/model3d" xmlns:o="urn:schemas-microsoft-com:office:office" xmlns:r="http://schemas.openxmlformats.org/officeDocument/2006/relationships" xmlns:m="http://schemas.openxmlformats.org/officeDocument/2006/math" xmlns:v="urn:schemas-microsoft-com:vml" xmlns:wp14="http://schemas.microsoft.com/office/word/2010/wordprocessingDrawing" xmlns:wp="http://schemas.openxmlformats.org/drawingml/2006/wordprocessingDrawing" xmlns:w10="urn:schemas-microsoft-com:office:word" xmlns:w="http://schemas.openxmlformats.org/wordprocessingml/2006/main" xmlns:w14="http://schemas.microsoft.com/office/word/2010/wordml" xmlns:w15="http://schemas.microsoft.com/office/word/2012/wordml" xmlns:w16cex="http://schemas.microsoft.com/office/word/2018/wordml/cex" xmlns:w16cid="http://schemas.microsoft.com/office/word/2016/wordml/cid" xmlns:w16="http://schemas.microsoft.com/office/word/2018/wordml" xmlns:w16se="http://schemas.microsoft.com/office/word/2015/wordml/symex" xmlns:wpg="http://schemas.microsoft.com/office/word/2010/wordprocessingGroup" xmlns:wpi="http://schemas.microsoft.com/office/word/2010/wordprocessingInk" xmlns:wne="http://schemas.microsoft.com/office/word/2006/wordml" xmlns:wps="http://schemas.microsoft.com/office/word/2010/wordprocessingShape" mc:Ignorable="w14 w15 w16se w16cid w16 w16cex wp14">
-  <w:p>
-    <w:pPr>
-      <w:pStyle w:val="Footer"/>
-    </w:pPr>
-  </w:p>
-</w:ftr>
-</file>
-
-<file path=word/footer2.xml><?xml version="1.0" encoding="utf-8"?>
-<w:ftr xmlns:wpc="http://schemas.microsoft.com/office/word/2010/wordprocessingCanvas" xmlns:cx="http://schemas.microsoft.com/office/drawing/2014/chartex" xmlns:cx1="http://schemas.microsoft.com/office/drawing/2015/9/8/chartex" xmlns:cx2="http://schemas.microsoft.com/office/drawing/2015/10/21/chartex" xmlns:cx3="http://schemas.microsoft.com/office/drawing/2016/5/9/chartex" xmlns:cx4="http://schemas.microsoft.com/office/drawing/2016/5/10/chartex" xmlns:cx5="http://schemas.microsoft.com/office/drawing/2016/5/11/chartex" xmlns:cx6="http://schemas.microsoft.com/office/drawing/2016/5/12/chartex" xmlns:cx7="http://schemas.microsoft.com/office/drawing/2016/5/13/chartex" xmlns:cx8="http://schemas.microsoft.com/office/drawing/2016/5/14/chartex" xmlns:mc="http://schemas.openxmlformats.org/markup-compatibility/2006" xmlns:aink="http://schemas.microsoft.com/office/drawing/2016/ink" xmlns:am3d="http://schemas.microsoft.com/office/drawing/2017/model3d" xmlns:o="urn:schemas-microsoft-com:office:office" xmlns:r="http://schemas.openxmlformats.org/officeDocument/2006/relationships" xmlns:m="http://schemas.openxmlformats.org/officeDocument/2006/math" xmlns:v="urn:schemas-microsoft-com:vml" xmlns:wp14="http://schemas.microsoft.com/office/word/2010/wordprocessingDrawing" xmlns:wp="http://schemas.openxmlformats.org/drawingml/2006/wordprocessingDrawing" xmlns:w10="urn:schemas-microsoft-com:office:word" xmlns:w="http://schemas.openxmlformats.org/wordprocessingml/2006/main" xmlns:w14="http://schemas.microsoft.com/office/word/2010/wordml" xmlns:w15="http://schemas.microsoft.com/office/word/2012/wordml" xmlns:w16cex="http://schemas.microsoft.com/office/word/2018/wordml/cex" xmlns:w16cid="http://schemas.microsoft.com/office/word/2016/wordml/cid" xmlns:w16="http://schemas.microsoft.com/office/word/2018/wordml" xmlns:w16se="http://schemas.microsoft.com/office/word/2015/wordml/symex" xmlns:wpg="http://schemas.microsoft.com/office/word/2010/wordprocessingGroup" xmlns:wpi="http://schemas.microsoft.com/office/word/2010/wordprocessingInk" xmlns:wne="http://schemas.microsoft.com/office/word/2006/wordml" xmlns:wps="http://schemas.microsoft.com/office/word/2010/wordprocessingShape" mc:Ignorable="w14 w15 w16se w16cid w16 w16cex wp14">
-  <w:p>
-    <w:pPr>
-      <w:pStyle w:val="Footer"/>
-    </w:pPr>
-  </w:p>
-</w:ftr>
-</file>
-
-<file path=word/footer3.xml><?xml version="1.0" encoding="utf-8"?>
 <w:ftr xmlns:wpc="http://schemas.microsoft.com/office/word/2010/wordprocessingCanvas" xmlns:cx="http://schemas.microsoft.com/office/drawing/2014/chartex" xmlns:cx1="http://schemas.microsoft.com/office/drawing/2015/9/8/chartex" xmlns:cx2="http://schemas.microsoft.com/office/drawing/2015/10/21/chartex" xmlns:cx3="http://schemas.microsoft.com/office/drawing/2016/5/9/chartex" xmlns:cx4="http://schemas.microsoft.com/office/drawing/2016/5/10/chartex" xmlns:cx5="http://schemas.microsoft.com/office/drawing/2016/5/11/chartex" xmlns:cx6="http://schemas.microsoft.com/office/drawing/2016/5/12/chartex" xmlns:cx7="http://schemas.microsoft.com/office/drawing/2016/5/13/chartex" xmlns:cx8="http://schemas.microsoft.com/office/drawing/2016/5/14/chartex" xmlns:mc="http://schemas.openxmlformats.org/markup-compatibility/2006" xmlns:aink="http://schemas.microsoft.com/office/drawing/2016/ink" xmlns:am3d="http://schemas.microsoft.com/office/drawing/2017/model3d" xmlns:o="urn:schemas-microsoft-com:office:office" xmlns:r="http://schemas.openxmlformats.org/officeDocument/2006/relationships" xmlns:m="http://schemas.openxmlformats.org/officeDocument/2006/math" xmlns:v="urn:schemas-microsoft-com:vml" xmlns:wp14="http://schemas.microsoft.com/office/word/2010/wordprocessingDrawing" xmlns:wp="http://schemas.openxmlformats.org/drawingml/2006/wordprocessingDrawing" xmlns:w10="urn:schemas-microsoft-com:office:word" xmlns:w="http://schemas.openxmlformats.org/wordprocessingml/2006/main" xmlns:w14="http://schemas.microsoft.com/office/word/2010/wordml" xmlns:w15="http://schemas.microsoft.com/office/word/2012/wordml" xmlns:w16cex="http://schemas.microsoft.com/office/word/2018/wordml/cex" xmlns:w16cid="http://schemas.microsoft.com/office/word/2016/wordml/cid" xmlns:w16="http://schemas.microsoft.com/office/word/2018/wordml" xmlns:w16se="http://schemas.microsoft.com/office/word/2015/wordml/symex" xmlns:wpg="http://schemas.microsoft.com/office/word/2010/wordprocessingGroup" xmlns:wpi="http://schemas.microsoft.com/office/word/2010/wordprocessingInk" xmlns:wne="http://schemas.microsoft.com/office/word/2006/wordml" xmlns:wps="http://schemas.microsoft.com/office/word/2010/wordprocessingShape" mc:Ignorable="w14 w15 w16se w16cid w16 w16cex wp14">
   <w:p>
     <w:pPr>
@@ -13389,36 +15853,6 @@
     </w:p>
   </w:footnote>
 </w:footnotes>
-</file>
-
-<file path=word/header1.xml><?xml version="1.0" encoding="utf-8"?>
-<w:hdr xmlns:wpc="http://schemas.microsoft.com/office/word/2010/wordprocessingCanvas" xmlns:cx="http://schemas.microsoft.com/office/drawing/2014/chartex" xmlns:cx1="http://schemas.microsoft.com/office/drawing/2015/9/8/chartex" xmlns:cx2="http://schemas.microsoft.com/office/drawing/2015/10/21/chartex" xmlns:cx3="http://schemas.microsoft.com/office/drawing/2016/5/9/chartex" xmlns:cx4="http://schemas.microsoft.com/office/drawing/2016/5/10/chartex" xmlns:cx5="http://schemas.microsoft.com/office/drawing/2016/5/11/chartex" xmlns:cx6="http://schemas.microsoft.com/office/drawing/2016/5/12/chartex" xmlns:cx7="http://schemas.microsoft.com/office/drawing/2016/5/13/chartex" xmlns:cx8="http://schemas.microsoft.com/office/drawing/2016/5/14/chartex" xmlns:mc="http://schemas.openxmlformats.org/markup-compatibility/2006" xmlns:aink="http://schemas.microsoft.com/office/drawing/2016/ink" xmlns:am3d="http://schemas.microsoft.com/office/drawing/2017/model3d" xmlns:o="urn:schemas-microsoft-com:office:office" xmlns:r="http://schemas.openxmlformats.org/officeDocument/2006/relationships" xmlns:m="http://schemas.openxmlformats.org/officeDocument/2006/math" xmlns:v="urn:schemas-microsoft-com:vml" xmlns:wp14="http://schemas.microsoft.com/office/word/2010/wordprocessingDrawing" xmlns:wp="http://schemas.openxmlformats.org/drawingml/2006/wordprocessingDrawing" xmlns:w10="urn:schemas-microsoft-com:office:word" xmlns:w="http://schemas.openxmlformats.org/wordprocessingml/2006/main" xmlns:w14="http://schemas.microsoft.com/office/word/2010/wordml" xmlns:w15="http://schemas.microsoft.com/office/word/2012/wordml" xmlns:w16cex="http://schemas.microsoft.com/office/word/2018/wordml/cex" xmlns:w16cid="http://schemas.microsoft.com/office/word/2016/wordml/cid" xmlns:w16="http://schemas.microsoft.com/office/word/2018/wordml" xmlns:w16se="http://schemas.microsoft.com/office/word/2015/wordml/symex" xmlns:wpg="http://schemas.microsoft.com/office/word/2010/wordprocessingGroup" xmlns:wpi="http://schemas.microsoft.com/office/word/2010/wordprocessingInk" xmlns:wne="http://schemas.microsoft.com/office/word/2006/wordml" xmlns:wps="http://schemas.microsoft.com/office/word/2010/wordprocessingShape" mc:Ignorable="w14 w15 w16se w16cid w16 w16cex wp14">
-  <w:p>
-    <w:pPr>
-      <w:pStyle w:val="Header"/>
-    </w:pPr>
-  </w:p>
-</w:hdr>
-</file>
-
-<file path=word/header2.xml><?xml version="1.0" encoding="utf-8"?>
-<w:hdr xmlns:wpc="http://schemas.microsoft.com/office/word/2010/wordprocessingCanvas" xmlns:cx="http://schemas.microsoft.com/office/drawing/2014/chartex" xmlns:cx1="http://schemas.microsoft.com/office/drawing/2015/9/8/chartex" xmlns:cx2="http://schemas.microsoft.com/office/drawing/2015/10/21/chartex" xmlns:cx3="http://schemas.microsoft.com/office/drawing/2016/5/9/chartex" xmlns:cx4="http://schemas.microsoft.com/office/drawing/2016/5/10/chartex" xmlns:cx5="http://schemas.microsoft.com/office/drawing/2016/5/11/chartex" xmlns:cx6="http://schemas.microsoft.com/office/drawing/2016/5/12/chartex" xmlns:cx7="http://schemas.microsoft.com/office/drawing/2016/5/13/chartex" xmlns:cx8="http://schemas.microsoft.com/office/drawing/2016/5/14/chartex" xmlns:mc="http://schemas.openxmlformats.org/markup-compatibility/2006" xmlns:aink="http://schemas.microsoft.com/office/drawing/2016/ink" xmlns:am3d="http://schemas.microsoft.com/office/drawing/2017/model3d" xmlns:o="urn:schemas-microsoft-com:office:office" xmlns:r="http://schemas.openxmlformats.org/officeDocument/2006/relationships" xmlns:m="http://schemas.openxmlformats.org/officeDocument/2006/math" xmlns:v="urn:schemas-microsoft-com:vml" xmlns:wp14="http://schemas.microsoft.com/office/word/2010/wordprocessingDrawing" xmlns:wp="http://schemas.openxmlformats.org/drawingml/2006/wordprocessingDrawing" xmlns:w10="urn:schemas-microsoft-com:office:word" xmlns:w="http://schemas.openxmlformats.org/wordprocessingml/2006/main" xmlns:w14="http://schemas.microsoft.com/office/word/2010/wordml" xmlns:w15="http://schemas.microsoft.com/office/word/2012/wordml" xmlns:w16cex="http://schemas.microsoft.com/office/word/2018/wordml/cex" xmlns:w16cid="http://schemas.microsoft.com/office/word/2016/wordml/cid" xmlns:w16="http://schemas.microsoft.com/office/word/2018/wordml" xmlns:w16se="http://schemas.microsoft.com/office/word/2015/wordml/symex" xmlns:wpg="http://schemas.microsoft.com/office/word/2010/wordprocessingGroup" xmlns:wpi="http://schemas.microsoft.com/office/word/2010/wordprocessingInk" xmlns:wne="http://schemas.microsoft.com/office/word/2006/wordml" xmlns:wps="http://schemas.microsoft.com/office/word/2010/wordprocessingShape" mc:Ignorable="w14 w15 w16se w16cid w16 w16cex wp14">
-  <w:p>
-    <w:pPr>
-      <w:pStyle w:val="Header"/>
-    </w:pPr>
-  </w:p>
-</w:hdr>
-</file>
-
-<file path=word/header3.xml><?xml version="1.0" encoding="utf-8"?>
-<w:hdr xmlns:wpc="http://schemas.microsoft.com/office/word/2010/wordprocessingCanvas" xmlns:cx="http://schemas.microsoft.com/office/drawing/2014/chartex" xmlns:cx1="http://schemas.microsoft.com/office/drawing/2015/9/8/chartex" xmlns:cx2="http://schemas.microsoft.com/office/drawing/2015/10/21/chartex" xmlns:cx3="http://schemas.microsoft.com/office/drawing/2016/5/9/chartex" xmlns:cx4="http://schemas.microsoft.com/office/drawing/2016/5/10/chartex" xmlns:cx5="http://schemas.microsoft.com/office/drawing/2016/5/11/chartex" xmlns:cx6="http://schemas.microsoft.com/office/drawing/2016/5/12/chartex" xmlns:cx7="http://schemas.microsoft.com/office/drawing/2016/5/13/chartex" xmlns:cx8="http://schemas.microsoft.com/office/drawing/2016/5/14/chartex" xmlns:mc="http://schemas.openxmlformats.org/markup-compatibility/2006" xmlns:aink="http://schemas.microsoft.com/office/drawing/2016/ink" xmlns:am3d="http://schemas.microsoft.com/office/drawing/2017/model3d" xmlns:o="urn:schemas-microsoft-com:office:office" xmlns:r="http://schemas.openxmlformats.org/officeDocument/2006/relationships" xmlns:m="http://schemas.openxmlformats.org/officeDocument/2006/math" xmlns:v="urn:schemas-microsoft-com:vml" xmlns:wp14="http://schemas.microsoft.com/office/word/2010/wordprocessingDrawing" xmlns:wp="http://schemas.openxmlformats.org/drawingml/2006/wordprocessingDrawing" xmlns:w10="urn:schemas-microsoft-com:office:word" xmlns:w="http://schemas.openxmlformats.org/wordprocessingml/2006/main" xmlns:w14="http://schemas.microsoft.com/office/word/2010/wordml" xmlns:w15="http://schemas.microsoft.com/office/word/2012/wordml" xmlns:w16cex="http://schemas.microsoft.com/office/word/2018/wordml/cex" xmlns:w16cid="http://schemas.microsoft.com/office/word/2016/wordml/cid" xmlns:w16="http://schemas.microsoft.com/office/word/2018/wordml" xmlns:w16se="http://schemas.microsoft.com/office/word/2015/wordml/symex" xmlns:wpg="http://schemas.microsoft.com/office/word/2010/wordprocessingGroup" xmlns:wpi="http://schemas.microsoft.com/office/word/2010/wordprocessingInk" xmlns:wne="http://schemas.microsoft.com/office/word/2006/wordml" xmlns:wps="http://schemas.microsoft.com/office/word/2010/wordprocessingShape" mc:Ignorable="w14 w15 w16se w16cid w16 w16cex wp14">
-  <w:p>
-    <w:pPr>
-      <w:pStyle w:val="Header"/>
-    </w:pPr>
-  </w:p>
-</w:hdr>
 </file>
 
 <file path=word/numbering.xml><?xml version="1.0" encoding="utf-8"?>
@@ -17054,7 +19488,7 @@
     </b:Author>
     <b:InternetSiteTitle>www.babylonjs.com</b:InternetSiteTitle>
     <b:URL>https://www.babylonjs.com/</b:URL>
-    <b:RefOrder>2</b:RefOrder>
+    <b:RefOrder>5</b:RefOrder>
   </b:Source>
   <b:Source>
     <b:Tag>Pab20</b:Tag>
@@ -17075,7 +19509,7 @@
     </b:Author>
     <b:InternetSiteTitle>https://academy.zenva.com/</b:InternetSiteTitle>
     <b:URL>https://academy.zenva.com/product/3d-programming-with-webgl-and-babylon-js-for-beginners/</b:URL>
-    <b:RefOrder>1</b:RefOrder>
+    <b:RefOrder>4</b:RefOrder>
   </b:Source>
   <b:Source>
     <b:Tag>Muw18</b:Tag>
@@ -17097,13 +19531,125 @@
     <b:JournalName>Computers in Industry</b:JournalName>
     <b:Pages>110-118</b:Pages>
     <b:Volume>99</b:Volume>
+    <b:RefOrder>6</b:RefOrder>
+  </b:Source>
+  <b:Source>
+    <b:Tag>Nis19</b:Tag>
+    <b:SourceType>JournalArticle</b:SourceType>
+    <b:Guid>{B7037DF7-17B4-4BA7-9118-3715D5466258}</b:Guid>
+    <b:Author>
+      <b:Author>
+        <b:NameList>
+          <b:Person>
+            <b:Last>Nishanbaev</b:Last>
+            <b:First>Ikrom</b:First>
+          </b:Person>
+        </b:NameList>
+      </b:Author>
+    </b:Author>
+    <b:Title>A web repository for geo-located 3D digital cultural heritage models</b:Title>
+    <b:JournalName>Digital Applications in Archaeology and Cultural Heritage</b:JournalName>
+    <b:Year>2019</b:Year>
+    <b:Pages>e00139</b:Pages>
+    <b:Volume>16</b:Volume>
+    <b:Issue>March 2020</b:Issue>
+    <b:URL>https://www.sciencedirect.com/science/article/pii/S221205481930058X</b:URL>
+    <b:RefOrder>7</b:RefOrder>
+  </b:Source>
+  <b:Source>
+    <b:Tag>Rov13</b:Tag>
+    <b:SourceType>JournalArticle</b:SourceType>
+    <b:Guid>{84D44E20-6C09-414C-87FE-E7FED75B3868}</b:Guid>
+    <b:Author>
+      <b:Author>
+        <b:NameList>
+          <b:Person>
+            <b:Last>Rovshen Nazarov</b:Last>
+            <b:First>John</b:First>
+            <b:Middle>Galletly</b:Middle>
+          </b:Person>
+        </b:NameList>
+      </b:Author>
+    </b:Author>
+    <b:Title>Native browser support for 3D rendering and physics using WebGL, HTML5 and Javascript</b:Title>
+    <b:JournalName>Local Papers of the Balkan Conference in Informatics</b:JournalName>
+    <b:Year>2013</b:Year>
+    <b:Pages>21,23,24</b:Pages>
+    <b:Volume>13</b:Volume>
+    <b:Issue>13</b:Issue>
+    <b:URL>http://ceur-ws.org/Vol-1036/p21-Nazarov.pdf</b:URL>
+    <b:RefOrder>2</b:RefOrder>
+  </b:Source>
+  <b:Source>
+    <b:Tag>Luc20</b:Tag>
+    <b:SourceType>JournalArticle</b:SourceType>
+    <b:Guid>{6D0D0946-A004-4C1F-9D72-CC7F39CBC560}</b:Guid>
+    <b:Author>
+      <b:Author>
+        <b:NameList>
+          <b:Person>
+            <b:Last>LucaSciullo</b:Last>
+            <b:First>LorenzoGigli,</b:First>
+            <b:Middle>AngeloTrotta, Marco DiFelice</b:Middle>
+          </b:Person>
+        </b:NameList>
+      </b:Author>
+    </b:Author>
+    <b:Title>WoT Store: Managing resources and applications on the web of things</b:Title>
+    <b:JournalName>Internet of Things</b:JournalName>
+    <b:Year>2020</b:Year>
+    <b:Pages>1000164</b:Pages>
+    <b:Volume>9</b:Volume>
+    <b:Issue>n</b:Issue>
+    <b:URL>https://www.sciencedirect.com/science/article/pii/S254266052030007X</b:URL>
+    <b:RefOrder>8</b:RefOrder>
+  </b:Source>
+  <b:Source>
+    <b:Tag>Osc17</b:Tag>
+    <b:SourceType>DocumentFromInternetSite</b:SourceType>
+    <b:Guid>{FACCF677-5B70-4D05-B165-5F76123ADEE5}</b:Guid>
+    <b:Author>
+      <b:Author>
+        <b:NameList>
+          <b:Person>
+            <b:Last>Oscar Nordquist</b:Last>
+            <b:First>Axel</b:First>
+            <b:Middle>Karlsso</b:Middle>
+          </b:Person>
+        </b:NameList>
+      </b:Author>
+    </b:Author>
+    <b:Title>- Comparing performance when it comes to rendering Voronoi height maps in 3D</b:Title>
+    <b:JournalName>Bachelor Degree Project  </b:JournalName>
+    <b:Year>2017</b:Year>
+    <b:URL>http://www.diva-portal.org/smash/get/diva2:1228221/FULLTEXT01.pdf</b:URL>
     <b:RefOrder>3</b:RefOrder>
+  </b:Source>
+  <b:Source>
+    <b:Tag>Kac18</b:Tag>
+    <b:SourceType>DocumentFromInternetSite</b:SourceType>
+    <b:Guid>{2FBAA9D3-47D5-4AB7-80CD-E8D38037E676}</b:Guid>
+    <b:Author>
+      <b:Author>
+        <b:NameList>
+          <b:Person>
+            <b:Last>Coley</b:Last>
+            <b:First>Kacey</b:First>
+          </b:Person>
+        </b:NameList>
+      </b:Author>
+    </b:Author>
+    <b:Title>Exporting 3D content for Babylon.js</b:Title>
+    <b:Year>2018</b:Year>
+    <b:Month>10</b:Month>
+    <b:URL>https://medium.com/@babylonjs/exporting-3d-content-for-babylon-js-76cb71a2df01</b:URL>
+    <b:RefOrder>1</b:RefOrder>
   </b:Source>
 </b:Sources>
 </file>
 
 <file path=customXml/itemProps1.xml><?xml version="1.0" encoding="utf-8"?>
-<ds:datastoreItem xmlns:ds="http://schemas.openxmlformats.org/officeDocument/2006/customXml" ds:itemID="{53498BDC-C13B-46C2-B85E-DFA7F0A2061C}">
+<ds:datastoreItem xmlns:ds="http://schemas.openxmlformats.org/officeDocument/2006/customXml" ds:itemID="{CD900E59-0779-4304-BFEC-2FDCC4E4C7B9}">
   <ds:schemaRefs>
     <ds:schemaRef ds:uri="http://schemas.openxmlformats.org/officeDocument/2006/bibliography"/>
   </ds:schemaRefs>
